--- a/Manuscript/MeshMonk_FiguresAndTables.docx
+++ b/Manuscript/MeshMonk_FiguresAndTables.docx
@@ -79,8 +79,6 @@
       <w:r>
         <w:t>rold</w:t>
       </w:r>
-      <w:bookmarkStart w:id="2" w:name="_GoBack"/>
-      <w:bookmarkEnd w:id="2"/>
       <w:r>
         <w:t xml:space="preserve"> Matthews</w:t>
       </w:r>
@@ -630,7 +628,7 @@
           <w:szCs w:val="24"/>
         </w:rPr>
       </w:pPr>
-      <w:commentRangeStart w:id="3"/>
+      <w:commentRangeStart w:id="2"/>
       <w:r>
         <w:rPr>
           <w:rFonts w:ascii="Times New Roman" w:hAnsi="Times New Roman" w:cs="Times New Roman"/>
@@ -640,12 +638,12 @@
         </w:rPr>
         <w:t>Figure 3</w:t>
       </w:r>
-      <w:commentRangeEnd w:id="3"/>
+      <w:commentRangeEnd w:id="2"/>
       <w:r>
         <w:rPr>
           <w:rStyle w:val="CommentReference"/>
         </w:rPr>
-        <w:commentReference w:id="3"/>
+        <w:commentReference w:id="2"/>
       </w:r>
       <w:r>
         <w:rPr>
@@ -1233,6 +1231,112 @@
           <w:szCs w:val="24"/>
         </w:rPr>
       </w:pPr>
+      <w:r>
+        <w:rPr>
+          <w:rFonts w:ascii="Times New Roman" w:hAnsi="Times New Roman" w:cs="Times New Roman"/>
+          <w:b/>
+          <w:noProof/>
+          <w:sz w:val="24"/>
+          <w:szCs w:val="24"/>
+        </w:rPr>
+        <w:lastRenderedPageBreak/>
+        <w:drawing>
+          <wp:inline distT="0" distB="0" distL="0" distR="0" wp14:anchorId="3714F27E" wp14:editId="6DDFDCD8">
+            <wp:extent cx="5486400" cy="3657600"/>
+            <wp:effectExtent l="0" t="0" r="0" b="0"/>
+            <wp:docPr id="3" name="Picture 3"/>
+            <wp:cNvGraphicFramePr>
+              <a:graphicFrameLocks xmlns:a="http://schemas.openxmlformats.org/drawingml/2006/main" noChangeAspect="1"/>
+            </wp:cNvGraphicFramePr>
+            <a:graphic xmlns:a="http://schemas.openxmlformats.org/drawingml/2006/main">
+              <a:graphicData uri="http://schemas.openxmlformats.org/drawingml/2006/picture">
+                <pic:pic xmlns:pic="http://schemas.openxmlformats.org/drawingml/2006/picture">
+                  <pic:nvPicPr>
+                    <pic:cNvPr id="3" name="Mandible_ICPvsICPNonRigid_CompareAverages.tiff"/>
+                    <pic:cNvPicPr/>
+                  </pic:nvPicPr>
+                  <pic:blipFill>
+                    <a:blip r:embed="rId16" cstate="print">
+                      <a:extLst>
+                        <a:ext uri="{28A0092B-C50C-407E-A947-70E740481C1C}">
+                          <a14:useLocalDpi xmlns:a14="http://schemas.microsoft.com/office/drawing/2010/main" val="0"/>
+                        </a:ext>
+                      </a:extLst>
+                    </a:blip>
+                    <a:stretch>
+                      <a:fillRect/>
+                    </a:stretch>
+                  </pic:blipFill>
+                  <pic:spPr>
+                    <a:xfrm>
+                      <a:off x="0" y="0"/>
+                      <a:ext cx="5486400" cy="3657600"/>
+                    </a:xfrm>
+                    <a:prstGeom prst="rect">
+                      <a:avLst/>
+                    </a:prstGeom>
+                  </pic:spPr>
+                </pic:pic>
+              </a:graphicData>
+            </a:graphic>
+          </wp:inline>
+        </w:drawing>
+      </w:r>
+    </w:p>
+    <w:p>
+      <w:pPr>
+        <w:rPr>
+          <w:rFonts w:ascii="Times New Roman" w:hAnsi="Times New Roman" w:cs="Times New Roman"/>
+          <w:sz w:val="24"/>
+          <w:szCs w:val="24"/>
+        </w:rPr>
+      </w:pPr>
+      <w:r>
+        <w:rPr>
+          <w:rFonts w:ascii="Times New Roman" w:hAnsi="Times New Roman" w:cs="Times New Roman"/>
+          <w:b/>
+          <w:sz w:val="24"/>
+          <w:szCs w:val="24"/>
+        </w:rPr>
+        <w:t xml:space="preserve">Figure 8. </w:t>
+      </w:r>
+      <w:r>
+        <w:rPr>
+          <w:rFonts w:ascii="Times New Roman" w:hAnsi="Times New Roman" w:cs="Times New Roman"/>
+          <w:b/>
+          <w:sz w:val="24"/>
+          <w:szCs w:val="24"/>
+        </w:rPr>
+        <w:t xml:space="preserve">Comparison of registration algorithms using mandible scans. </w:t>
+      </w:r>
+      <w:r>
+        <w:rPr>
+          <w:rFonts w:ascii="Times New Roman" w:hAnsi="Times New Roman" w:cs="Times New Roman"/>
+          <w:sz w:val="24"/>
+          <w:szCs w:val="24"/>
+        </w:rPr>
+        <w:t xml:space="preserve">100 mandibles, registered using </w:t>
+      </w:r>
+      <w:proofErr w:type="spellStart"/>
+      <w:r>
+        <w:rPr>
+          <w:rFonts w:ascii="Times New Roman" w:hAnsi="Times New Roman" w:cs="Times New Roman"/>
+          <w:sz w:val="24"/>
+          <w:szCs w:val="24"/>
+        </w:rPr>
+        <w:t>MeshMonk</w:t>
+      </w:r>
+      <w:proofErr w:type="spellEnd"/>
+      <w:r>
+        <w:rPr>
+          <w:rFonts w:ascii="Times New Roman" w:hAnsi="Times New Roman" w:cs="Times New Roman"/>
+          <w:sz w:val="24"/>
+          <w:szCs w:val="24"/>
+        </w:rPr>
+        <w:t xml:space="preserve"> parameters of ICP plus non-rigid registration (left) and ICP only (right), then averaged to produce sample means. </w:t>
+      </w:r>
+      <w:bookmarkStart w:id="3" w:name="_GoBack"/>
+      <w:bookmarkEnd w:id="3"/>
     </w:p>
     <w:p>
       <w:pPr>
@@ -1910,7 +2014,6 @@
                 <w:sz w:val="24"/>
                 <w:szCs w:val="24"/>
               </w:rPr>
-              <w:lastRenderedPageBreak/>
               <w:t>Labiale</w:t>
             </w:r>
             <w:proofErr w:type="spellEnd"/>
@@ -2424,6 +2527,7 @@
                 <w:sz w:val="24"/>
                 <w:szCs w:val="24"/>
               </w:rPr>
+              <w:lastRenderedPageBreak/>
               <w:t>Alar curvature</w:t>
             </w:r>
           </w:p>
@@ -2821,4720 +2925,6 @@
               </w:rPr>
               <w:t xml:space="preserve">Point located at each labial commissure at the most lateral intersection of upper and lower lip. </w:t>
             </w:r>
-          </w:p>
-        </w:tc>
-      </w:tr>
-    </w:tbl>
-    <w:p>
-      <w:pPr>
-        <w:rPr>
-          <w:rFonts w:ascii="Times New Roman" w:hAnsi="Times New Roman" w:cs="Times New Roman"/>
-          <w:b/>
-          <w:sz w:val="24"/>
-          <w:szCs w:val="24"/>
-        </w:rPr>
-      </w:pPr>
-    </w:p>
-    <w:p>
-      <w:pPr>
-        <w:rPr>
-          <w:rFonts w:ascii="Times New Roman" w:hAnsi="Times New Roman" w:cs="Times New Roman"/>
-          <w:sz w:val="24"/>
-          <w:szCs w:val="24"/>
-        </w:rPr>
-      </w:pPr>
-      <w:r>
-        <w:rPr>
-          <w:rFonts w:ascii="Times New Roman" w:hAnsi="Times New Roman" w:cs="Times New Roman"/>
-          <w:b/>
-          <w:sz w:val="24"/>
-          <w:szCs w:val="24"/>
-        </w:rPr>
-        <w:t xml:space="preserve">Table </w:t>
-      </w:r>
-      <w:r>
-        <w:rPr>
-          <w:rFonts w:ascii="Times New Roman" w:hAnsi="Times New Roman" w:cs="Times New Roman"/>
-          <w:b/>
-          <w:sz w:val="24"/>
-          <w:szCs w:val="24"/>
-        </w:rPr>
-        <w:t>2</w:t>
-      </w:r>
-      <w:r>
-        <w:rPr>
-          <w:rFonts w:ascii="Times New Roman" w:hAnsi="Times New Roman" w:cs="Times New Roman"/>
-          <w:b/>
-          <w:sz w:val="24"/>
-          <w:szCs w:val="24"/>
-        </w:rPr>
-        <w:t>.</w:t>
-      </w:r>
-      <w:bookmarkStart w:id="4" w:name="_Hlk515122221"/>
-      <w:r>
-        <w:rPr>
-          <w:rFonts w:ascii="Times New Roman" w:hAnsi="Times New Roman" w:cs="Times New Roman"/>
-          <w:b/>
-          <w:sz w:val="24"/>
-          <w:szCs w:val="24"/>
-        </w:rPr>
-        <w:t xml:space="preserve"> Intra- and inter-observer error of manual landmarks. </w:t>
-      </w:r>
-      <w:bookmarkEnd w:id="4"/>
-      <w:r>
-        <w:rPr>
-          <w:rFonts w:ascii="Times New Roman" w:hAnsi="Times New Roman" w:cs="Times New Roman"/>
-          <w:sz w:val="24"/>
-          <w:szCs w:val="24"/>
-        </w:rPr>
-        <w:t xml:space="preserve">Values have been averaged across each participant as well as </w:t>
-      </w:r>
-      <w:r>
-        <w:rPr>
-          <w:rFonts w:ascii="Times New Roman" w:hAnsi="Times New Roman" w:cs="Times New Roman"/>
-          <w:i/>
-          <w:sz w:val="24"/>
-          <w:szCs w:val="24"/>
-        </w:rPr>
-        <w:t>x</w:t>
-      </w:r>
-      <w:r>
-        <w:rPr>
-          <w:rFonts w:ascii="Times New Roman" w:hAnsi="Times New Roman" w:cs="Times New Roman"/>
-          <w:sz w:val="24"/>
-          <w:szCs w:val="24"/>
-        </w:rPr>
-        <w:t xml:space="preserve">, </w:t>
-      </w:r>
-      <w:r>
-        <w:rPr>
-          <w:rFonts w:ascii="Times New Roman" w:hAnsi="Times New Roman" w:cs="Times New Roman"/>
-          <w:i/>
-          <w:sz w:val="24"/>
-          <w:szCs w:val="24"/>
-        </w:rPr>
-        <w:t>y</w:t>
-      </w:r>
-      <w:r>
-        <w:rPr>
-          <w:rFonts w:ascii="Times New Roman" w:hAnsi="Times New Roman" w:cs="Times New Roman"/>
-          <w:sz w:val="24"/>
-          <w:szCs w:val="24"/>
-        </w:rPr>
-        <w:t xml:space="preserve">, and </w:t>
-      </w:r>
-      <w:r>
-        <w:rPr>
-          <w:rFonts w:ascii="Times New Roman" w:hAnsi="Times New Roman" w:cs="Times New Roman"/>
-          <w:i/>
-          <w:sz w:val="24"/>
-          <w:szCs w:val="24"/>
-        </w:rPr>
-        <w:t>z</w:t>
-      </w:r>
-      <w:r>
-        <w:rPr>
-          <w:rFonts w:ascii="Times New Roman" w:hAnsi="Times New Roman" w:cs="Times New Roman"/>
-          <w:sz w:val="24"/>
-          <w:szCs w:val="24"/>
-        </w:rPr>
-        <w:t xml:space="preserve"> axes to give an estimate of the error per landmark. Supplemental Table X reports error per </w:t>
-      </w:r>
-      <w:r>
-        <w:rPr>
-          <w:rFonts w:ascii="Times New Roman" w:hAnsi="Times New Roman" w:cs="Times New Roman"/>
-          <w:i/>
-          <w:sz w:val="24"/>
-          <w:szCs w:val="24"/>
-        </w:rPr>
-        <w:t>x</w:t>
-      </w:r>
-      <w:r>
-        <w:rPr>
-          <w:rFonts w:ascii="Times New Roman" w:hAnsi="Times New Roman" w:cs="Times New Roman"/>
-          <w:sz w:val="24"/>
-          <w:szCs w:val="24"/>
-        </w:rPr>
-        <w:t xml:space="preserve">, </w:t>
-      </w:r>
-      <w:r>
-        <w:rPr>
-          <w:rFonts w:ascii="Times New Roman" w:hAnsi="Times New Roman" w:cs="Times New Roman"/>
-          <w:i/>
-          <w:sz w:val="24"/>
-          <w:szCs w:val="24"/>
-        </w:rPr>
-        <w:t>y</w:t>
-      </w:r>
-      <w:r>
-        <w:rPr>
-          <w:rFonts w:ascii="Times New Roman" w:hAnsi="Times New Roman" w:cs="Times New Roman"/>
-          <w:sz w:val="24"/>
-          <w:szCs w:val="24"/>
-        </w:rPr>
-        <w:t xml:space="preserve">, and </w:t>
-      </w:r>
-      <w:r>
-        <w:rPr>
-          <w:rFonts w:ascii="Times New Roman" w:hAnsi="Times New Roman" w:cs="Times New Roman"/>
-          <w:i/>
-          <w:sz w:val="24"/>
-          <w:szCs w:val="24"/>
-        </w:rPr>
-        <w:t>z</w:t>
-      </w:r>
-      <w:r>
-        <w:rPr>
-          <w:rFonts w:ascii="Times New Roman" w:hAnsi="Times New Roman" w:cs="Times New Roman"/>
-          <w:sz w:val="24"/>
-          <w:szCs w:val="24"/>
-        </w:rPr>
-        <w:t xml:space="preserve"> axis.</w:t>
-      </w:r>
-    </w:p>
-    <w:tbl>
-      <w:tblPr>
-        <w:tblStyle w:val="TableGridLight"/>
-        <w:tblW w:w="0" w:type="auto"/>
-        <w:tblBorders>
-          <w:top w:val="none" w:sz="0" w:space="0" w:color="auto"/>
-          <w:left w:val="none" w:sz="0" w:space="0" w:color="auto"/>
-          <w:bottom w:val="none" w:sz="0" w:space="0" w:color="auto"/>
-          <w:right w:val="none" w:sz="0" w:space="0" w:color="auto"/>
-          <w:insideH w:val="none" w:sz="0" w:space="0" w:color="auto"/>
-          <w:insideV w:val="none" w:sz="0" w:space="0" w:color="auto"/>
-        </w:tblBorders>
-        <w:tblCellMar>
-          <w:left w:w="115" w:type="dxa"/>
-          <w:right w:w="115" w:type="dxa"/>
-        </w:tblCellMar>
-        <w:tblLook w:val="04A0" w:firstRow="1" w:lastRow="0" w:firstColumn="1" w:lastColumn="0" w:noHBand="0" w:noVBand="1"/>
-      </w:tblPr>
-      <w:tblGrid>
-        <w:gridCol w:w="2177"/>
-        <w:gridCol w:w="1330"/>
-        <w:gridCol w:w="1330"/>
-        <w:gridCol w:w="1617"/>
-      </w:tblGrid>
-      <w:tr>
-        <w:trPr>
-          <w:trHeight w:val="310"/>
-        </w:trPr>
-        <w:tc>
-          <w:tcPr>
-            <w:tcW w:w="0" w:type="auto"/>
-            <w:vMerge w:val="restart"/>
-            <w:tcBorders>
-              <w:right w:val="single" w:sz="4" w:space="0" w:color="auto"/>
-            </w:tcBorders>
-            <w:noWrap/>
-            <w:vAlign w:val="center"/>
-          </w:tcPr>
-          <w:p>
-            <w:pPr>
-              <w:jc w:val="center"/>
-              <w:rPr>
-                <w:rFonts w:ascii="Times New Roman" w:eastAsia="Times New Roman" w:hAnsi="Times New Roman" w:cs="Times New Roman"/>
-                <w:i/>
-                <w:color w:val="000000"/>
-                <w:sz w:val="24"/>
-                <w:szCs w:val="24"/>
-              </w:rPr>
-            </w:pPr>
-            <w:r>
-              <w:rPr>
-                <w:rFonts w:ascii="Times New Roman" w:eastAsia="Times New Roman" w:hAnsi="Times New Roman" w:cs="Times New Roman"/>
-                <w:i/>
-                <w:color w:val="000000"/>
-                <w:sz w:val="24"/>
-                <w:szCs w:val="24"/>
-              </w:rPr>
-              <w:t>Landmark</w:t>
-            </w:r>
-          </w:p>
-        </w:tc>
-        <w:tc>
-          <w:tcPr>
-            <w:tcW w:w="0" w:type="auto"/>
-            <w:gridSpan w:val="2"/>
-            <w:tcBorders>
-              <w:left w:val="single" w:sz="4" w:space="0" w:color="auto"/>
-            </w:tcBorders>
-            <w:noWrap/>
-            <w:vAlign w:val="center"/>
-          </w:tcPr>
-          <w:p>
-            <w:pPr>
-              <w:jc w:val="center"/>
-              <w:rPr>
-                <w:rFonts w:ascii="Times New Roman" w:eastAsia="Times New Roman" w:hAnsi="Times New Roman" w:cs="Times New Roman"/>
-                <w:i/>
-                <w:color w:val="000000"/>
-                <w:sz w:val="24"/>
-                <w:szCs w:val="24"/>
-              </w:rPr>
-            </w:pPr>
-            <w:r>
-              <w:rPr>
-                <w:rFonts w:ascii="Times New Roman" w:eastAsia="Times New Roman" w:hAnsi="Times New Roman" w:cs="Times New Roman"/>
-                <w:i/>
-                <w:color w:val="000000"/>
-                <w:sz w:val="24"/>
-                <w:szCs w:val="24"/>
-              </w:rPr>
-              <w:t>Standard deviation (mm)</w:t>
-            </w:r>
-          </w:p>
-        </w:tc>
-        <w:tc>
-          <w:tcPr>
-            <w:tcW w:w="0" w:type="auto"/>
-            <w:tcBorders>
-              <w:left w:val="single" w:sz="4" w:space="0" w:color="auto"/>
-            </w:tcBorders>
-            <w:vAlign w:val="center"/>
-          </w:tcPr>
-          <w:p>
-            <w:pPr>
-              <w:jc w:val="center"/>
-              <w:rPr>
-                <w:rFonts w:ascii="Times New Roman" w:eastAsia="Times New Roman" w:hAnsi="Times New Roman" w:cs="Times New Roman"/>
-                <w:i/>
-                <w:color w:val="000000"/>
-                <w:sz w:val="24"/>
-                <w:szCs w:val="24"/>
-              </w:rPr>
-            </w:pPr>
-            <w:r>
-              <w:rPr>
-                <w:rFonts w:ascii="Times New Roman" w:eastAsia="Times New Roman" w:hAnsi="Times New Roman" w:cs="Times New Roman"/>
-                <w:i/>
-                <w:color w:val="000000"/>
-                <w:sz w:val="24"/>
-                <w:szCs w:val="24"/>
-              </w:rPr>
-              <w:t>RMSE (mm)</w:t>
-            </w:r>
-          </w:p>
-        </w:tc>
-      </w:tr>
-      <w:tr>
-        <w:trPr>
-          <w:trHeight w:val="310"/>
-        </w:trPr>
-        <w:tc>
-          <w:tcPr>
-            <w:tcW w:w="0" w:type="auto"/>
-            <w:vMerge/>
-            <w:tcBorders>
-              <w:bottom w:val="single" w:sz="4" w:space="0" w:color="auto"/>
-              <w:right w:val="single" w:sz="4" w:space="0" w:color="auto"/>
-            </w:tcBorders>
-            <w:noWrap/>
-            <w:vAlign w:val="center"/>
-            <w:hideMark/>
-          </w:tcPr>
-          <w:p>
-            <w:pPr>
-              <w:jc w:val="center"/>
-              <w:rPr>
-                <w:rFonts w:ascii="Times New Roman" w:eastAsia="Times New Roman" w:hAnsi="Times New Roman" w:cs="Times New Roman"/>
-                <w:i/>
-                <w:color w:val="000000"/>
-                <w:sz w:val="24"/>
-                <w:szCs w:val="24"/>
-              </w:rPr>
-            </w:pPr>
-          </w:p>
-        </w:tc>
-        <w:tc>
-          <w:tcPr>
-            <w:tcW w:w="0" w:type="auto"/>
-            <w:tcBorders>
-              <w:left w:val="single" w:sz="4" w:space="0" w:color="auto"/>
-              <w:bottom w:val="single" w:sz="4" w:space="0" w:color="auto"/>
-            </w:tcBorders>
-            <w:noWrap/>
-            <w:vAlign w:val="center"/>
-            <w:hideMark/>
-          </w:tcPr>
-          <w:p>
-            <w:pPr>
-              <w:jc w:val="center"/>
-              <w:rPr>
-                <w:rFonts w:ascii="Times New Roman" w:eastAsia="Times New Roman" w:hAnsi="Times New Roman" w:cs="Times New Roman"/>
-                <w:i/>
-                <w:color w:val="000000"/>
-                <w:sz w:val="24"/>
-                <w:szCs w:val="24"/>
-              </w:rPr>
-            </w:pPr>
-            <w:r>
-              <w:rPr>
-                <w:rFonts w:ascii="Times New Roman" w:eastAsia="Times New Roman" w:hAnsi="Times New Roman" w:cs="Times New Roman"/>
-                <w:i/>
-                <w:color w:val="000000"/>
-                <w:sz w:val="24"/>
-                <w:szCs w:val="24"/>
-              </w:rPr>
-              <w:t>Observer A</w:t>
-            </w:r>
-          </w:p>
-        </w:tc>
-        <w:tc>
-          <w:tcPr>
-            <w:tcW w:w="0" w:type="auto"/>
-            <w:tcBorders>
-              <w:bottom w:val="single" w:sz="4" w:space="0" w:color="auto"/>
-              <w:right w:val="single" w:sz="4" w:space="0" w:color="auto"/>
-            </w:tcBorders>
-            <w:noWrap/>
-            <w:vAlign w:val="center"/>
-            <w:hideMark/>
-          </w:tcPr>
-          <w:p>
-            <w:pPr>
-              <w:jc w:val="center"/>
-              <w:rPr>
-                <w:rFonts w:ascii="Times New Roman" w:eastAsia="Times New Roman" w:hAnsi="Times New Roman" w:cs="Times New Roman"/>
-                <w:i/>
-                <w:color w:val="000000"/>
-                <w:sz w:val="24"/>
-                <w:szCs w:val="24"/>
-              </w:rPr>
-            </w:pPr>
-            <w:r>
-              <w:rPr>
-                <w:rFonts w:ascii="Times New Roman" w:eastAsia="Times New Roman" w:hAnsi="Times New Roman" w:cs="Times New Roman"/>
-                <w:i/>
-                <w:color w:val="000000"/>
-                <w:sz w:val="24"/>
-                <w:szCs w:val="24"/>
-              </w:rPr>
-              <w:t xml:space="preserve">Observer </w:t>
-            </w:r>
-            <w:r>
-              <w:rPr>
-                <w:rFonts w:ascii="Times New Roman" w:eastAsia="Times New Roman" w:hAnsi="Times New Roman" w:cs="Times New Roman"/>
-                <w:i/>
-                <w:color w:val="000000"/>
-                <w:sz w:val="24"/>
-                <w:szCs w:val="24"/>
-              </w:rPr>
-              <w:t>B</w:t>
-            </w:r>
-          </w:p>
-        </w:tc>
-        <w:tc>
-          <w:tcPr>
-            <w:tcW w:w="0" w:type="auto"/>
-            <w:tcBorders>
-              <w:left w:val="single" w:sz="4" w:space="0" w:color="auto"/>
-              <w:bottom w:val="single" w:sz="4" w:space="0" w:color="auto"/>
-            </w:tcBorders>
-            <w:noWrap/>
-            <w:vAlign w:val="center"/>
-            <w:hideMark/>
-          </w:tcPr>
-          <w:p>
-            <w:pPr>
-              <w:jc w:val="center"/>
-              <w:rPr>
-                <w:rFonts w:ascii="Times New Roman" w:eastAsia="Times New Roman" w:hAnsi="Times New Roman" w:cs="Times New Roman"/>
-                <w:i/>
-                <w:color w:val="000000"/>
-                <w:sz w:val="24"/>
-                <w:szCs w:val="24"/>
-              </w:rPr>
-            </w:pPr>
-            <w:r>
-              <w:rPr>
-                <w:rFonts w:ascii="Times New Roman" w:eastAsia="Times New Roman" w:hAnsi="Times New Roman" w:cs="Times New Roman"/>
-                <w:i/>
-                <w:color w:val="000000"/>
-                <w:sz w:val="24"/>
-                <w:szCs w:val="24"/>
-              </w:rPr>
-              <w:t>Inter-observer</w:t>
-            </w:r>
-          </w:p>
-        </w:tc>
-      </w:tr>
-      <w:tr>
-        <w:trPr>
-          <w:trHeight w:val="310"/>
-        </w:trPr>
-        <w:tc>
-          <w:tcPr>
-            <w:tcW w:w="0" w:type="auto"/>
-            <w:tcBorders>
-              <w:top w:val="single" w:sz="4" w:space="0" w:color="auto"/>
-              <w:right w:val="single" w:sz="4" w:space="0" w:color="auto"/>
-            </w:tcBorders>
-            <w:noWrap/>
-            <w:vAlign w:val="center"/>
-            <w:hideMark/>
-          </w:tcPr>
-          <w:p>
-            <w:pPr>
-              <w:jc w:val="center"/>
-              <w:rPr>
-                <w:rFonts w:ascii="Times New Roman" w:eastAsia="Times New Roman" w:hAnsi="Times New Roman" w:cs="Times New Roman"/>
-                <w:i/>
-                <w:color w:val="000000"/>
-                <w:sz w:val="24"/>
-                <w:szCs w:val="24"/>
-              </w:rPr>
-            </w:pPr>
-            <w:r>
-              <w:rPr>
-                <w:rFonts w:ascii="Times New Roman" w:eastAsia="Times New Roman" w:hAnsi="Times New Roman" w:cs="Times New Roman"/>
-                <w:i/>
-                <w:color w:val="000000"/>
-                <w:sz w:val="24"/>
-                <w:szCs w:val="24"/>
-              </w:rPr>
-              <w:t>Alar curvature left</w:t>
-            </w:r>
-          </w:p>
-        </w:tc>
-        <w:tc>
-          <w:tcPr>
-            <w:tcW w:w="0" w:type="auto"/>
-            <w:tcBorders>
-              <w:top w:val="single" w:sz="4" w:space="0" w:color="auto"/>
-              <w:left w:val="single" w:sz="4" w:space="0" w:color="auto"/>
-            </w:tcBorders>
-            <w:shd w:val="clear" w:color="auto" w:fill="F2F2F2" w:themeFill="background1" w:themeFillShade="F2"/>
-            <w:noWrap/>
-            <w:vAlign w:val="bottom"/>
-            <w:hideMark/>
-          </w:tcPr>
-          <w:p>
-            <w:pPr>
-              <w:jc w:val="center"/>
-              <w:rPr>
-                <w:rFonts w:ascii="Times New Roman" w:eastAsia="Times New Roman" w:hAnsi="Times New Roman" w:cs="Times New Roman"/>
-                <w:color w:val="000000"/>
-                <w:sz w:val="24"/>
-                <w:szCs w:val="24"/>
-              </w:rPr>
-            </w:pPr>
-            <w:r>
-              <w:rPr>
-                <w:rFonts w:ascii="Times New Roman" w:hAnsi="Times New Roman" w:cs="Times New Roman"/>
-                <w:color w:val="000000"/>
-                <w:sz w:val="24"/>
-                <w:szCs w:val="24"/>
-              </w:rPr>
-              <w:t>0.6020</w:t>
-            </w:r>
-          </w:p>
-        </w:tc>
-        <w:tc>
-          <w:tcPr>
-            <w:tcW w:w="0" w:type="auto"/>
-            <w:tcBorders>
-              <w:top w:val="single" w:sz="4" w:space="0" w:color="auto"/>
-              <w:right w:val="single" w:sz="4" w:space="0" w:color="auto"/>
-            </w:tcBorders>
-            <w:shd w:val="clear" w:color="auto" w:fill="F2F2F2" w:themeFill="background1" w:themeFillShade="F2"/>
-            <w:noWrap/>
-            <w:vAlign w:val="bottom"/>
-            <w:hideMark/>
-          </w:tcPr>
-          <w:p>
-            <w:pPr>
-              <w:jc w:val="center"/>
-              <w:rPr>
-                <w:rFonts w:ascii="Times New Roman" w:eastAsia="Times New Roman" w:hAnsi="Times New Roman" w:cs="Times New Roman"/>
-                <w:color w:val="000000"/>
-                <w:sz w:val="24"/>
-                <w:szCs w:val="24"/>
-              </w:rPr>
-            </w:pPr>
-            <w:r>
-              <w:rPr>
-                <w:rFonts w:ascii="Times New Roman" w:hAnsi="Times New Roman" w:cs="Times New Roman"/>
-                <w:bCs/>
-                <w:iCs/>
-                <w:color w:val="000000"/>
-                <w:sz w:val="24"/>
-                <w:szCs w:val="24"/>
-              </w:rPr>
-              <w:t>0.4339</w:t>
-            </w:r>
-          </w:p>
-        </w:tc>
-        <w:tc>
-          <w:tcPr>
-            <w:tcW w:w="0" w:type="auto"/>
-            <w:tcBorders>
-              <w:top w:val="single" w:sz="4" w:space="0" w:color="auto"/>
-              <w:left w:val="single" w:sz="4" w:space="0" w:color="auto"/>
-            </w:tcBorders>
-            <w:shd w:val="clear" w:color="auto" w:fill="F2F2F2" w:themeFill="background1" w:themeFillShade="F2"/>
-            <w:noWrap/>
-            <w:vAlign w:val="bottom"/>
-            <w:hideMark/>
-          </w:tcPr>
-          <w:p>
-            <w:pPr>
-              <w:jc w:val="center"/>
-              <w:rPr>
-                <w:rFonts w:ascii="Times New Roman" w:eastAsia="Times New Roman" w:hAnsi="Times New Roman" w:cs="Times New Roman"/>
-                <w:color w:val="000000"/>
-                <w:sz w:val="24"/>
-                <w:szCs w:val="24"/>
-              </w:rPr>
-            </w:pPr>
-            <w:r>
-              <w:rPr>
-                <w:rFonts w:ascii="Times New Roman" w:hAnsi="Times New Roman" w:cs="Times New Roman"/>
-                <w:color w:val="000000"/>
-                <w:sz w:val="24"/>
-                <w:szCs w:val="24"/>
-              </w:rPr>
-              <w:t>0.4337</w:t>
-            </w:r>
-          </w:p>
-        </w:tc>
-      </w:tr>
-      <w:tr>
-        <w:trPr>
-          <w:trHeight w:val="310"/>
-        </w:trPr>
-        <w:tc>
-          <w:tcPr>
-            <w:tcW w:w="0" w:type="auto"/>
-            <w:tcBorders>
-              <w:right w:val="single" w:sz="4" w:space="0" w:color="auto"/>
-            </w:tcBorders>
-            <w:noWrap/>
-            <w:vAlign w:val="center"/>
-            <w:hideMark/>
-          </w:tcPr>
-          <w:p>
-            <w:pPr>
-              <w:jc w:val="center"/>
-              <w:rPr>
-                <w:rFonts w:ascii="Times New Roman" w:eastAsia="Times New Roman" w:hAnsi="Times New Roman" w:cs="Times New Roman"/>
-                <w:i/>
-                <w:color w:val="000000"/>
-                <w:sz w:val="24"/>
-                <w:szCs w:val="24"/>
-              </w:rPr>
-            </w:pPr>
-            <w:r>
-              <w:rPr>
-                <w:rFonts w:ascii="Times New Roman" w:eastAsia="Times New Roman" w:hAnsi="Times New Roman" w:cs="Times New Roman"/>
-                <w:i/>
-                <w:color w:val="000000"/>
-                <w:sz w:val="24"/>
-                <w:szCs w:val="24"/>
-              </w:rPr>
-              <w:t>Alar curvature right</w:t>
-            </w:r>
-          </w:p>
-        </w:tc>
-        <w:tc>
-          <w:tcPr>
-            <w:tcW w:w="0" w:type="auto"/>
-            <w:tcBorders>
-              <w:left w:val="single" w:sz="4" w:space="0" w:color="auto"/>
-            </w:tcBorders>
-            <w:noWrap/>
-            <w:vAlign w:val="bottom"/>
-            <w:hideMark/>
-          </w:tcPr>
-          <w:p>
-            <w:pPr>
-              <w:jc w:val="center"/>
-              <w:rPr>
-                <w:rFonts w:ascii="Times New Roman" w:eastAsia="Times New Roman" w:hAnsi="Times New Roman" w:cs="Times New Roman"/>
-                <w:color w:val="000000"/>
-                <w:sz w:val="24"/>
-                <w:szCs w:val="24"/>
-              </w:rPr>
-            </w:pPr>
-            <w:r>
-              <w:rPr>
-                <w:rFonts w:ascii="Times New Roman" w:hAnsi="Times New Roman" w:cs="Times New Roman"/>
-                <w:color w:val="000000"/>
-                <w:sz w:val="24"/>
-                <w:szCs w:val="24"/>
-              </w:rPr>
-              <w:t>0.6304</w:t>
-            </w:r>
-          </w:p>
-        </w:tc>
-        <w:tc>
-          <w:tcPr>
-            <w:tcW w:w="0" w:type="auto"/>
-            <w:tcBorders>
-              <w:right w:val="single" w:sz="4" w:space="0" w:color="auto"/>
-            </w:tcBorders>
-            <w:noWrap/>
-            <w:vAlign w:val="bottom"/>
-            <w:hideMark/>
-          </w:tcPr>
-          <w:p>
-            <w:pPr>
-              <w:jc w:val="center"/>
-              <w:rPr>
-                <w:rFonts w:ascii="Times New Roman" w:eastAsia="Times New Roman" w:hAnsi="Times New Roman" w:cs="Times New Roman"/>
-                <w:color w:val="000000"/>
-                <w:sz w:val="24"/>
-                <w:szCs w:val="24"/>
-              </w:rPr>
-            </w:pPr>
-            <w:r>
-              <w:rPr>
-                <w:rFonts w:ascii="Times New Roman" w:hAnsi="Times New Roman" w:cs="Times New Roman"/>
-                <w:bCs/>
-                <w:iCs/>
-                <w:color w:val="000000"/>
-                <w:sz w:val="24"/>
-                <w:szCs w:val="24"/>
-              </w:rPr>
-              <w:t>0.3773</w:t>
-            </w:r>
-          </w:p>
-        </w:tc>
-        <w:tc>
-          <w:tcPr>
-            <w:tcW w:w="0" w:type="auto"/>
-            <w:tcBorders>
-              <w:left w:val="single" w:sz="4" w:space="0" w:color="auto"/>
-            </w:tcBorders>
-            <w:noWrap/>
-            <w:vAlign w:val="bottom"/>
-            <w:hideMark/>
-          </w:tcPr>
-          <w:p>
-            <w:pPr>
-              <w:jc w:val="center"/>
-              <w:rPr>
-                <w:rFonts w:ascii="Times New Roman" w:eastAsia="Times New Roman" w:hAnsi="Times New Roman" w:cs="Times New Roman"/>
-                <w:color w:val="000000"/>
-                <w:sz w:val="24"/>
-                <w:szCs w:val="24"/>
-              </w:rPr>
-            </w:pPr>
-            <w:r>
-              <w:rPr>
-                <w:rFonts w:ascii="Times New Roman" w:hAnsi="Times New Roman" w:cs="Times New Roman"/>
-                <w:color w:val="000000"/>
-                <w:sz w:val="24"/>
-                <w:szCs w:val="24"/>
-              </w:rPr>
-              <w:t>0.4648</w:t>
-            </w:r>
-          </w:p>
-        </w:tc>
-      </w:tr>
-      <w:tr>
-        <w:trPr>
-          <w:trHeight w:val="310"/>
-        </w:trPr>
-        <w:tc>
-          <w:tcPr>
-            <w:tcW w:w="0" w:type="auto"/>
-            <w:tcBorders>
-              <w:right w:val="single" w:sz="4" w:space="0" w:color="auto"/>
-            </w:tcBorders>
-            <w:noWrap/>
-            <w:vAlign w:val="center"/>
-            <w:hideMark/>
-          </w:tcPr>
-          <w:p>
-            <w:pPr>
-              <w:jc w:val="center"/>
-              <w:rPr>
-                <w:rFonts w:ascii="Times New Roman" w:eastAsia="Times New Roman" w:hAnsi="Times New Roman" w:cs="Times New Roman"/>
-                <w:i/>
-                <w:color w:val="000000"/>
-                <w:sz w:val="24"/>
-                <w:szCs w:val="24"/>
-              </w:rPr>
-            </w:pPr>
-            <w:proofErr w:type="spellStart"/>
-            <w:r>
-              <w:rPr>
-                <w:rFonts w:ascii="Times New Roman" w:eastAsia="Times New Roman" w:hAnsi="Times New Roman" w:cs="Times New Roman"/>
-                <w:i/>
-                <w:color w:val="000000"/>
-                <w:sz w:val="24"/>
-                <w:szCs w:val="24"/>
-              </w:rPr>
-              <w:t>Chelion</w:t>
-            </w:r>
-            <w:proofErr w:type="spellEnd"/>
-            <w:r>
-              <w:rPr>
-                <w:rFonts w:ascii="Times New Roman" w:eastAsia="Times New Roman" w:hAnsi="Times New Roman" w:cs="Times New Roman"/>
-                <w:i/>
-                <w:color w:val="000000"/>
-                <w:sz w:val="24"/>
-                <w:szCs w:val="24"/>
-              </w:rPr>
-              <w:t xml:space="preserve"> left</w:t>
-            </w:r>
-          </w:p>
-        </w:tc>
-        <w:tc>
-          <w:tcPr>
-            <w:tcW w:w="0" w:type="auto"/>
-            <w:tcBorders>
-              <w:left w:val="single" w:sz="4" w:space="0" w:color="auto"/>
-            </w:tcBorders>
-            <w:shd w:val="clear" w:color="auto" w:fill="F2F2F2" w:themeFill="background1" w:themeFillShade="F2"/>
-            <w:noWrap/>
-            <w:vAlign w:val="bottom"/>
-            <w:hideMark/>
-          </w:tcPr>
-          <w:p>
-            <w:pPr>
-              <w:jc w:val="center"/>
-              <w:rPr>
-                <w:rFonts w:ascii="Times New Roman" w:eastAsia="Times New Roman" w:hAnsi="Times New Roman" w:cs="Times New Roman"/>
-                <w:color w:val="000000"/>
-                <w:sz w:val="24"/>
-                <w:szCs w:val="24"/>
-              </w:rPr>
-            </w:pPr>
-            <w:r>
-              <w:rPr>
-                <w:rFonts w:ascii="Times New Roman" w:hAnsi="Times New Roman" w:cs="Times New Roman"/>
-                <w:color w:val="000000"/>
-                <w:sz w:val="24"/>
-                <w:szCs w:val="24"/>
-              </w:rPr>
-              <w:t>0.6080</w:t>
-            </w:r>
-          </w:p>
-        </w:tc>
-        <w:tc>
-          <w:tcPr>
-            <w:tcW w:w="0" w:type="auto"/>
-            <w:tcBorders>
-              <w:right w:val="single" w:sz="4" w:space="0" w:color="auto"/>
-            </w:tcBorders>
-            <w:shd w:val="clear" w:color="auto" w:fill="F2F2F2" w:themeFill="background1" w:themeFillShade="F2"/>
-            <w:noWrap/>
-            <w:vAlign w:val="bottom"/>
-            <w:hideMark/>
-          </w:tcPr>
-          <w:p>
-            <w:pPr>
-              <w:jc w:val="center"/>
-              <w:rPr>
-                <w:rFonts w:ascii="Times New Roman" w:eastAsia="Times New Roman" w:hAnsi="Times New Roman" w:cs="Times New Roman"/>
-                <w:color w:val="000000"/>
-                <w:sz w:val="24"/>
-                <w:szCs w:val="24"/>
-              </w:rPr>
-            </w:pPr>
-            <w:r>
-              <w:rPr>
-                <w:rFonts w:ascii="Times New Roman" w:hAnsi="Times New Roman" w:cs="Times New Roman"/>
-                <w:bCs/>
-                <w:iCs/>
-                <w:color w:val="000000"/>
-                <w:sz w:val="24"/>
-                <w:szCs w:val="24"/>
-              </w:rPr>
-              <w:t>0.4472</w:t>
-            </w:r>
-          </w:p>
-        </w:tc>
-        <w:tc>
-          <w:tcPr>
-            <w:tcW w:w="0" w:type="auto"/>
-            <w:tcBorders>
-              <w:left w:val="single" w:sz="4" w:space="0" w:color="auto"/>
-            </w:tcBorders>
-            <w:shd w:val="clear" w:color="auto" w:fill="F2F2F2" w:themeFill="background1" w:themeFillShade="F2"/>
-            <w:noWrap/>
-            <w:vAlign w:val="bottom"/>
-            <w:hideMark/>
-          </w:tcPr>
-          <w:p>
-            <w:pPr>
-              <w:jc w:val="center"/>
-              <w:rPr>
-                <w:rFonts w:ascii="Times New Roman" w:eastAsia="Times New Roman" w:hAnsi="Times New Roman" w:cs="Times New Roman"/>
-                <w:color w:val="000000"/>
-                <w:sz w:val="24"/>
-                <w:szCs w:val="24"/>
-              </w:rPr>
-            </w:pPr>
-            <w:r>
-              <w:rPr>
-                <w:rFonts w:ascii="Times New Roman" w:hAnsi="Times New Roman" w:cs="Times New Roman"/>
-                <w:color w:val="000000"/>
-                <w:sz w:val="24"/>
-                <w:szCs w:val="24"/>
-              </w:rPr>
-              <w:t>0.5914</w:t>
-            </w:r>
-          </w:p>
-        </w:tc>
-      </w:tr>
-      <w:tr>
-        <w:trPr>
-          <w:trHeight w:val="310"/>
-        </w:trPr>
-        <w:tc>
-          <w:tcPr>
-            <w:tcW w:w="0" w:type="auto"/>
-            <w:tcBorders>
-              <w:right w:val="single" w:sz="4" w:space="0" w:color="auto"/>
-            </w:tcBorders>
-            <w:noWrap/>
-            <w:vAlign w:val="center"/>
-            <w:hideMark/>
-          </w:tcPr>
-          <w:p>
-            <w:pPr>
-              <w:jc w:val="center"/>
-              <w:rPr>
-                <w:rFonts w:ascii="Times New Roman" w:eastAsia="Times New Roman" w:hAnsi="Times New Roman" w:cs="Times New Roman"/>
-                <w:i/>
-                <w:color w:val="000000"/>
-                <w:sz w:val="24"/>
-                <w:szCs w:val="24"/>
-              </w:rPr>
-            </w:pPr>
-            <w:proofErr w:type="spellStart"/>
-            <w:r>
-              <w:rPr>
-                <w:rFonts w:ascii="Times New Roman" w:eastAsia="Times New Roman" w:hAnsi="Times New Roman" w:cs="Times New Roman"/>
-                <w:i/>
-                <w:color w:val="000000"/>
-                <w:sz w:val="24"/>
-                <w:szCs w:val="24"/>
-              </w:rPr>
-              <w:t>Chelion</w:t>
-            </w:r>
-            <w:proofErr w:type="spellEnd"/>
-            <w:r>
-              <w:rPr>
-                <w:rFonts w:ascii="Times New Roman" w:eastAsia="Times New Roman" w:hAnsi="Times New Roman" w:cs="Times New Roman"/>
-                <w:i/>
-                <w:color w:val="000000"/>
-                <w:sz w:val="24"/>
-                <w:szCs w:val="24"/>
-              </w:rPr>
-              <w:t xml:space="preserve"> right</w:t>
-            </w:r>
-          </w:p>
-        </w:tc>
-        <w:tc>
-          <w:tcPr>
-            <w:tcW w:w="0" w:type="auto"/>
-            <w:tcBorders>
-              <w:left w:val="single" w:sz="4" w:space="0" w:color="auto"/>
-            </w:tcBorders>
-            <w:noWrap/>
-            <w:vAlign w:val="bottom"/>
-            <w:hideMark/>
-          </w:tcPr>
-          <w:p>
-            <w:pPr>
-              <w:jc w:val="center"/>
-              <w:rPr>
-                <w:rFonts w:ascii="Times New Roman" w:eastAsia="Times New Roman" w:hAnsi="Times New Roman" w:cs="Times New Roman"/>
-                <w:color w:val="000000"/>
-                <w:sz w:val="24"/>
-                <w:szCs w:val="24"/>
-              </w:rPr>
-            </w:pPr>
-            <w:r>
-              <w:rPr>
-                <w:rFonts w:ascii="Times New Roman" w:hAnsi="Times New Roman" w:cs="Times New Roman"/>
-                <w:color w:val="000000"/>
-                <w:sz w:val="24"/>
-                <w:szCs w:val="24"/>
-              </w:rPr>
-              <w:t>0.6002</w:t>
-            </w:r>
-          </w:p>
-        </w:tc>
-        <w:tc>
-          <w:tcPr>
-            <w:tcW w:w="0" w:type="auto"/>
-            <w:tcBorders>
-              <w:right w:val="single" w:sz="4" w:space="0" w:color="auto"/>
-            </w:tcBorders>
-            <w:noWrap/>
-            <w:vAlign w:val="bottom"/>
-            <w:hideMark/>
-          </w:tcPr>
-          <w:p>
-            <w:pPr>
-              <w:jc w:val="center"/>
-              <w:rPr>
-                <w:rFonts w:ascii="Times New Roman" w:eastAsia="Times New Roman" w:hAnsi="Times New Roman" w:cs="Times New Roman"/>
-                <w:color w:val="000000"/>
-                <w:sz w:val="24"/>
-                <w:szCs w:val="24"/>
-              </w:rPr>
-            </w:pPr>
-            <w:r>
-              <w:rPr>
-                <w:rFonts w:ascii="Times New Roman" w:hAnsi="Times New Roman" w:cs="Times New Roman"/>
-                <w:bCs/>
-                <w:iCs/>
-                <w:color w:val="000000"/>
-                <w:sz w:val="24"/>
-                <w:szCs w:val="24"/>
-              </w:rPr>
-              <w:t>0.4934</w:t>
-            </w:r>
-          </w:p>
-        </w:tc>
-        <w:tc>
-          <w:tcPr>
-            <w:tcW w:w="0" w:type="auto"/>
-            <w:tcBorders>
-              <w:left w:val="single" w:sz="4" w:space="0" w:color="auto"/>
-            </w:tcBorders>
-            <w:noWrap/>
-            <w:vAlign w:val="bottom"/>
-            <w:hideMark/>
-          </w:tcPr>
-          <w:p>
-            <w:pPr>
-              <w:jc w:val="center"/>
-              <w:rPr>
-                <w:rFonts w:ascii="Times New Roman" w:eastAsia="Times New Roman" w:hAnsi="Times New Roman" w:cs="Times New Roman"/>
-                <w:color w:val="000000"/>
-                <w:sz w:val="24"/>
-                <w:szCs w:val="24"/>
-              </w:rPr>
-            </w:pPr>
-            <w:r>
-              <w:rPr>
-                <w:rFonts w:ascii="Times New Roman" w:hAnsi="Times New Roman" w:cs="Times New Roman"/>
-                <w:color w:val="000000"/>
-                <w:sz w:val="24"/>
-                <w:szCs w:val="24"/>
-              </w:rPr>
-              <w:t>0.4220</w:t>
-            </w:r>
-          </w:p>
-        </w:tc>
-      </w:tr>
-      <w:tr>
-        <w:trPr>
-          <w:trHeight w:val="310"/>
-        </w:trPr>
-        <w:tc>
-          <w:tcPr>
-            <w:tcW w:w="0" w:type="auto"/>
-            <w:tcBorders>
-              <w:right w:val="single" w:sz="4" w:space="0" w:color="auto"/>
-            </w:tcBorders>
-            <w:noWrap/>
-            <w:vAlign w:val="center"/>
-            <w:hideMark/>
-          </w:tcPr>
-          <w:p>
-            <w:pPr>
-              <w:jc w:val="center"/>
-              <w:rPr>
-                <w:rFonts w:ascii="Times New Roman" w:eastAsia="Times New Roman" w:hAnsi="Times New Roman" w:cs="Times New Roman"/>
-                <w:i/>
-                <w:color w:val="000000"/>
-                <w:sz w:val="24"/>
-                <w:szCs w:val="24"/>
-              </w:rPr>
-            </w:pPr>
-            <w:r>
-              <w:rPr>
-                <w:rFonts w:ascii="Times New Roman" w:eastAsia="Times New Roman" w:hAnsi="Times New Roman" w:cs="Times New Roman"/>
-                <w:i/>
-                <w:color w:val="000000"/>
-                <w:sz w:val="24"/>
-                <w:szCs w:val="24"/>
-              </w:rPr>
-              <w:t xml:space="preserve">Crista </w:t>
-            </w:r>
-            <w:proofErr w:type="spellStart"/>
-            <w:r>
-              <w:rPr>
-                <w:rFonts w:ascii="Times New Roman" w:eastAsia="Times New Roman" w:hAnsi="Times New Roman" w:cs="Times New Roman"/>
-                <w:i/>
-                <w:color w:val="000000"/>
-                <w:sz w:val="24"/>
-                <w:szCs w:val="24"/>
-              </w:rPr>
-              <w:t>philtri</w:t>
-            </w:r>
-            <w:proofErr w:type="spellEnd"/>
-            <w:r>
-              <w:rPr>
-                <w:rFonts w:ascii="Times New Roman" w:eastAsia="Times New Roman" w:hAnsi="Times New Roman" w:cs="Times New Roman"/>
-                <w:i/>
-                <w:color w:val="000000"/>
-                <w:sz w:val="24"/>
-                <w:szCs w:val="24"/>
-              </w:rPr>
-              <w:t xml:space="preserve"> left</w:t>
-            </w:r>
-          </w:p>
-        </w:tc>
-        <w:tc>
-          <w:tcPr>
-            <w:tcW w:w="0" w:type="auto"/>
-            <w:tcBorders>
-              <w:left w:val="single" w:sz="4" w:space="0" w:color="auto"/>
-            </w:tcBorders>
-            <w:shd w:val="clear" w:color="auto" w:fill="F2F2F2" w:themeFill="background1" w:themeFillShade="F2"/>
-            <w:noWrap/>
-            <w:vAlign w:val="bottom"/>
-            <w:hideMark/>
-          </w:tcPr>
-          <w:p>
-            <w:pPr>
-              <w:jc w:val="center"/>
-              <w:rPr>
-                <w:rFonts w:ascii="Times New Roman" w:eastAsia="Times New Roman" w:hAnsi="Times New Roman" w:cs="Times New Roman"/>
-                <w:color w:val="000000"/>
-                <w:sz w:val="24"/>
-                <w:szCs w:val="24"/>
-              </w:rPr>
-            </w:pPr>
-            <w:r>
-              <w:rPr>
-                <w:rFonts w:ascii="Times New Roman" w:hAnsi="Times New Roman" w:cs="Times New Roman"/>
-                <w:color w:val="000000"/>
-                <w:sz w:val="24"/>
-                <w:szCs w:val="24"/>
-              </w:rPr>
-              <w:t>0.5016</w:t>
-            </w:r>
-          </w:p>
-        </w:tc>
-        <w:tc>
-          <w:tcPr>
-            <w:tcW w:w="0" w:type="auto"/>
-            <w:tcBorders>
-              <w:right w:val="single" w:sz="4" w:space="0" w:color="auto"/>
-            </w:tcBorders>
-            <w:shd w:val="clear" w:color="auto" w:fill="F2F2F2" w:themeFill="background1" w:themeFillShade="F2"/>
-            <w:noWrap/>
-            <w:vAlign w:val="bottom"/>
-            <w:hideMark/>
-          </w:tcPr>
-          <w:p>
-            <w:pPr>
-              <w:jc w:val="center"/>
-              <w:rPr>
-                <w:rFonts w:ascii="Times New Roman" w:eastAsia="Times New Roman" w:hAnsi="Times New Roman" w:cs="Times New Roman"/>
-                <w:color w:val="000000"/>
-                <w:sz w:val="24"/>
-                <w:szCs w:val="24"/>
-              </w:rPr>
-            </w:pPr>
-            <w:r>
-              <w:rPr>
-                <w:rFonts w:ascii="Times New Roman" w:hAnsi="Times New Roman" w:cs="Times New Roman"/>
-                <w:bCs/>
-                <w:iCs/>
-                <w:color w:val="000000"/>
-                <w:sz w:val="24"/>
-                <w:szCs w:val="24"/>
-              </w:rPr>
-              <w:t>0.3041</w:t>
-            </w:r>
-          </w:p>
-        </w:tc>
-        <w:tc>
-          <w:tcPr>
-            <w:tcW w:w="0" w:type="auto"/>
-            <w:tcBorders>
-              <w:left w:val="single" w:sz="4" w:space="0" w:color="auto"/>
-            </w:tcBorders>
-            <w:shd w:val="clear" w:color="auto" w:fill="F2F2F2" w:themeFill="background1" w:themeFillShade="F2"/>
-            <w:noWrap/>
-            <w:vAlign w:val="bottom"/>
-            <w:hideMark/>
-          </w:tcPr>
-          <w:p>
-            <w:pPr>
-              <w:jc w:val="center"/>
-              <w:rPr>
-                <w:rFonts w:ascii="Times New Roman" w:eastAsia="Times New Roman" w:hAnsi="Times New Roman" w:cs="Times New Roman"/>
-                <w:color w:val="000000"/>
-                <w:sz w:val="24"/>
-                <w:szCs w:val="24"/>
-              </w:rPr>
-            </w:pPr>
-            <w:r>
-              <w:rPr>
-                <w:rFonts w:ascii="Times New Roman" w:hAnsi="Times New Roman" w:cs="Times New Roman"/>
-                <w:color w:val="000000"/>
-                <w:sz w:val="24"/>
-                <w:szCs w:val="24"/>
-              </w:rPr>
-              <w:t>0.5488</w:t>
-            </w:r>
-          </w:p>
-        </w:tc>
-      </w:tr>
-      <w:tr>
-        <w:trPr>
-          <w:trHeight w:val="310"/>
-        </w:trPr>
-        <w:tc>
-          <w:tcPr>
-            <w:tcW w:w="0" w:type="auto"/>
-            <w:tcBorders>
-              <w:right w:val="single" w:sz="4" w:space="0" w:color="auto"/>
-            </w:tcBorders>
-            <w:noWrap/>
-            <w:vAlign w:val="center"/>
-            <w:hideMark/>
-          </w:tcPr>
-          <w:p>
-            <w:pPr>
-              <w:jc w:val="center"/>
-              <w:rPr>
-                <w:rFonts w:ascii="Times New Roman" w:eastAsia="Times New Roman" w:hAnsi="Times New Roman" w:cs="Times New Roman"/>
-                <w:i/>
-                <w:color w:val="000000"/>
-                <w:sz w:val="24"/>
-                <w:szCs w:val="24"/>
-              </w:rPr>
-            </w:pPr>
-            <w:r>
-              <w:rPr>
-                <w:rFonts w:ascii="Times New Roman" w:eastAsia="Times New Roman" w:hAnsi="Times New Roman" w:cs="Times New Roman"/>
-                <w:i/>
-                <w:color w:val="000000"/>
-                <w:sz w:val="24"/>
-                <w:szCs w:val="24"/>
-              </w:rPr>
-              <w:t xml:space="preserve">Crista </w:t>
-            </w:r>
-            <w:proofErr w:type="spellStart"/>
-            <w:r>
-              <w:rPr>
-                <w:rFonts w:ascii="Times New Roman" w:eastAsia="Times New Roman" w:hAnsi="Times New Roman" w:cs="Times New Roman"/>
-                <w:i/>
-                <w:color w:val="000000"/>
-                <w:sz w:val="24"/>
-                <w:szCs w:val="24"/>
-              </w:rPr>
-              <w:t>philtri</w:t>
-            </w:r>
-            <w:proofErr w:type="spellEnd"/>
-            <w:r>
-              <w:rPr>
-                <w:rFonts w:ascii="Times New Roman" w:eastAsia="Times New Roman" w:hAnsi="Times New Roman" w:cs="Times New Roman"/>
-                <w:i/>
-                <w:color w:val="000000"/>
-                <w:sz w:val="24"/>
-                <w:szCs w:val="24"/>
-              </w:rPr>
-              <w:t xml:space="preserve"> right</w:t>
-            </w:r>
-          </w:p>
-        </w:tc>
-        <w:tc>
-          <w:tcPr>
-            <w:tcW w:w="0" w:type="auto"/>
-            <w:tcBorders>
-              <w:left w:val="single" w:sz="4" w:space="0" w:color="auto"/>
-            </w:tcBorders>
-            <w:noWrap/>
-            <w:vAlign w:val="bottom"/>
-            <w:hideMark/>
-          </w:tcPr>
-          <w:p>
-            <w:pPr>
-              <w:jc w:val="center"/>
-              <w:rPr>
-                <w:rFonts w:ascii="Times New Roman" w:eastAsia="Times New Roman" w:hAnsi="Times New Roman" w:cs="Times New Roman"/>
-                <w:color w:val="000000"/>
-                <w:sz w:val="24"/>
-                <w:szCs w:val="24"/>
-              </w:rPr>
-            </w:pPr>
-            <w:r>
-              <w:rPr>
-                <w:rFonts w:ascii="Times New Roman" w:hAnsi="Times New Roman" w:cs="Times New Roman"/>
-                <w:color w:val="000000"/>
-                <w:sz w:val="24"/>
-                <w:szCs w:val="24"/>
-              </w:rPr>
-              <w:t>0.5358</w:t>
-            </w:r>
-          </w:p>
-        </w:tc>
-        <w:tc>
-          <w:tcPr>
-            <w:tcW w:w="0" w:type="auto"/>
-            <w:tcBorders>
-              <w:right w:val="single" w:sz="4" w:space="0" w:color="auto"/>
-            </w:tcBorders>
-            <w:noWrap/>
-            <w:vAlign w:val="bottom"/>
-            <w:hideMark/>
-          </w:tcPr>
-          <w:p>
-            <w:pPr>
-              <w:jc w:val="center"/>
-              <w:rPr>
-                <w:rFonts w:ascii="Times New Roman" w:eastAsia="Times New Roman" w:hAnsi="Times New Roman" w:cs="Times New Roman"/>
-                <w:color w:val="000000"/>
-                <w:sz w:val="24"/>
-                <w:szCs w:val="24"/>
-              </w:rPr>
-            </w:pPr>
-            <w:r>
-              <w:rPr>
-                <w:rFonts w:ascii="Times New Roman" w:hAnsi="Times New Roman" w:cs="Times New Roman"/>
-                <w:bCs/>
-                <w:iCs/>
-                <w:color w:val="000000"/>
-                <w:sz w:val="24"/>
-                <w:szCs w:val="24"/>
-              </w:rPr>
-              <w:t>0.2949</w:t>
-            </w:r>
-          </w:p>
-        </w:tc>
-        <w:tc>
-          <w:tcPr>
-            <w:tcW w:w="0" w:type="auto"/>
-            <w:tcBorders>
-              <w:left w:val="single" w:sz="4" w:space="0" w:color="auto"/>
-            </w:tcBorders>
-            <w:noWrap/>
-            <w:vAlign w:val="bottom"/>
-            <w:hideMark/>
-          </w:tcPr>
-          <w:p>
-            <w:pPr>
-              <w:jc w:val="center"/>
-              <w:rPr>
-                <w:rFonts w:ascii="Times New Roman" w:eastAsia="Times New Roman" w:hAnsi="Times New Roman" w:cs="Times New Roman"/>
-                <w:color w:val="000000"/>
-                <w:sz w:val="24"/>
-                <w:szCs w:val="24"/>
-              </w:rPr>
-            </w:pPr>
-            <w:r>
-              <w:rPr>
-                <w:rFonts w:ascii="Times New Roman" w:hAnsi="Times New Roman" w:cs="Times New Roman"/>
-                <w:color w:val="000000"/>
-                <w:sz w:val="24"/>
-                <w:szCs w:val="24"/>
-              </w:rPr>
-              <w:t>0.6699</w:t>
-            </w:r>
-          </w:p>
-        </w:tc>
-      </w:tr>
-      <w:tr>
-        <w:trPr>
-          <w:trHeight w:val="310"/>
-        </w:trPr>
-        <w:tc>
-          <w:tcPr>
-            <w:tcW w:w="0" w:type="auto"/>
-            <w:tcBorders>
-              <w:right w:val="single" w:sz="4" w:space="0" w:color="auto"/>
-            </w:tcBorders>
-            <w:noWrap/>
-            <w:vAlign w:val="center"/>
-            <w:hideMark/>
-          </w:tcPr>
-          <w:p>
-            <w:pPr>
-              <w:jc w:val="center"/>
-              <w:rPr>
-                <w:rFonts w:ascii="Times New Roman" w:eastAsia="Times New Roman" w:hAnsi="Times New Roman" w:cs="Times New Roman"/>
-                <w:i/>
-                <w:color w:val="000000"/>
-                <w:sz w:val="24"/>
-                <w:szCs w:val="24"/>
-              </w:rPr>
-            </w:pPr>
-            <w:proofErr w:type="spellStart"/>
-            <w:r>
-              <w:rPr>
-                <w:rFonts w:ascii="Times New Roman" w:eastAsia="Times New Roman" w:hAnsi="Times New Roman" w:cs="Times New Roman"/>
-                <w:i/>
-                <w:color w:val="000000"/>
-                <w:sz w:val="24"/>
-                <w:szCs w:val="24"/>
-              </w:rPr>
-              <w:t>Endocanthion</w:t>
-            </w:r>
-            <w:proofErr w:type="spellEnd"/>
-            <w:r>
-              <w:rPr>
-                <w:rFonts w:ascii="Times New Roman" w:eastAsia="Times New Roman" w:hAnsi="Times New Roman" w:cs="Times New Roman"/>
-                <w:i/>
-                <w:color w:val="000000"/>
-                <w:sz w:val="24"/>
-                <w:szCs w:val="24"/>
-              </w:rPr>
-              <w:t xml:space="preserve"> left</w:t>
-            </w:r>
-          </w:p>
-        </w:tc>
-        <w:tc>
-          <w:tcPr>
-            <w:tcW w:w="0" w:type="auto"/>
-            <w:tcBorders>
-              <w:left w:val="single" w:sz="4" w:space="0" w:color="auto"/>
-            </w:tcBorders>
-            <w:shd w:val="clear" w:color="auto" w:fill="F2F2F2" w:themeFill="background1" w:themeFillShade="F2"/>
-            <w:noWrap/>
-            <w:vAlign w:val="bottom"/>
-            <w:hideMark/>
-          </w:tcPr>
-          <w:p>
-            <w:pPr>
-              <w:jc w:val="center"/>
-              <w:rPr>
-                <w:rFonts w:ascii="Times New Roman" w:eastAsia="Times New Roman" w:hAnsi="Times New Roman" w:cs="Times New Roman"/>
-                <w:color w:val="000000"/>
-                <w:sz w:val="24"/>
-                <w:szCs w:val="24"/>
-              </w:rPr>
-            </w:pPr>
-            <w:r>
-              <w:rPr>
-                <w:rFonts w:ascii="Times New Roman" w:hAnsi="Times New Roman" w:cs="Times New Roman"/>
-                <w:color w:val="000000"/>
-                <w:sz w:val="24"/>
-                <w:szCs w:val="24"/>
-              </w:rPr>
-              <w:t>0.7447</w:t>
-            </w:r>
-          </w:p>
-        </w:tc>
-        <w:tc>
-          <w:tcPr>
-            <w:tcW w:w="0" w:type="auto"/>
-            <w:tcBorders>
-              <w:right w:val="single" w:sz="4" w:space="0" w:color="auto"/>
-            </w:tcBorders>
-            <w:shd w:val="clear" w:color="auto" w:fill="F2F2F2" w:themeFill="background1" w:themeFillShade="F2"/>
-            <w:noWrap/>
-            <w:vAlign w:val="bottom"/>
-            <w:hideMark/>
-          </w:tcPr>
-          <w:p>
-            <w:pPr>
-              <w:jc w:val="center"/>
-              <w:rPr>
-                <w:rFonts w:ascii="Times New Roman" w:eastAsia="Times New Roman" w:hAnsi="Times New Roman" w:cs="Times New Roman"/>
-                <w:color w:val="000000"/>
-                <w:sz w:val="24"/>
-                <w:szCs w:val="24"/>
-              </w:rPr>
-            </w:pPr>
-            <w:r>
-              <w:rPr>
-                <w:rFonts w:ascii="Times New Roman" w:hAnsi="Times New Roman" w:cs="Times New Roman"/>
-                <w:bCs/>
-                <w:iCs/>
-                <w:color w:val="000000"/>
-                <w:sz w:val="24"/>
-                <w:szCs w:val="24"/>
-              </w:rPr>
-              <w:t>0.4372</w:t>
-            </w:r>
-          </w:p>
-        </w:tc>
-        <w:tc>
-          <w:tcPr>
-            <w:tcW w:w="0" w:type="auto"/>
-            <w:tcBorders>
-              <w:left w:val="single" w:sz="4" w:space="0" w:color="auto"/>
-            </w:tcBorders>
-            <w:shd w:val="clear" w:color="auto" w:fill="F2F2F2" w:themeFill="background1" w:themeFillShade="F2"/>
-            <w:noWrap/>
-            <w:vAlign w:val="bottom"/>
-            <w:hideMark/>
-          </w:tcPr>
-          <w:p>
-            <w:pPr>
-              <w:jc w:val="center"/>
-              <w:rPr>
-                <w:rFonts w:ascii="Times New Roman" w:eastAsia="Times New Roman" w:hAnsi="Times New Roman" w:cs="Times New Roman"/>
-                <w:color w:val="000000"/>
-                <w:sz w:val="24"/>
-                <w:szCs w:val="24"/>
-              </w:rPr>
-            </w:pPr>
-            <w:r>
-              <w:rPr>
-                <w:rFonts w:ascii="Times New Roman" w:hAnsi="Times New Roman" w:cs="Times New Roman"/>
-                <w:color w:val="000000"/>
-                <w:sz w:val="24"/>
-                <w:szCs w:val="24"/>
-              </w:rPr>
-              <w:t>0.6168</w:t>
-            </w:r>
-          </w:p>
-        </w:tc>
-      </w:tr>
-      <w:tr>
-        <w:trPr>
-          <w:trHeight w:val="310"/>
-        </w:trPr>
-        <w:tc>
-          <w:tcPr>
-            <w:tcW w:w="0" w:type="auto"/>
-            <w:tcBorders>
-              <w:right w:val="single" w:sz="4" w:space="0" w:color="auto"/>
-            </w:tcBorders>
-            <w:noWrap/>
-            <w:vAlign w:val="center"/>
-            <w:hideMark/>
-          </w:tcPr>
-          <w:p>
-            <w:pPr>
-              <w:jc w:val="center"/>
-              <w:rPr>
-                <w:rFonts w:ascii="Times New Roman" w:eastAsia="Times New Roman" w:hAnsi="Times New Roman" w:cs="Times New Roman"/>
-                <w:i/>
-                <w:color w:val="000000"/>
-                <w:sz w:val="24"/>
-                <w:szCs w:val="24"/>
-              </w:rPr>
-            </w:pPr>
-            <w:proofErr w:type="spellStart"/>
-            <w:r>
-              <w:rPr>
-                <w:rFonts w:ascii="Times New Roman" w:eastAsia="Times New Roman" w:hAnsi="Times New Roman" w:cs="Times New Roman"/>
-                <w:i/>
-                <w:color w:val="000000"/>
-                <w:sz w:val="24"/>
-                <w:szCs w:val="24"/>
-              </w:rPr>
-              <w:t>Endocanthion</w:t>
-            </w:r>
-            <w:proofErr w:type="spellEnd"/>
-            <w:r>
-              <w:rPr>
-                <w:rFonts w:ascii="Times New Roman" w:eastAsia="Times New Roman" w:hAnsi="Times New Roman" w:cs="Times New Roman"/>
-                <w:i/>
-                <w:color w:val="000000"/>
-                <w:sz w:val="24"/>
-                <w:szCs w:val="24"/>
-              </w:rPr>
-              <w:t xml:space="preserve"> right</w:t>
-            </w:r>
-          </w:p>
-        </w:tc>
-        <w:tc>
-          <w:tcPr>
-            <w:tcW w:w="0" w:type="auto"/>
-            <w:tcBorders>
-              <w:left w:val="single" w:sz="4" w:space="0" w:color="auto"/>
-            </w:tcBorders>
-            <w:noWrap/>
-            <w:vAlign w:val="bottom"/>
-            <w:hideMark/>
-          </w:tcPr>
-          <w:p>
-            <w:pPr>
-              <w:jc w:val="center"/>
-              <w:rPr>
-                <w:rFonts w:ascii="Times New Roman" w:eastAsia="Times New Roman" w:hAnsi="Times New Roman" w:cs="Times New Roman"/>
-                <w:color w:val="000000"/>
-                <w:sz w:val="24"/>
-                <w:szCs w:val="24"/>
-              </w:rPr>
-            </w:pPr>
-            <w:r>
-              <w:rPr>
-                <w:rFonts w:ascii="Times New Roman" w:hAnsi="Times New Roman" w:cs="Times New Roman"/>
-                <w:color w:val="000000"/>
-                <w:sz w:val="24"/>
-                <w:szCs w:val="24"/>
-              </w:rPr>
-              <w:t>0.7697</w:t>
-            </w:r>
-          </w:p>
-        </w:tc>
-        <w:tc>
-          <w:tcPr>
-            <w:tcW w:w="0" w:type="auto"/>
-            <w:tcBorders>
-              <w:right w:val="single" w:sz="4" w:space="0" w:color="auto"/>
-            </w:tcBorders>
-            <w:noWrap/>
-            <w:vAlign w:val="bottom"/>
-            <w:hideMark/>
-          </w:tcPr>
-          <w:p>
-            <w:pPr>
-              <w:jc w:val="center"/>
-              <w:rPr>
-                <w:rFonts w:ascii="Times New Roman" w:eastAsia="Times New Roman" w:hAnsi="Times New Roman" w:cs="Times New Roman"/>
-                <w:color w:val="000000"/>
-                <w:sz w:val="24"/>
-                <w:szCs w:val="24"/>
-              </w:rPr>
-            </w:pPr>
-            <w:r>
-              <w:rPr>
-                <w:rFonts w:ascii="Times New Roman" w:hAnsi="Times New Roman" w:cs="Times New Roman"/>
-                <w:bCs/>
-                <w:iCs/>
-                <w:color w:val="000000"/>
-                <w:sz w:val="24"/>
-                <w:szCs w:val="24"/>
-              </w:rPr>
-              <w:t>0.4462</w:t>
-            </w:r>
-          </w:p>
-        </w:tc>
-        <w:tc>
-          <w:tcPr>
-            <w:tcW w:w="0" w:type="auto"/>
-            <w:tcBorders>
-              <w:left w:val="single" w:sz="4" w:space="0" w:color="auto"/>
-            </w:tcBorders>
-            <w:noWrap/>
-            <w:vAlign w:val="bottom"/>
-            <w:hideMark/>
-          </w:tcPr>
-          <w:p>
-            <w:pPr>
-              <w:jc w:val="center"/>
-              <w:rPr>
-                <w:rFonts w:ascii="Times New Roman" w:eastAsia="Times New Roman" w:hAnsi="Times New Roman" w:cs="Times New Roman"/>
-                <w:color w:val="000000"/>
-                <w:sz w:val="24"/>
-                <w:szCs w:val="24"/>
-              </w:rPr>
-            </w:pPr>
-            <w:r>
-              <w:rPr>
-                <w:rFonts w:ascii="Times New Roman" w:hAnsi="Times New Roman" w:cs="Times New Roman"/>
-                <w:color w:val="000000"/>
-                <w:sz w:val="24"/>
-                <w:szCs w:val="24"/>
-              </w:rPr>
-              <w:t>0.5102</w:t>
-            </w:r>
-          </w:p>
-        </w:tc>
-      </w:tr>
-      <w:tr>
-        <w:trPr>
-          <w:trHeight w:val="310"/>
-        </w:trPr>
-        <w:tc>
-          <w:tcPr>
-            <w:tcW w:w="0" w:type="auto"/>
-            <w:tcBorders>
-              <w:right w:val="single" w:sz="4" w:space="0" w:color="auto"/>
-            </w:tcBorders>
-            <w:noWrap/>
-            <w:vAlign w:val="center"/>
-            <w:hideMark/>
-          </w:tcPr>
-          <w:p>
-            <w:pPr>
-              <w:jc w:val="center"/>
-              <w:rPr>
-                <w:rFonts w:ascii="Times New Roman" w:eastAsia="Times New Roman" w:hAnsi="Times New Roman" w:cs="Times New Roman"/>
-                <w:i/>
-                <w:color w:val="000000"/>
-                <w:sz w:val="24"/>
-                <w:szCs w:val="24"/>
-              </w:rPr>
-            </w:pPr>
-            <w:proofErr w:type="spellStart"/>
-            <w:r>
-              <w:rPr>
-                <w:rFonts w:ascii="Times New Roman" w:eastAsia="Times New Roman" w:hAnsi="Times New Roman" w:cs="Times New Roman"/>
-                <w:i/>
-                <w:color w:val="000000"/>
-                <w:sz w:val="24"/>
-                <w:szCs w:val="24"/>
-              </w:rPr>
-              <w:t>Exocanthion</w:t>
-            </w:r>
-            <w:proofErr w:type="spellEnd"/>
-            <w:r>
-              <w:rPr>
-                <w:rFonts w:ascii="Times New Roman" w:eastAsia="Times New Roman" w:hAnsi="Times New Roman" w:cs="Times New Roman"/>
-                <w:i/>
-                <w:color w:val="000000"/>
-                <w:sz w:val="24"/>
-                <w:szCs w:val="24"/>
-              </w:rPr>
-              <w:t xml:space="preserve"> left</w:t>
-            </w:r>
-          </w:p>
-        </w:tc>
-        <w:tc>
-          <w:tcPr>
-            <w:tcW w:w="0" w:type="auto"/>
-            <w:tcBorders>
-              <w:left w:val="single" w:sz="4" w:space="0" w:color="auto"/>
-            </w:tcBorders>
-            <w:shd w:val="clear" w:color="auto" w:fill="F2F2F2" w:themeFill="background1" w:themeFillShade="F2"/>
-            <w:noWrap/>
-            <w:vAlign w:val="bottom"/>
-            <w:hideMark/>
-          </w:tcPr>
-          <w:p>
-            <w:pPr>
-              <w:jc w:val="center"/>
-              <w:rPr>
-                <w:rFonts w:ascii="Times New Roman" w:eastAsia="Times New Roman" w:hAnsi="Times New Roman" w:cs="Times New Roman"/>
-                <w:color w:val="000000"/>
-                <w:sz w:val="24"/>
-                <w:szCs w:val="24"/>
-              </w:rPr>
-            </w:pPr>
-            <w:r>
-              <w:rPr>
-                <w:rFonts w:ascii="Times New Roman" w:hAnsi="Times New Roman" w:cs="Times New Roman"/>
-                <w:color w:val="000000"/>
-                <w:sz w:val="24"/>
-                <w:szCs w:val="24"/>
-              </w:rPr>
-              <w:t>0.5863</w:t>
-            </w:r>
-          </w:p>
-        </w:tc>
-        <w:tc>
-          <w:tcPr>
-            <w:tcW w:w="0" w:type="auto"/>
-            <w:tcBorders>
-              <w:right w:val="single" w:sz="4" w:space="0" w:color="auto"/>
-            </w:tcBorders>
-            <w:shd w:val="clear" w:color="auto" w:fill="F2F2F2" w:themeFill="background1" w:themeFillShade="F2"/>
-            <w:noWrap/>
-            <w:vAlign w:val="bottom"/>
-            <w:hideMark/>
-          </w:tcPr>
-          <w:p>
-            <w:pPr>
-              <w:jc w:val="center"/>
-              <w:rPr>
-                <w:rFonts w:ascii="Times New Roman" w:eastAsia="Times New Roman" w:hAnsi="Times New Roman" w:cs="Times New Roman"/>
-                <w:color w:val="000000"/>
-                <w:sz w:val="24"/>
-                <w:szCs w:val="24"/>
-              </w:rPr>
-            </w:pPr>
-            <w:r>
-              <w:rPr>
-                <w:rFonts w:ascii="Times New Roman" w:hAnsi="Times New Roman" w:cs="Times New Roman"/>
-                <w:bCs/>
-                <w:iCs/>
-                <w:color w:val="000000"/>
-                <w:sz w:val="24"/>
-                <w:szCs w:val="24"/>
-              </w:rPr>
-              <w:t>0.4380</w:t>
-            </w:r>
-          </w:p>
-        </w:tc>
-        <w:tc>
-          <w:tcPr>
-            <w:tcW w:w="0" w:type="auto"/>
-            <w:tcBorders>
-              <w:left w:val="single" w:sz="4" w:space="0" w:color="auto"/>
-            </w:tcBorders>
-            <w:shd w:val="clear" w:color="auto" w:fill="F2F2F2" w:themeFill="background1" w:themeFillShade="F2"/>
-            <w:noWrap/>
-            <w:vAlign w:val="bottom"/>
-            <w:hideMark/>
-          </w:tcPr>
-          <w:p>
-            <w:pPr>
-              <w:jc w:val="center"/>
-              <w:rPr>
-                <w:rFonts w:ascii="Times New Roman" w:eastAsia="Times New Roman" w:hAnsi="Times New Roman" w:cs="Times New Roman"/>
-                <w:color w:val="000000"/>
-                <w:sz w:val="24"/>
-                <w:szCs w:val="24"/>
-              </w:rPr>
-            </w:pPr>
-            <w:r>
-              <w:rPr>
-                <w:rFonts w:ascii="Times New Roman" w:hAnsi="Times New Roman" w:cs="Times New Roman"/>
-                <w:color w:val="000000"/>
-                <w:sz w:val="24"/>
-                <w:szCs w:val="24"/>
-              </w:rPr>
-              <w:t>0.4166</w:t>
-            </w:r>
-          </w:p>
-        </w:tc>
-      </w:tr>
-      <w:tr>
-        <w:trPr>
-          <w:trHeight w:val="310"/>
-        </w:trPr>
-        <w:tc>
-          <w:tcPr>
-            <w:tcW w:w="0" w:type="auto"/>
-            <w:tcBorders>
-              <w:right w:val="single" w:sz="4" w:space="0" w:color="auto"/>
-            </w:tcBorders>
-            <w:noWrap/>
-            <w:vAlign w:val="center"/>
-            <w:hideMark/>
-          </w:tcPr>
-          <w:p>
-            <w:pPr>
-              <w:jc w:val="center"/>
-              <w:rPr>
-                <w:rFonts w:ascii="Times New Roman" w:eastAsia="Times New Roman" w:hAnsi="Times New Roman" w:cs="Times New Roman"/>
-                <w:i/>
-                <w:color w:val="000000"/>
-                <w:sz w:val="24"/>
-                <w:szCs w:val="24"/>
-              </w:rPr>
-            </w:pPr>
-            <w:proofErr w:type="spellStart"/>
-            <w:r>
-              <w:rPr>
-                <w:rFonts w:ascii="Times New Roman" w:eastAsia="Times New Roman" w:hAnsi="Times New Roman" w:cs="Times New Roman"/>
-                <w:i/>
-                <w:color w:val="000000"/>
-                <w:sz w:val="24"/>
-                <w:szCs w:val="24"/>
-              </w:rPr>
-              <w:t>Exocanthion</w:t>
-            </w:r>
-            <w:proofErr w:type="spellEnd"/>
-            <w:r>
-              <w:rPr>
-                <w:rFonts w:ascii="Times New Roman" w:eastAsia="Times New Roman" w:hAnsi="Times New Roman" w:cs="Times New Roman"/>
-                <w:i/>
-                <w:color w:val="000000"/>
-                <w:sz w:val="24"/>
-                <w:szCs w:val="24"/>
-              </w:rPr>
-              <w:t xml:space="preserve"> right</w:t>
-            </w:r>
-          </w:p>
-        </w:tc>
-        <w:tc>
-          <w:tcPr>
-            <w:tcW w:w="0" w:type="auto"/>
-            <w:tcBorders>
-              <w:left w:val="single" w:sz="4" w:space="0" w:color="auto"/>
-            </w:tcBorders>
-            <w:noWrap/>
-            <w:vAlign w:val="bottom"/>
-            <w:hideMark/>
-          </w:tcPr>
-          <w:p>
-            <w:pPr>
-              <w:jc w:val="center"/>
-              <w:rPr>
-                <w:rFonts w:ascii="Times New Roman" w:eastAsia="Times New Roman" w:hAnsi="Times New Roman" w:cs="Times New Roman"/>
-                <w:color w:val="000000"/>
-                <w:sz w:val="24"/>
-                <w:szCs w:val="24"/>
-              </w:rPr>
-            </w:pPr>
-            <w:r>
-              <w:rPr>
-                <w:rFonts w:ascii="Times New Roman" w:hAnsi="Times New Roman" w:cs="Times New Roman"/>
-                <w:color w:val="000000"/>
-                <w:sz w:val="24"/>
-                <w:szCs w:val="24"/>
-              </w:rPr>
-              <w:t>0.6543</w:t>
-            </w:r>
-          </w:p>
-        </w:tc>
-        <w:tc>
-          <w:tcPr>
-            <w:tcW w:w="0" w:type="auto"/>
-            <w:tcBorders>
-              <w:right w:val="single" w:sz="4" w:space="0" w:color="auto"/>
-            </w:tcBorders>
-            <w:noWrap/>
-            <w:vAlign w:val="bottom"/>
-            <w:hideMark/>
-          </w:tcPr>
-          <w:p>
-            <w:pPr>
-              <w:jc w:val="center"/>
-              <w:rPr>
-                <w:rFonts w:ascii="Times New Roman" w:eastAsia="Times New Roman" w:hAnsi="Times New Roman" w:cs="Times New Roman"/>
-                <w:color w:val="000000"/>
-                <w:sz w:val="24"/>
-                <w:szCs w:val="24"/>
-              </w:rPr>
-            </w:pPr>
-            <w:r>
-              <w:rPr>
-                <w:rFonts w:ascii="Times New Roman" w:hAnsi="Times New Roman" w:cs="Times New Roman"/>
-                <w:bCs/>
-                <w:iCs/>
-                <w:color w:val="000000"/>
-                <w:sz w:val="24"/>
-                <w:szCs w:val="24"/>
-              </w:rPr>
-              <w:t>0.3579</w:t>
-            </w:r>
-          </w:p>
-        </w:tc>
-        <w:tc>
-          <w:tcPr>
-            <w:tcW w:w="0" w:type="auto"/>
-            <w:tcBorders>
-              <w:left w:val="single" w:sz="4" w:space="0" w:color="auto"/>
-            </w:tcBorders>
-            <w:noWrap/>
-            <w:vAlign w:val="bottom"/>
-            <w:hideMark/>
-          </w:tcPr>
-          <w:p>
-            <w:pPr>
-              <w:jc w:val="center"/>
-              <w:rPr>
-                <w:rFonts w:ascii="Times New Roman" w:eastAsia="Times New Roman" w:hAnsi="Times New Roman" w:cs="Times New Roman"/>
-                <w:color w:val="000000"/>
-                <w:sz w:val="24"/>
-                <w:szCs w:val="24"/>
-              </w:rPr>
-            </w:pPr>
-            <w:r>
-              <w:rPr>
-                <w:rFonts w:ascii="Times New Roman" w:hAnsi="Times New Roman" w:cs="Times New Roman"/>
-                <w:color w:val="000000"/>
-                <w:sz w:val="24"/>
-                <w:szCs w:val="24"/>
-              </w:rPr>
-              <w:t>0.4038</w:t>
-            </w:r>
-          </w:p>
-        </w:tc>
-      </w:tr>
-      <w:tr>
-        <w:trPr>
-          <w:trHeight w:val="310"/>
-        </w:trPr>
-        <w:tc>
-          <w:tcPr>
-            <w:tcW w:w="0" w:type="auto"/>
-            <w:tcBorders>
-              <w:right w:val="single" w:sz="4" w:space="0" w:color="auto"/>
-            </w:tcBorders>
-            <w:noWrap/>
-            <w:vAlign w:val="center"/>
-            <w:hideMark/>
-          </w:tcPr>
-          <w:p>
-            <w:pPr>
-              <w:jc w:val="center"/>
-              <w:rPr>
-                <w:rFonts w:ascii="Times New Roman" w:eastAsia="Times New Roman" w:hAnsi="Times New Roman" w:cs="Times New Roman"/>
-                <w:i/>
-                <w:color w:val="000000"/>
-                <w:sz w:val="24"/>
-                <w:szCs w:val="24"/>
-              </w:rPr>
-            </w:pPr>
-            <w:r>
-              <w:rPr>
-                <w:rFonts w:ascii="Times New Roman" w:eastAsia="Times New Roman" w:hAnsi="Times New Roman" w:cs="Times New Roman"/>
-                <w:i/>
-                <w:color w:val="000000"/>
-                <w:sz w:val="24"/>
-                <w:szCs w:val="24"/>
-              </w:rPr>
-              <w:t>Glabella</w:t>
-            </w:r>
-          </w:p>
-        </w:tc>
-        <w:tc>
-          <w:tcPr>
-            <w:tcW w:w="0" w:type="auto"/>
-            <w:tcBorders>
-              <w:left w:val="single" w:sz="4" w:space="0" w:color="auto"/>
-            </w:tcBorders>
-            <w:shd w:val="clear" w:color="auto" w:fill="F2F2F2" w:themeFill="background1" w:themeFillShade="F2"/>
-            <w:noWrap/>
-            <w:vAlign w:val="bottom"/>
-            <w:hideMark/>
-          </w:tcPr>
-          <w:p>
-            <w:pPr>
-              <w:jc w:val="center"/>
-              <w:rPr>
-                <w:rFonts w:ascii="Times New Roman" w:eastAsia="Times New Roman" w:hAnsi="Times New Roman" w:cs="Times New Roman"/>
-                <w:color w:val="000000"/>
-                <w:sz w:val="24"/>
-                <w:szCs w:val="24"/>
-              </w:rPr>
-            </w:pPr>
-            <w:r>
-              <w:rPr>
-                <w:rFonts w:ascii="Times New Roman" w:hAnsi="Times New Roman" w:cs="Times New Roman"/>
-                <w:color w:val="000000"/>
-                <w:sz w:val="24"/>
-                <w:szCs w:val="24"/>
-              </w:rPr>
-              <w:t>0.5761</w:t>
-            </w:r>
-          </w:p>
-        </w:tc>
-        <w:tc>
-          <w:tcPr>
-            <w:tcW w:w="0" w:type="auto"/>
-            <w:tcBorders>
-              <w:right w:val="single" w:sz="4" w:space="0" w:color="auto"/>
-            </w:tcBorders>
-            <w:shd w:val="clear" w:color="auto" w:fill="F2F2F2" w:themeFill="background1" w:themeFillShade="F2"/>
-            <w:noWrap/>
-            <w:vAlign w:val="bottom"/>
-            <w:hideMark/>
-          </w:tcPr>
-          <w:p>
-            <w:pPr>
-              <w:jc w:val="center"/>
-              <w:rPr>
-                <w:rFonts w:ascii="Times New Roman" w:eastAsia="Times New Roman" w:hAnsi="Times New Roman" w:cs="Times New Roman"/>
-                <w:color w:val="000000"/>
-                <w:sz w:val="24"/>
-                <w:szCs w:val="24"/>
-              </w:rPr>
-            </w:pPr>
-            <w:r>
-              <w:rPr>
-                <w:rFonts w:ascii="Times New Roman" w:hAnsi="Times New Roman" w:cs="Times New Roman"/>
-                <w:bCs/>
-                <w:iCs/>
-                <w:color w:val="000000"/>
-                <w:sz w:val="24"/>
-                <w:szCs w:val="24"/>
-              </w:rPr>
-              <w:t>0.6881</w:t>
-            </w:r>
-          </w:p>
-        </w:tc>
-        <w:tc>
-          <w:tcPr>
-            <w:tcW w:w="0" w:type="auto"/>
-            <w:tcBorders>
-              <w:left w:val="single" w:sz="4" w:space="0" w:color="auto"/>
-            </w:tcBorders>
-            <w:shd w:val="clear" w:color="auto" w:fill="F2F2F2" w:themeFill="background1" w:themeFillShade="F2"/>
-            <w:noWrap/>
-            <w:vAlign w:val="bottom"/>
-            <w:hideMark/>
-          </w:tcPr>
-          <w:p>
-            <w:pPr>
-              <w:jc w:val="center"/>
-              <w:rPr>
-                <w:rFonts w:ascii="Times New Roman" w:eastAsia="Times New Roman" w:hAnsi="Times New Roman" w:cs="Times New Roman"/>
-                <w:color w:val="000000"/>
-                <w:sz w:val="24"/>
-                <w:szCs w:val="24"/>
-              </w:rPr>
-            </w:pPr>
-            <w:r>
-              <w:rPr>
-                <w:rFonts w:ascii="Times New Roman" w:hAnsi="Times New Roman" w:cs="Times New Roman"/>
-                <w:color w:val="000000"/>
-                <w:sz w:val="24"/>
-                <w:szCs w:val="24"/>
-              </w:rPr>
-              <w:t>0.6423</w:t>
-            </w:r>
-          </w:p>
-        </w:tc>
-      </w:tr>
-      <w:tr>
-        <w:trPr>
-          <w:trHeight w:val="310"/>
-        </w:trPr>
-        <w:tc>
-          <w:tcPr>
-            <w:tcW w:w="0" w:type="auto"/>
-            <w:tcBorders>
-              <w:right w:val="single" w:sz="4" w:space="0" w:color="auto"/>
-            </w:tcBorders>
-            <w:noWrap/>
-            <w:vAlign w:val="center"/>
-            <w:hideMark/>
-          </w:tcPr>
-          <w:p>
-            <w:pPr>
-              <w:jc w:val="center"/>
-              <w:rPr>
-                <w:rFonts w:ascii="Times New Roman" w:eastAsia="Times New Roman" w:hAnsi="Times New Roman" w:cs="Times New Roman"/>
-                <w:i/>
-                <w:color w:val="000000"/>
-                <w:sz w:val="24"/>
-                <w:szCs w:val="24"/>
-              </w:rPr>
-            </w:pPr>
-            <w:proofErr w:type="spellStart"/>
-            <w:r>
-              <w:rPr>
-                <w:rFonts w:ascii="Times New Roman" w:eastAsia="Times New Roman" w:hAnsi="Times New Roman" w:cs="Times New Roman"/>
-                <w:i/>
-                <w:color w:val="000000"/>
-                <w:sz w:val="24"/>
-                <w:szCs w:val="24"/>
-              </w:rPr>
-              <w:t>Labiale</w:t>
-            </w:r>
-            <w:proofErr w:type="spellEnd"/>
-            <w:r>
-              <w:rPr>
-                <w:rFonts w:ascii="Times New Roman" w:eastAsia="Times New Roman" w:hAnsi="Times New Roman" w:cs="Times New Roman"/>
-                <w:i/>
-                <w:color w:val="000000"/>
-                <w:sz w:val="24"/>
-                <w:szCs w:val="24"/>
-              </w:rPr>
-              <w:t xml:space="preserve"> </w:t>
-            </w:r>
-            <w:proofErr w:type="spellStart"/>
-            <w:r>
-              <w:rPr>
-                <w:rFonts w:ascii="Times New Roman" w:eastAsia="Times New Roman" w:hAnsi="Times New Roman" w:cs="Times New Roman"/>
-                <w:i/>
-                <w:color w:val="000000"/>
-                <w:sz w:val="24"/>
-                <w:szCs w:val="24"/>
-              </w:rPr>
-              <w:t>inferius</w:t>
-            </w:r>
-            <w:proofErr w:type="spellEnd"/>
-          </w:p>
-        </w:tc>
-        <w:tc>
-          <w:tcPr>
-            <w:tcW w:w="0" w:type="auto"/>
-            <w:tcBorders>
-              <w:left w:val="single" w:sz="4" w:space="0" w:color="auto"/>
-            </w:tcBorders>
-            <w:noWrap/>
-            <w:vAlign w:val="bottom"/>
-            <w:hideMark/>
-          </w:tcPr>
-          <w:p>
-            <w:pPr>
-              <w:jc w:val="center"/>
-              <w:rPr>
-                <w:rFonts w:ascii="Times New Roman" w:eastAsia="Times New Roman" w:hAnsi="Times New Roman" w:cs="Times New Roman"/>
-                <w:color w:val="000000"/>
-                <w:sz w:val="24"/>
-                <w:szCs w:val="24"/>
-              </w:rPr>
-            </w:pPr>
-            <w:r>
-              <w:rPr>
-                <w:rFonts w:ascii="Times New Roman" w:hAnsi="Times New Roman" w:cs="Times New Roman"/>
-                <w:color w:val="000000"/>
-                <w:sz w:val="24"/>
-                <w:szCs w:val="24"/>
-              </w:rPr>
-              <w:t>0.5032</w:t>
-            </w:r>
-          </w:p>
-        </w:tc>
-        <w:tc>
-          <w:tcPr>
-            <w:tcW w:w="0" w:type="auto"/>
-            <w:tcBorders>
-              <w:right w:val="single" w:sz="4" w:space="0" w:color="auto"/>
-            </w:tcBorders>
-            <w:noWrap/>
-            <w:vAlign w:val="bottom"/>
-            <w:hideMark/>
-          </w:tcPr>
-          <w:p>
-            <w:pPr>
-              <w:jc w:val="center"/>
-              <w:rPr>
-                <w:rFonts w:ascii="Times New Roman" w:eastAsia="Times New Roman" w:hAnsi="Times New Roman" w:cs="Times New Roman"/>
-                <w:color w:val="000000"/>
-                <w:sz w:val="24"/>
-                <w:szCs w:val="24"/>
-              </w:rPr>
-            </w:pPr>
-            <w:r>
-              <w:rPr>
-                <w:rFonts w:ascii="Times New Roman" w:hAnsi="Times New Roman" w:cs="Times New Roman"/>
-                <w:bCs/>
-                <w:iCs/>
-                <w:color w:val="000000"/>
-                <w:sz w:val="24"/>
-                <w:szCs w:val="24"/>
-              </w:rPr>
-              <w:t>0.3175</w:t>
-            </w:r>
-          </w:p>
-        </w:tc>
-        <w:tc>
-          <w:tcPr>
-            <w:tcW w:w="0" w:type="auto"/>
-            <w:tcBorders>
-              <w:left w:val="single" w:sz="4" w:space="0" w:color="auto"/>
-            </w:tcBorders>
-            <w:noWrap/>
-            <w:vAlign w:val="bottom"/>
-            <w:hideMark/>
-          </w:tcPr>
-          <w:p>
-            <w:pPr>
-              <w:jc w:val="center"/>
-              <w:rPr>
-                <w:rFonts w:ascii="Times New Roman" w:eastAsia="Times New Roman" w:hAnsi="Times New Roman" w:cs="Times New Roman"/>
-                <w:color w:val="000000"/>
-                <w:sz w:val="24"/>
-                <w:szCs w:val="24"/>
-              </w:rPr>
-            </w:pPr>
-            <w:r>
-              <w:rPr>
-                <w:rFonts w:ascii="Times New Roman" w:hAnsi="Times New Roman" w:cs="Times New Roman"/>
-                <w:color w:val="000000"/>
-                <w:sz w:val="24"/>
-                <w:szCs w:val="24"/>
-              </w:rPr>
-              <w:t>0.8283</w:t>
-            </w:r>
-          </w:p>
-        </w:tc>
-      </w:tr>
-      <w:tr>
-        <w:trPr>
-          <w:trHeight w:val="310"/>
-        </w:trPr>
-        <w:tc>
-          <w:tcPr>
-            <w:tcW w:w="0" w:type="auto"/>
-            <w:tcBorders>
-              <w:right w:val="single" w:sz="4" w:space="0" w:color="auto"/>
-            </w:tcBorders>
-            <w:noWrap/>
-            <w:vAlign w:val="center"/>
-            <w:hideMark/>
-          </w:tcPr>
-          <w:p>
-            <w:pPr>
-              <w:jc w:val="center"/>
-              <w:rPr>
-                <w:rFonts w:ascii="Times New Roman" w:eastAsia="Times New Roman" w:hAnsi="Times New Roman" w:cs="Times New Roman"/>
-                <w:i/>
-                <w:color w:val="000000"/>
-                <w:sz w:val="24"/>
-                <w:szCs w:val="24"/>
-              </w:rPr>
-            </w:pPr>
-            <w:proofErr w:type="spellStart"/>
-            <w:r>
-              <w:rPr>
-                <w:rFonts w:ascii="Times New Roman" w:eastAsia="Times New Roman" w:hAnsi="Times New Roman" w:cs="Times New Roman"/>
-                <w:i/>
-                <w:color w:val="000000"/>
-                <w:sz w:val="24"/>
-                <w:szCs w:val="24"/>
-              </w:rPr>
-              <w:t>Labiale</w:t>
-            </w:r>
-            <w:proofErr w:type="spellEnd"/>
-            <w:r>
-              <w:rPr>
-                <w:rFonts w:ascii="Times New Roman" w:eastAsia="Times New Roman" w:hAnsi="Times New Roman" w:cs="Times New Roman"/>
-                <w:i/>
-                <w:color w:val="000000"/>
-                <w:sz w:val="24"/>
-                <w:szCs w:val="24"/>
-              </w:rPr>
-              <w:t xml:space="preserve"> superius</w:t>
-            </w:r>
-          </w:p>
-        </w:tc>
-        <w:tc>
-          <w:tcPr>
-            <w:tcW w:w="0" w:type="auto"/>
-            <w:tcBorders>
-              <w:left w:val="single" w:sz="4" w:space="0" w:color="auto"/>
-            </w:tcBorders>
-            <w:shd w:val="clear" w:color="auto" w:fill="F2F2F2" w:themeFill="background1" w:themeFillShade="F2"/>
-            <w:noWrap/>
-            <w:vAlign w:val="bottom"/>
-            <w:hideMark/>
-          </w:tcPr>
-          <w:p>
-            <w:pPr>
-              <w:jc w:val="center"/>
-              <w:rPr>
-                <w:rFonts w:ascii="Times New Roman" w:eastAsia="Times New Roman" w:hAnsi="Times New Roman" w:cs="Times New Roman"/>
-                <w:color w:val="000000"/>
-                <w:sz w:val="24"/>
-                <w:szCs w:val="24"/>
-              </w:rPr>
-            </w:pPr>
-            <w:r>
-              <w:rPr>
-                <w:rFonts w:ascii="Times New Roman" w:hAnsi="Times New Roman" w:cs="Times New Roman"/>
-                <w:color w:val="000000"/>
-                <w:sz w:val="24"/>
-                <w:szCs w:val="24"/>
-              </w:rPr>
-              <w:t>0.4254</w:t>
-            </w:r>
-          </w:p>
-        </w:tc>
-        <w:tc>
-          <w:tcPr>
-            <w:tcW w:w="0" w:type="auto"/>
-            <w:tcBorders>
-              <w:right w:val="single" w:sz="4" w:space="0" w:color="auto"/>
-            </w:tcBorders>
-            <w:shd w:val="clear" w:color="auto" w:fill="F2F2F2" w:themeFill="background1" w:themeFillShade="F2"/>
-            <w:noWrap/>
-            <w:vAlign w:val="bottom"/>
-            <w:hideMark/>
-          </w:tcPr>
-          <w:p>
-            <w:pPr>
-              <w:jc w:val="center"/>
-              <w:rPr>
-                <w:rFonts w:ascii="Times New Roman" w:eastAsia="Times New Roman" w:hAnsi="Times New Roman" w:cs="Times New Roman"/>
-                <w:color w:val="000000"/>
-                <w:sz w:val="24"/>
-                <w:szCs w:val="24"/>
-              </w:rPr>
-            </w:pPr>
-            <w:r>
-              <w:rPr>
-                <w:rFonts w:ascii="Times New Roman" w:hAnsi="Times New Roman" w:cs="Times New Roman"/>
-                <w:bCs/>
-                <w:iCs/>
-                <w:color w:val="000000"/>
-                <w:sz w:val="24"/>
-                <w:szCs w:val="24"/>
-              </w:rPr>
-              <w:t>0.2666</w:t>
-            </w:r>
-          </w:p>
-        </w:tc>
-        <w:tc>
-          <w:tcPr>
-            <w:tcW w:w="0" w:type="auto"/>
-            <w:tcBorders>
-              <w:left w:val="single" w:sz="4" w:space="0" w:color="auto"/>
-            </w:tcBorders>
-            <w:shd w:val="clear" w:color="auto" w:fill="F2F2F2" w:themeFill="background1" w:themeFillShade="F2"/>
-            <w:noWrap/>
-            <w:vAlign w:val="bottom"/>
-            <w:hideMark/>
-          </w:tcPr>
-          <w:p>
-            <w:pPr>
-              <w:jc w:val="center"/>
-              <w:rPr>
-                <w:rFonts w:ascii="Times New Roman" w:eastAsia="Times New Roman" w:hAnsi="Times New Roman" w:cs="Times New Roman"/>
-                <w:color w:val="000000"/>
-                <w:sz w:val="24"/>
-                <w:szCs w:val="24"/>
-              </w:rPr>
-            </w:pPr>
-            <w:r>
-              <w:rPr>
-                <w:rFonts w:ascii="Times New Roman" w:hAnsi="Times New Roman" w:cs="Times New Roman"/>
-                <w:color w:val="000000"/>
-                <w:sz w:val="24"/>
-                <w:szCs w:val="24"/>
-              </w:rPr>
-              <w:t>0.4504</w:t>
-            </w:r>
-          </w:p>
-        </w:tc>
-      </w:tr>
-      <w:tr>
-        <w:trPr>
-          <w:trHeight w:val="310"/>
-        </w:trPr>
-        <w:tc>
-          <w:tcPr>
-            <w:tcW w:w="0" w:type="auto"/>
-            <w:tcBorders>
-              <w:right w:val="single" w:sz="4" w:space="0" w:color="auto"/>
-            </w:tcBorders>
-            <w:noWrap/>
-            <w:vAlign w:val="center"/>
-            <w:hideMark/>
-          </w:tcPr>
-          <w:p>
-            <w:pPr>
-              <w:jc w:val="center"/>
-              <w:rPr>
-                <w:rFonts w:ascii="Times New Roman" w:eastAsia="Times New Roman" w:hAnsi="Times New Roman" w:cs="Times New Roman"/>
-                <w:i/>
-                <w:color w:val="000000"/>
-                <w:sz w:val="24"/>
-                <w:szCs w:val="24"/>
-              </w:rPr>
-            </w:pPr>
-            <w:proofErr w:type="spellStart"/>
-            <w:r>
-              <w:rPr>
-                <w:rFonts w:ascii="Times New Roman" w:eastAsia="Times New Roman" w:hAnsi="Times New Roman" w:cs="Times New Roman"/>
-                <w:i/>
-                <w:color w:val="000000"/>
-                <w:sz w:val="24"/>
-                <w:szCs w:val="24"/>
-              </w:rPr>
-              <w:t>Nasion</w:t>
-            </w:r>
-            <w:proofErr w:type="spellEnd"/>
-          </w:p>
-        </w:tc>
-        <w:tc>
-          <w:tcPr>
-            <w:tcW w:w="0" w:type="auto"/>
-            <w:tcBorders>
-              <w:left w:val="single" w:sz="4" w:space="0" w:color="auto"/>
-            </w:tcBorders>
-            <w:noWrap/>
-            <w:vAlign w:val="bottom"/>
-            <w:hideMark/>
-          </w:tcPr>
-          <w:p>
-            <w:pPr>
-              <w:jc w:val="center"/>
-              <w:rPr>
-                <w:rFonts w:ascii="Times New Roman" w:eastAsia="Times New Roman" w:hAnsi="Times New Roman" w:cs="Times New Roman"/>
-                <w:color w:val="000000"/>
-                <w:sz w:val="24"/>
-                <w:szCs w:val="24"/>
-              </w:rPr>
-            </w:pPr>
-            <w:r>
-              <w:rPr>
-                <w:rFonts w:ascii="Times New Roman" w:hAnsi="Times New Roman" w:cs="Times New Roman"/>
-                <w:color w:val="000000"/>
-                <w:sz w:val="24"/>
-                <w:szCs w:val="24"/>
-              </w:rPr>
-              <w:t>0.5365</w:t>
-            </w:r>
-          </w:p>
-        </w:tc>
-        <w:tc>
-          <w:tcPr>
-            <w:tcW w:w="0" w:type="auto"/>
-            <w:tcBorders>
-              <w:right w:val="single" w:sz="4" w:space="0" w:color="auto"/>
-            </w:tcBorders>
-            <w:noWrap/>
-            <w:vAlign w:val="bottom"/>
-            <w:hideMark/>
-          </w:tcPr>
-          <w:p>
-            <w:pPr>
-              <w:jc w:val="center"/>
-              <w:rPr>
-                <w:rFonts w:ascii="Times New Roman" w:eastAsia="Times New Roman" w:hAnsi="Times New Roman" w:cs="Times New Roman"/>
-                <w:color w:val="000000"/>
-                <w:sz w:val="24"/>
-                <w:szCs w:val="24"/>
-              </w:rPr>
-            </w:pPr>
-            <w:r>
-              <w:rPr>
-                <w:rFonts w:ascii="Times New Roman" w:hAnsi="Times New Roman" w:cs="Times New Roman"/>
-                <w:bCs/>
-                <w:iCs/>
-                <w:color w:val="000000"/>
-                <w:sz w:val="24"/>
-                <w:szCs w:val="24"/>
-              </w:rPr>
-              <w:t>0.5402</w:t>
-            </w:r>
-          </w:p>
-        </w:tc>
-        <w:tc>
-          <w:tcPr>
-            <w:tcW w:w="0" w:type="auto"/>
-            <w:tcBorders>
-              <w:left w:val="single" w:sz="4" w:space="0" w:color="auto"/>
-            </w:tcBorders>
-            <w:noWrap/>
-            <w:vAlign w:val="bottom"/>
-            <w:hideMark/>
-          </w:tcPr>
-          <w:p>
-            <w:pPr>
-              <w:jc w:val="center"/>
-              <w:rPr>
-                <w:rFonts w:ascii="Times New Roman" w:eastAsia="Times New Roman" w:hAnsi="Times New Roman" w:cs="Times New Roman"/>
-                <w:color w:val="000000"/>
-                <w:sz w:val="24"/>
-                <w:szCs w:val="24"/>
-              </w:rPr>
-            </w:pPr>
-            <w:r>
-              <w:rPr>
-                <w:rFonts w:ascii="Times New Roman" w:hAnsi="Times New Roman" w:cs="Times New Roman"/>
-                <w:color w:val="000000"/>
-                <w:sz w:val="24"/>
-                <w:szCs w:val="24"/>
-              </w:rPr>
-              <w:t>0.6983</w:t>
-            </w:r>
-          </w:p>
-        </w:tc>
-      </w:tr>
-      <w:tr>
-        <w:trPr>
-          <w:trHeight w:val="310"/>
-        </w:trPr>
-        <w:tc>
-          <w:tcPr>
-            <w:tcW w:w="0" w:type="auto"/>
-            <w:tcBorders>
-              <w:right w:val="single" w:sz="4" w:space="0" w:color="auto"/>
-            </w:tcBorders>
-            <w:noWrap/>
-            <w:vAlign w:val="center"/>
-            <w:hideMark/>
-          </w:tcPr>
-          <w:p>
-            <w:pPr>
-              <w:jc w:val="center"/>
-              <w:rPr>
-                <w:rFonts w:ascii="Times New Roman" w:eastAsia="Times New Roman" w:hAnsi="Times New Roman" w:cs="Times New Roman"/>
-                <w:i/>
-                <w:color w:val="000000"/>
-                <w:sz w:val="24"/>
-                <w:szCs w:val="24"/>
-              </w:rPr>
-            </w:pPr>
-            <w:r>
-              <w:rPr>
-                <w:rFonts w:ascii="Times New Roman" w:eastAsia="Times New Roman" w:hAnsi="Times New Roman" w:cs="Times New Roman"/>
-                <w:i/>
-                <w:color w:val="000000"/>
-                <w:sz w:val="24"/>
-                <w:szCs w:val="24"/>
-              </w:rPr>
-              <w:t>Pogonion</w:t>
-            </w:r>
-          </w:p>
-        </w:tc>
-        <w:tc>
-          <w:tcPr>
-            <w:tcW w:w="0" w:type="auto"/>
-            <w:tcBorders>
-              <w:left w:val="single" w:sz="4" w:space="0" w:color="auto"/>
-            </w:tcBorders>
-            <w:shd w:val="clear" w:color="auto" w:fill="F2F2F2" w:themeFill="background1" w:themeFillShade="F2"/>
-            <w:noWrap/>
-            <w:vAlign w:val="bottom"/>
-            <w:hideMark/>
-          </w:tcPr>
-          <w:p>
-            <w:pPr>
-              <w:jc w:val="center"/>
-              <w:rPr>
-                <w:rFonts w:ascii="Times New Roman" w:eastAsia="Times New Roman" w:hAnsi="Times New Roman" w:cs="Times New Roman"/>
-                <w:color w:val="000000"/>
-                <w:sz w:val="24"/>
-                <w:szCs w:val="24"/>
-              </w:rPr>
-            </w:pPr>
-            <w:r>
-              <w:rPr>
-                <w:rFonts w:ascii="Times New Roman" w:hAnsi="Times New Roman" w:cs="Times New Roman"/>
-                <w:color w:val="000000"/>
-                <w:sz w:val="24"/>
-                <w:szCs w:val="24"/>
-              </w:rPr>
-              <w:t>0.8208</w:t>
-            </w:r>
-          </w:p>
-        </w:tc>
-        <w:tc>
-          <w:tcPr>
-            <w:tcW w:w="0" w:type="auto"/>
-            <w:tcBorders>
-              <w:right w:val="single" w:sz="4" w:space="0" w:color="auto"/>
-            </w:tcBorders>
-            <w:shd w:val="clear" w:color="auto" w:fill="F2F2F2" w:themeFill="background1" w:themeFillShade="F2"/>
-            <w:noWrap/>
-            <w:vAlign w:val="bottom"/>
-            <w:hideMark/>
-          </w:tcPr>
-          <w:p>
-            <w:pPr>
-              <w:jc w:val="center"/>
-              <w:rPr>
-                <w:rFonts w:ascii="Times New Roman" w:eastAsia="Times New Roman" w:hAnsi="Times New Roman" w:cs="Times New Roman"/>
-                <w:color w:val="000000"/>
-                <w:sz w:val="24"/>
-                <w:szCs w:val="24"/>
-              </w:rPr>
-            </w:pPr>
-            <w:r>
-              <w:rPr>
-                <w:rFonts w:ascii="Times New Roman" w:hAnsi="Times New Roman" w:cs="Times New Roman"/>
-                <w:bCs/>
-                <w:iCs/>
-                <w:color w:val="000000"/>
-                <w:sz w:val="24"/>
-                <w:szCs w:val="24"/>
-              </w:rPr>
-              <w:t>0.7593</w:t>
-            </w:r>
-          </w:p>
-        </w:tc>
-        <w:tc>
-          <w:tcPr>
-            <w:tcW w:w="0" w:type="auto"/>
-            <w:tcBorders>
-              <w:left w:val="single" w:sz="4" w:space="0" w:color="auto"/>
-            </w:tcBorders>
-            <w:shd w:val="clear" w:color="auto" w:fill="F2F2F2" w:themeFill="background1" w:themeFillShade="F2"/>
-            <w:noWrap/>
-            <w:vAlign w:val="bottom"/>
-            <w:hideMark/>
-          </w:tcPr>
-          <w:p>
-            <w:pPr>
-              <w:jc w:val="center"/>
-              <w:rPr>
-                <w:rFonts w:ascii="Times New Roman" w:eastAsia="Times New Roman" w:hAnsi="Times New Roman" w:cs="Times New Roman"/>
-                <w:color w:val="000000"/>
-                <w:sz w:val="24"/>
-                <w:szCs w:val="24"/>
-              </w:rPr>
-            </w:pPr>
-            <w:r>
-              <w:rPr>
-                <w:rFonts w:ascii="Times New Roman" w:hAnsi="Times New Roman" w:cs="Times New Roman"/>
-                <w:color w:val="000000"/>
-                <w:sz w:val="24"/>
-                <w:szCs w:val="24"/>
-              </w:rPr>
-              <w:t>0.8466</w:t>
-            </w:r>
-          </w:p>
-        </w:tc>
-      </w:tr>
-      <w:tr>
-        <w:trPr>
-          <w:trHeight w:val="310"/>
-        </w:trPr>
-        <w:tc>
-          <w:tcPr>
-            <w:tcW w:w="0" w:type="auto"/>
-            <w:tcBorders>
-              <w:right w:val="single" w:sz="4" w:space="0" w:color="auto"/>
-            </w:tcBorders>
-            <w:noWrap/>
-            <w:vAlign w:val="center"/>
-            <w:hideMark/>
-          </w:tcPr>
-          <w:p>
-            <w:pPr>
-              <w:jc w:val="center"/>
-              <w:rPr>
-                <w:rFonts w:ascii="Times New Roman" w:eastAsia="Times New Roman" w:hAnsi="Times New Roman" w:cs="Times New Roman"/>
-                <w:i/>
-                <w:color w:val="000000"/>
-                <w:sz w:val="24"/>
-                <w:szCs w:val="24"/>
-              </w:rPr>
-            </w:pPr>
-            <w:proofErr w:type="spellStart"/>
-            <w:r>
-              <w:rPr>
-                <w:rFonts w:ascii="Times New Roman" w:eastAsia="Times New Roman" w:hAnsi="Times New Roman" w:cs="Times New Roman"/>
-                <w:i/>
-                <w:color w:val="000000"/>
-                <w:sz w:val="24"/>
-                <w:szCs w:val="24"/>
-              </w:rPr>
-              <w:t>Pronasale</w:t>
-            </w:r>
-            <w:proofErr w:type="spellEnd"/>
-          </w:p>
-        </w:tc>
-        <w:tc>
-          <w:tcPr>
-            <w:tcW w:w="0" w:type="auto"/>
-            <w:tcBorders>
-              <w:left w:val="single" w:sz="4" w:space="0" w:color="auto"/>
-            </w:tcBorders>
-            <w:noWrap/>
-            <w:vAlign w:val="bottom"/>
-            <w:hideMark/>
-          </w:tcPr>
-          <w:p>
-            <w:pPr>
-              <w:jc w:val="center"/>
-              <w:rPr>
-                <w:rFonts w:ascii="Times New Roman" w:eastAsia="Times New Roman" w:hAnsi="Times New Roman" w:cs="Times New Roman"/>
-                <w:color w:val="000000"/>
-                <w:sz w:val="24"/>
-                <w:szCs w:val="24"/>
-              </w:rPr>
-            </w:pPr>
-            <w:r>
-              <w:rPr>
-                <w:rFonts w:ascii="Times New Roman" w:hAnsi="Times New Roman" w:cs="Times New Roman"/>
-                <w:color w:val="000000"/>
-                <w:sz w:val="24"/>
-                <w:szCs w:val="24"/>
-              </w:rPr>
-              <w:t>0.4593</w:t>
-            </w:r>
-          </w:p>
-        </w:tc>
-        <w:tc>
-          <w:tcPr>
-            <w:tcW w:w="0" w:type="auto"/>
-            <w:tcBorders>
-              <w:right w:val="single" w:sz="4" w:space="0" w:color="auto"/>
-            </w:tcBorders>
-            <w:noWrap/>
-            <w:vAlign w:val="bottom"/>
-            <w:hideMark/>
-          </w:tcPr>
-          <w:p>
-            <w:pPr>
-              <w:jc w:val="center"/>
-              <w:rPr>
-                <w:rFonts w:ascii="Times New Roman" w:eastAsia="Times New Roman" w:hAnsi="Times New Roman" w:cs="Times New Roman"/>
-                <w:color w:val="000000"/>
-                <w:sz w:val="24"/>
-                <w:szCs w:val="24"/>
-              </w:rPr>
-            </w:pPr>
-            <w:r>
-              <w:rPr>
-                <w:rFonts w:ascii="Times New Roman" w:hAnsi="Times New Roman" w:cs="Times New Roman"/>
-                <w:bCs/>
-                <w:iCs/>
-                <w:color w:val="000000"/>
-                <w:sz w:val="24"/>
-                <w:szCs w:val="24"/>
-              </w:rPr>
-              <w:t>0.3157</w:t>
-            </w:r>
-          </w:p>
-        </w:tc>
-        <w:tc>
-          <w:tcPr>
-            <w:tcW w:w="0" w:type="auto"/>
-            <w:tcBorders>
-              <w:left w:val="single" w:sz="4" w:space="0" w:color="auto"/>
-            </w:tcBorders>
-            <w:noWrap/>
-            <w:vAlign w:val="bottom"/>
-            <w:hideMark/>
-          </w:tcPr>
-          <w:p>
-            <w:pPr>
-              <w:jc w:val="center"/>
-              <w:rPr>
-                <w:rFonts w:ascii="Times New Roman" w:eastAsia="Times New Roman" w:hAnsi="Times New Roman" w:cs="Times New Roman"/>
-                <w:color w:val="000000"/>
-                <w:sz w:val="24"/>
-                <w:szCs w:val="24"/>
-              </w:rPr>
-            </w:pPr>
-            <w:r>
-              <w:rPr>
-                <w:rFonts w:ascii="Times New Roman" w:hAnsi="Times New Roman" w:cs="Times New Roman"/>
-                <w:color w:val="000000"/>
-                <w:sz w:val="24"/>
-                <w:szCs w:val="24"/>
-              </w:rPr>
-              <w:t>0.4700</w:t>
-            </w:r>
-          </w:p>
-        </w:tc>
-      </w:tr>
-      <w:tr>
-        <w:trPr>
-          <w:trHeight w:val="310"/>
-        </w:trPr>
-        <w:tc>
-          <w:tcPr>
-            <w:tcW w:w="0" w:type="auto"/>
-            <w:tcBorders>
-              <w:right w:val="single" w:sz="4" w:space="0" w:color="auto"/>
-            </w:tcBorders>
-            <w:noWrap/>
-            <w:vAlign w:val="center"/>
-            <w:hideMark/>
-          </w:tcPr>
-          <w:p>
-            <w:pPr>
-              <w:jc w:val="center"/>
-              <w:rPr>
-                <w:rFonts w:ascii="Times New Roman" w:eastAsia="Times New Roman" w:hAnsi="Times New Roman" w:cs="Times New Roman"/>
-                <w:i/>
-                <w:color w:val="000000"/>
-                <w:sz w:val="24"/>
-                <w:szCs w:val="24"/>
-              </w:rPr>
-            </w:pPr>
-            <w:proofErr w:type="spellStart"/>
-            <w:r>
-              <w:rPr>
-                <w:rFonts w:ascii="Times New Roman" w:eastAsia="Times New Roman" w:hAnsi="Times New Roman" w:cs="Times New Roman"/>
-                <w:i/>
-                <w:color w:val="000000"/>
-                <w:sz w:val="24"/>
-                <w:szCs w:val="24"/>
-              </w:rPr>
-              <w:t>Subalare</w:t>
-            </w:r>
-            <w:proofErr w:type="spellEnd"/>
-            <w:r>
-              <w:rPr>
-                <w:rFonts w:ascii="Times New Roman" w:eastAsia="Times New Roman" w:hAnsi="Times New Roman" w:cs="Times New Roman"/>
-                <w:i/>
-                <w:color w:val="000000"/>
-                <w:sz w:val="24"/>
-                <w:szCs w:val="24"/>
-              </w:rPr>
-              <w:t xml:space="preserve"> left</w:t>
-            </w:r>
-          </w:p>
-        </w:tc>
-        <w:tc>
-          <w:tcPr>
-            <w:tcW w:w="0" w:type="auto"/>
-            <w:tcBorders>
-              <w:left w:val="single" w:sz="4" w:space="0" w:color="auto"/>
-            </w:tcBorders>
-            <w:shd w:val="clear" w:color="auto" w:fill="F2F2F2" w:themeFill="background1" w:themeFillShade="F2"/>
-            <w:noWrap/>
-            <w:vAlign w:val="bottom"/>
-            <w:hideMark/>
-          </w:tcPr>
-          <w:p>
-            <w:pPr>
-              <w:jc w:val="center"/>
-              <w:rPr>
-                <w:rFonts w:ascii="Times New Roman" w:eastAsia="Times New Roman" w:hAnsi="Times New Roman" w:cs="Times New Roman"/>
-                <w:color w:val="000000"/>
-                <w:sz w:val="24"/>
-                <w:szCs w:val="24"/>
-              </w:rPr>
-            </w:pPr>
-            <w:r>
-              <w:rPr>
-                <w:rFonts w:ascii="Times New Roman" w:hAnsi="Times New Roman" w:cs="Times New Roman"/>
-                <w:color w:val="000000"/>
-                <w:sz w:val="24"/>
-                <w:szCs w:val="24"/>
-              </w:rPr>
-              <w:t>0.5018</w:t>
-            </w:r>
-          </w:p>
-        </w:tc>
-        <w:tc>
-          <w:tcPr>
-            <w:tcW w:w="0" w:type="auto"/>
-            <w:tcBorders>
-              <w:right w:val="single" w:sz="4" w:space="0" w:color="auto"/>
-            </w:tcBorders>
-            <w:shd w:val="clear" w:color="auto" w:fill="F2F2F2" w:themeFill="background1" w:themeFillShade="F2"/>
-            <w:noWrap/>
-            <w:vAlign w:val="bottom"/>
-            <w:hideMark/>
-          </w:tcPr>
-          <w:p>
-            <w:pPr>
-              <w:jc w:val="center"/>
-              <w:rPr>
-                <w:rFonts w:ascii="Times New Roman" w:eastAsia="Times New Roman" w:hAnsi="Times New Roman" w:cs="Times New Roman"/>
-                <w:color w:val="000000"/>
-                <w:sz w:val="24"/>
-                <w:szCs w:val="24"/>
-              </w:rPr>
-            </w:pPr>
-            <w:r>
-              <w:rPr>
-                <w:rFonts w:ascii="Times New Roman" w:hAnsi="Times New Roman" w:cs="Times New Roman"/>
-                <w:bCs/>
-                <w:iCs/>
-                <w:color w:val="000000"/>
-                <w:sz w:val="24"/>
-                <w:szCs w:val="24"/>
-              </w:rPr>
-              <w:t>0.4262</w:t>
-            </w:r>
-          </w:p>
-        </w:tc>
-        <w:tc>
-          <w:tcPr>
-            <w:tcW w:w="0" w:type="auto"/>
-            <w:tcBorders>
-              <w:left w:val="single" w:sz="4" w:space="0" w:color="auto"/>
-            </w:tcBorders>
-            <w:shd w:val="clear" w:color="auto" w:fill="F2F2F2" w:themeFill="background1" w:themeFillShade="F2"/>
-            <w:noWrap/>
-            <w:vAlign w:val="bottom"/>
-            <w:hideMark/>
-          </w:tcPr>
-          <w:p>
-            <w:pPr>
-              <w:jc w:val="center"/>
-              <w:rPr>
-                <w:rFonts w:ascii="Times New Roman" w:eastAsia="Times New Roman" w:hAnsi="Times New Roman" w:cs="Times New Roman"/>
-                <w:color w:val="000000"/>
-                <w:sz w:val="24"/>
-                <w:szCs w:val="24"/>
-              </w:rPr>
-            </w:pPr>
-            <w:r>
-              <w:rPr>
-                <w:rFonts w:ascii="Times New Roman" w:hAnsi="Times New Roman" w:cs="Times New Roman"/>
-                <w:color w:val="000000"/>
-                <w:sz w:val="24"/>
-                <w:szCs w:val="24"/>
-              </w:rPr>
-              <w:t>0.5664</w:t>
-            </w:r>
-          </w:p>
-        </w:tc>
-      </w:tr>
-      <w:tr>
-        <w:trPr>
-          <w:trHeight w:val="310"/>
-        </w:trPr>
-        <w:tc>
-          <w:tcPr>
-            <w:tcW w:w="0" w:type="auto"/>
-            <w:tcBorders>
-              <w:right w:val="single" w:sz="4" w:space="0" w:color="auto"/>
-            </w:tcBorders>
-            <w:noWrap/>
-            <w:vAlign w:val="center"/>
-            <w:hideMark/>
-          </w:tcPr>
-          <w:p>
-            <w:pPr>
-              <w:jc w:val="center"/>
-              <w:rPr>
-                <w:rFonts w:ascii="Times New Roman" w:eastAsia="Times New Roman" w:hAnsi="Times New Roman" w:cs="Times New Roman"/>
-                <w:i/>
-                <w:color w:val="000000"/>
-                <w:sz w:val="24"/>
-                <w:szCs w:val="24"/>
-              </w:rPr>
-            </w:pPr>
-            <w:proofErr w:type="spellStart"/>
-            <w:r>
-              <w:rPr>
-                <w:rFonts w:ascii="Times New Roman" w:eastAsia="Times New Roman" w:hAnsi="Times New Roman" w:cs="Times New Roman"/>
-                <w:i/>
-                <w:color w:val="000000"/>
-                <w:sz w:val="24"/>
-                <w:szCs w:val="24"/>
-              </w:rPr>
-              <w:t>Subalare</w:t>
-            </w:r>
-            <w:proofErr w:type="spellEnd"/>
-            <w:r>
-              <w:rPr>
-                <w:rFonts w:ascii="Times New Roman" w:eastAsia="Times New Roman" w:hAnsi="Times New Roman" w:cs="Times New Roman"/>
-                <w:i/>
-                <w:color w:val="000000"/>
-                <w:sz w:val="24"/>
-                <w:szCs w:val="24"/>
-              </w:rPr>
-              <w:t xml:space="preserve"> right</w:t>
-            </w:r>
-          </w:p>
-        </w:tc>
-        <w:tc>
-          <w:tcPr>
-            <w:tcW w:w="0" w:type="auto"/>
-            <w:tcBorders>
-              <w:left w:val="single" w:sz="4" w:space="0" w:color="auto"/>
-            </w:tcBorders>
-            <w:noWrap/>
-            <w:vAlign w:val="bottom"/>
-            <w:hideMark/>
-          </w:tcPr>
-          <w:p>
-            <w:pPr>
-              <w:jc w:val="center"/>
-              <w:rPr>
-                <w:rFonts w:ascii="Times New Roman" w:eastAsia="Times New Roman" w:hAnsi="Times New Roman" w:cs="Times New Roman"/>
-                <w:color w:val="000000"/>
-                <w:sz w:val="24"/>
-                <w:szCs w:val="24"/>
-              </w:rPr>
-            </w:pPr>
-            <w:r>
-              <w:rPr>
-                <w:rFonts w:ascii="Times New Roman" w:hAnsi="Times New Roman" w:cs="Times New Roman"/>
-                <w:color w:val="000000"/>
-                <w:sz w:val="24"/>
-                <w:szCs w:val="24"/>
-              </w:rPr>
-              <w:t>0.4883</w:t>
-            </w:r>
-          </w:p>
-        </w:tc>
-        <w:tc>
-          <w:tcPr>
-            <w:tcW w:w="0" w:type="auto"/>
-            <w:tcBorders>
-              <w:right w:val="single" w:sz="4" w:space="0" w:color="auto"/>
-            </w:tcBorders>
-            <w:noWrap/>
-            <w:vAlign w:val="bottom"/>
-            <w:hideMark/>
-          </w:tcPr>
-          <w:p>
-            <w:pPr>
-              <w:jc w:val="center"/>
-              <w:rPr>
-                <w:rFonts w:ascii="Times New Roman" w:eastAsia="Times New Roman" w:hAnsi="Times New Roman" w:cs="Times New Roman"/>
-                <w:color w:val="000000"/>
-                <w:sz w:val="24"/>
-                <w:szCs w:val="24"/>
-              </w:rPr>
-            </w:pPr>
-            <w:r>
-              <w:rPr>
-                <w:rFonts w:ascii="Times New Roman" w:hAnsi="Times New Roman" w:cs="Times New Roman"/>
-                <w:bCs/>
-                <w:iCs/>
-                <w:color w:val="000000"/>
-                <w:sz w:val="24"/>
-                <w:szCs w:val="24"/>
-              </w:rPr>
-              <w:t>0.4848</w:t>
-            </w:r>
-          </w:p>
-        </w:tc>
-        <w:tc>
-          <w:tcPr>
-            <w:tcW w:w="0" w:type="auto"/>
-            <w:tcBorders>
-              <w:left w:val="single" w:sz="4" w:space="0" w:color="auto"/>
-            </w:tcBorders>
-            <w:noWrap/>
-            <w:vAlign w:val="bottom"/>
-            <w:hideMark/>
-          </w:tcPr>
-          <w:p>
-            <w:pPr>
-              <w:jc w:val="center"/>
-              <w:rPr>
-                <w:rFonts w:ascii="Times New Roman" w:eastAsia="Times New Roman" w:hAnsi="Times New Roman" w:cs="Times New Roman"/>
-                <w:color w:val="000000"/>
-                <w:sz w:val="24"/>
-                <w:szCs w:val="24"/>
-              </w:rPr>
-            </w:pPr>
-            <w:r>
-              <w:rPr>
-                <w:rFonts w:ascii="Times New Roman" w:hAnsi="Times New Roman" w:cs="Times New Roman"/>
-                <w:color w:val="000000"/>
-                <w:sz w:val="24"/>
-                <w:szCs w:val="24"/>
-              </w:rPr>
-              <w:t>0.6057</w:t>
-            </w:r>
-          </w:p>
-        </w:tc>
-      </w:tr>
-      <w:tr>
-        <w:trPr>
-          <w:trHeight w:val="310"/>
-        </w:trPr>
-        <w:tc>
-          <w:tcPr>
-            <w:tcW w:w="0" w:type="auto"/>
-            <w:tcBorders>
-              <w:right w:val="single" w:sz="4" w:space="0" w:color="auto"/>
-            </w:tcBorders>
-            <w:noWrap/>
-            <w:vAlign w:val="center"/>
-            <w:hideMark/>
-          </w:tcPr>
-          <w:p>
-            <w:pPr>
-              <w:jc w:val="center"/>
-              <w:rPr>
-                <w:rFonts w:ascii="Times New Roman" w:eastAsia="Times New Roman" w:hAnsi="Times New Roman" w:cs="Times New Roman"/>
-                <w:i/>
-                <w:color w:val="000000"/>
-                <w:sz w:val="24"/>
-                <w:szCs w:val="24"/>
-              </w:rPr>
-            </w:pPr>
-            <w:proofErr w:type="spellStart"/>
-            <w:r>
-              <w:rPr>
-                <w:rFonts w:ascii="Times New Roman" w:eastAsia="Times New Roman" w:hAnsi="Times New Roman" w:cs="Times New Roman"/>
-                <w:i/>
-                <w:color w:val="000000"/>
-                <w:sz w:val="24"/>
-                <w:szCs w:val="24"/>
-              </w:rPr>
-              <w:t>Subnasale</w:t>
-            </w:r>
-            <w:proofErr w:type="spellEnd"/>
-          </w:p>
-        </w:tc>
-        <w:tc>
-          <w:tcPr>
-            <w:tcW w:w="0" w:type="auto"/>
-            <w:tcBorders>
-              <w:left w:val="single" w:sz="4" w:space="0" w:color="auto"/>
-            </w:tcBorders>
-            <w:shd w:val="clear" w:color="auto" w:fill="F2F2F2" w:themeFill="background1" w:themeFillShade="F2"/>
-            <w:noWrap/>
-            <w:vAlign w:val="bottom"/>
-            <w:hideMark/>
-          </w:tcPr>
-          <w:p>
-            <w:pPr>
-              <w:jc w:val="center"/>
-              <w:rPr>
-                <w:rFonts w:ascii="Times New Roman" w:eastAsia="Times New Roman" w:hAnsi="Times New Roman" w:cs="Times New Roman"/>
-                <w:color w:val="000000"/>
-                <w:sz w:val="24"/>
-                <w:szCs w:val="24"/>
-              </w:rPr>
-            </w:pPr>
-            <w:r>
-              <w:rPr>
-                <w:rFonts w:ascii="Times New Roman" w:hAnsi="Times New Roman" w:cs="Times New Roman"/>
-                <w:color w:val="000000"/>
-                <w:sz w:val="24"/>
-                <w:szCs w:val="24"/>
-              </w:rPr>
-              <w:t>0.4504</w:t>
-            </w:r>
-          </w:p>
-        </w:tc>
-        <w:tc>
-          <w:tcPr>
-            <w:tcW w:w="0" w:type="auto"/>
-            <w:tcBorders>
-              <w:right w:val="single" w:sz="4" w:space="0" w:color="auto"/>
-            </w:tcBorders>
-            <w:shd w:val="clear" w:color="auto" w:fill="F2F2F2" w:themeFill="background1" w:themeFillShade="F2"/>
-            <w:noWrap/>
-            <w:vAlign w:val="bottom"/>
-            <w:hideMark/>
-          </w:tcPr>
-          <w:p>
-            <w:pPr>
-              <w:jc w:val="center"/>
-              <w:rPr>
-                <w:rFonts w:ascii="Times New Roman" w:eastAsia="Times New Roman" w:hAnsi="Times New Roman" w:cs="Times New Roman"/>
-                <w:color w:val="000000"/>
-                <w:sz w:val="24"/>
-                <w:szCs w:val="24"/>
-              </w:rPr>
-            </w:pPr>
-            <w:r>
-              <w:rPr>
-                <w:rFonts w:ascii="Times New Roman" w:hAnsi="Times New Roman" w:cs="Times New Roman"/>
-                <w:bCs/>
-                <w:iCs/>
-                <w:color w:val="000000"/>
-                <w:sz w:val="24"/>
-                <w:szCs w:val="24"/>
-              </w:rPr>
-              <w:t>0.4695</w:t>
-            </w:r>
-          </w:p>
-        </w:tc>
-        <w:tc>
-          <w:tcPr>
-            <w:tcW w:w="0" w:type="auto"/>
-            <w:tcBorders>
-              <w:left w:val="single" w:sz="4" w:space="0" w:color="auto"/>
-            </w:tcBorders>
-            <w:shd w:val="clear" w:color="auto" w:fill="F2F2F2" w:themeFill="background1" w:themeFillShade="F2"/>
-            <w:noWrap/>
-            <w:vAlign w:val="bottom"/>
-            <w:hideMark/>
-          </w:tcPr>
-          <w:p>
-            <w:pPr>
-              <w:jc w:val="center"/>
-              <w:rPr>
-                <w:rFonts w:ascii="Times New Roman" w:eastAsia="Times New Roman" w:hAnsi="Times New Roman" w:cs="Times New Roman"/>
-                <w:color w:val="000000"/>
-                <w:sz w:val="24"/>
-                <w:szCs w:val="24"/>
-              </w:rPr>
-            </w:pPr>
-            <w:r>
-              <w:rPr>
-                <w:rFonts w:ascii="Times New Roman" w:hAnsi="Times New Roman" w:cs="Times New Roman"/>
-                <w:color w:val="000000"/>
-                <w:sz w:val="24"/>
-                <w:szCs w:val="24"/>
-              </w:rPr>
-              <w:t>0.4921</w:t>
-            </w:r>
-          </w:p>
-        </w:tc>
-      </w:tr>
-      <w:tr>
-        <w:trPr>
-          <w:trHeight w:val="310"/>
-        </w:trPr>
-        <w:tc>
-          <w:tcPr>
-            <w:tcW w:w="0" w:type="auto"/>
-            <w:tcBorders>
-              <w:right w:val="single" w:sz="4" w:space="0" w:color="auto"/>
-            </w:tcBorders>
-            <w:noWrap/>
-            <w:vAlign w:val="center"/>
-            <w:hideMark/>
-          </w:tcPr>
-          <w:p>
-            <w:pPr>
-              <w:jc w:val="center"/>
-              <w:rPr>
-                <w:rFonts w:ascii="Times New Roman" w:eastAsia="Times New Roman" w:hAnsi="Times New Roman" w:cs="Times New Roman"/>
-                <w:b/>
-                <w:i/>
-                <w:color w:val="000000"/>
-                <w:sz w:val="24"/>
-                <w:szCs w:val="24"/>
-              </w:rPr>
-            </w:pPr>
-            <w:r>
-              <w:rPr>
-                <w:rFonts w:ascii="Times New Roman" w:eastAsia="Times New Roman" w:hAnsi="Times New Roman" w:cs="Times New Roman"/>
-                <w:b/>
-                <w:i/>
-                <w:color w:val="000000"/>
-                <w:sz w:val="24"/>
-                <w:szCs w:val="24"/>
-              </w:rPr>
-              <w:t>Mean</w:t>
-            </w:r>
-          </w:p>
-        </w:tc>
-        <w:tc>
-          <w:tcPr>
-            <w:tcW w:w="0" w:type="auto"/>
-            <w:tcBorders>
-              <w:left w:val="single" w:sz="4" w:space="0" w:color="auto"/>
-            </w:tcBorders>
-            <w:noWrap/>
-            <w:vAlign w:val="bottom"/>
-            <w:hideMark/>
-          </w:tcPr>
-          <w:p>
-            <w:pPr>
-              <w:jc w:val="center"/>
-              <w:rPr>
-                <w:rFonts w:ascii="Times New Roman" w:eastAsia="Times New Roman" w:hAnsi="Times New Roman" w:cs="Times New Roman"/>
-                <w:b/>
-                <w:bCs/>
-                <w:iCs/>
-                <w:color w:val="000000"/>
-                <w:sz w:val="24"/>
-                <w:szCs w:val="24"/>
-              </w:rPr>
-            </w:pPr>
-            <w:r>
-              <w:rPr>
-                <w:rFonts w:ascii="Times New Roman" w:hAnsi="Times New Roman" w:cs="Times New Roman"/>
-                <w:b/>
-                <w:bCs/>
-                <w:i/>
-                <w:iCs/>
-                <w:color w:val="000000"/>
-                <w:sz w:val="24"/>
-                <w:szCs w:val="24"/>
-              </w:rPr>
-              <w:t>0.5787</w:t>
-            </w:r>
-          </w:p>
-        </w:tc>
-        <w:tc>
-          <w:tcPr>
-            <w:tcW w:w="0" w:type="auto"/>
-            <w:tcBorders>
-              <w:right w:val="single" w:sz="4" w:space="0" w:color="auto"/>
-            </w:tcBorders>
-            <w:noWrap/>
-            <w:vAlign w:val="bottom"/>
-            <w:hideMark/>
-          </w:tcPr>
-          <w:p>
-            <w:pPr>
-              <w:jc w:val="center"/>
-              <w:rPr>
-                <w:rFonts w:ascii="Times New Roman" w:eastAsia="Times New Roman" w:hAnsi="Times New Roman" w:cs="Times New Roman"/>
-                <w:b/>
-                <w:bCs/>
-                <w:iCs/>
-                <w:color w:val="000000"/>
-                <w:sz w:val="24"/>
-                <w:szCs w:val="24"/>
-              </w:rPr>
-            </w:pPr>
-            <w:r>
-              <w:rPr>
-                <w:rFonts w:ascii="Times New Roman" w:hAnsi="Times New Roman" w:cs="Times New Roman"/>
-                <w:b/>
-                <w:bCs/>
-                <w:i/>
-                <w:iCs/>
-                <w:color w:val="000000"/>
-                <w:sz w:val="24"/>
-                <w:szCs w:val="24"/>
-              </w:rPr>
-              <w:t>0.4367</w:t>
-            </w:r>
-          </w:p>
-        </w:tc>
-        <w:tc>
-          <w:tcPr>
-            <w:tcW w:w="0" w:type="auto"/>
-            <w:tcBorders>
-              <w:left w:val="single" w:sz="4" w:space="0" w:color="auto"/>
-            </w:tcBorders>
-            <w:noWrap/>
-            <w:vAlign w:val="bottom"/>
-            <w:hideMark/>
-          </w:tcPr>
-          <w:p>
-            <w:pPr>
-              <w:jc w:val="center"/>
-              <w:rPr>
-                <w:rFonts w:ascii="Times New Roman" w:eastAsia="Times New Roman" w:hAnsi="Times New Roman" w:cs="Times New Roman"/>
-                <w:b/>
-                <w:bCs/>
-                <w:iCs/>
-                <w:color w:val="000000"/>
-                <w:sz w:val="24"/>
-                <w:szCs w:val="24"/>
-              </w:rPr>
-            </w:pPr>
-            <w:r>
-              <w:rPr>
-                <w:rFonts w:ascii="Times New Roman" w:hAnsi="Times New Roman" w:cs="Times New Roman"/>
-                <w:b/>
-                <w:bCs/>
-                <w:i/>
-                <w:iCs/>
-                <w:color w:val="000000"/>
-                <w:sz w:val="24"/>
-                <w:szCs w:val="24"/>
-              </w:rPr>
-              <w:t>0.5620</w:t>
-            </w:r>
-          </w:p>
-        </w:tc>
-      </w:tr>
-    </w:tbl>
-    <w:p>
-      <w:pPr>
-        <w:rPr>
-          <w:rFonts w:ascii="Times New Roman" w:hAnsi="Times New Roman" w:cs="Times New Roman"/>
-          <w:b/>
-          <w:sz w:val="24"/>
-          <w:szCs w:val="24"/>
-        </w:rPr>
-      </w:pPr>
-    </w:p>
-    <w:p>
-      <w:pPr>
-        <w:rPr>
-          <w:rFonts w:ascii="Times New Roman" w:hAnsi="Times New Roman" w:cs="Times New Roman"/>
-          <w:sz w:val="24"/>
-          <w:szCs w:val="24"/>
-        </w:rPr>
-      </w:pPr>
-      <w:r>
-        <w:rPr>
-          <w:rFonts w:ascii="Times New Roman" w:hAnsi="Times New Roman" w:cs="Times New Roman"/>
-          <w:b/>
-          <w:sz w:val="24"/>
-          <w:szCs w:val="24"/>
-        </w:rPr>
-        <w:t xml:space="preserve">Table </w:t>
-      </w:r>
-      <w:r>
-        <w:rPr>
-          <w:rFonts w:ascii="Times New Roman" w:hAnsi="Times New Roman" w:cs="Times New Roman"/>
-          <w:b/>
-          <w:sz w:val="24"/>
-          <w:szCs w:val="24"/>
-        </w:rPr>
-        <w:t>3</w:t>
-      </w:r>
-      <w:r>
-        <w:rPr>
-          <w:rFonts w:ascii="Times New Roman" w:hAnsi="Times New Roman" w:cs="Times New Roman"/>
-          <w:b/>
-          <w:sz w:val="24"/>
-          <w:szCs w:val="24"/>
-        </w:rPr>
-        <w:t>.</w:t>
-      </w:r>
-      <w:r>
-        <w:rPr>
-          <w:rFonts w:ascii="Times New Roman" w:hAnsi="Times New Roman" w:cs="Times New Roman"/>
-          <w:sz w:val="24"/>
-          <w:szCs w:val="24"/>
-        </w:rPr>
-        <w:t xml:space="preserve"> </w:t>
-      </w:r>
-      <w:r>
-        <w:rPr>
-          <w:rFonts w:ascii="Times New Roman" w:hAnsi="Times New Roman" w:cs="Times New Roman"/>
-          <w:b/>
-          <w:sz w:val="24"/>
-          <w:szCs w:val="24"/>
-        </w:rPr>
-        <w:t xml:space="preserve">MANOVA on all manual landmark indications to assess manual landmarking error.  </w:t>
-      </w:r>
-      <w:proofErr w:type="spellStart"/>
-      <w:r>
-        <w:rPr>
-          <w:rFonts w:ascii="Times New Roman" w:hAnsi="Times New Roman" w:cs="Times New Roman"/>
-          <w:sz w:val="24"/>
-          <w:szCs w:val="24"/>
-        </w:rPr>
-        <w:t>Manova</w:t>
-      </w:r>
-      <w:proofErr w:type="spellEnd"/>
-      <w:r>
-        <w:rPr>
-          <w:rFonts w:ascii="Times New Roman" w:hAnsi="Times New Roman" w:cs="Times New Roman"/>
-          <w:sz w:val="24"/>
-          <w:szCs w:val="24"/>
-        </w:rPr>
-        <w:t xml:space="preserve"> was performed on the six GPA-aligned manual landmark indications, with individual, observer, individual x observer, and the nested interaction of observer x iteration as predictors. </w:t>
-      </w:r>
-    </w:p>
-    <w:tbl>
-      <w:tblPr>
-        <w:tblStyle w:val="PlainTable5"/>
-        <w:tblW w:w="5000" w:type="pct"/>
-        <w:tblLook w:val="04A0" w:firstRow="1" w:lastRow="0" w:firstColumn="1" w:lastColumn="0" w:noHBand="0" w:noVBand="1"/>
-      </w:tblPr>
-      <w:tblGrid>
-        <w:gridCol w:w="2612"/>
-        <w:gridCol w:w="648"/>
-        <w:gridCol w:w="985"/>
-        <w:gridCol w:w="985"/>
-        <w:gridCol w:w="985"/>
-        <w:gridCol w:w="1119"/>
-        <w:gridCol w:w="985"/>
-        <w:gridCol w:w="1041"/>
-      </w:tblGrid>
-      <w:tr>
-        <w:trPr>
-          <w:cnfStyle w:val="100000000000" w:firstRow="1" w:lastRow="0" w:firstColumn="0" w:lastColumn="0" w:oddVBand="0" w:evenVBand="0" w:oddHBand="0" w:evenHBand="0" w:firstRowFirstColumn="0" w:firstRowLastColumn="0" w:lastRowFirstColumn="0" w:lastRowLastColumn="0"/>
-          <w:trHeight w:val="288"/>
-        </w:trPr>
-        <w:tc>
-          <w:tcPr>
-            <w:cnfStyle w:val="001000000100" w:firstRow="0" w:lastRow="0" w:firstColumn="1" w:lastColumn="0" w:oddVBand="0" w:evenVBand="0" w:oddHBand="0" w:evenHBand="0" w:firstRowFirstColumn="1" w:firstRowLastColumn="0" w:lastRowFirstColumn="0" w:lastRowLastColumn="0"/>
-            <w:tcW w:w="1395" w:type="pct"/>
-          </w:tcPr>
-          <w:p>
-            <w:pPr>
-              <w:rPr>
-                <w:rFonts w:ascii="Times New Roman" w:hAnsi="Times New Roman" w:cs="Times New Roman"/>
-                <w:sz w:val="24"/>
-                <w:szCs w:val="24"/>
-              </w:rPr>
-            </w:pPr>
-            <w:r>
-              <w:rPr>
-                <w:rFonts w:ascii="Times New Roman" w:hAnsi="Times New Roman" w:cs="Times New Roman"/>
-                <w:sz w:val="24"/>
-                <w:szCs w:val="24"/>
-              </w:rPr>
-              <w:t>Variable</w:t>
-            </w:r>
-          </w:p>
-        </w:tc>
-        <w:tc>
-          <w:tcPr>
-            <w:tcW w:w="346" w:type="pct"/>
-          </w:tcPr>
-          <w:p>
-            <w:pPr>
-              <w:cnfStyle w:val="100000000000" w:firstRow="1" w:lastRow="0" w:firstColumn="0" w:lastColumn="0" w:oddVBand="0" w:evenVBand="0" w:oddHBand="0" w:evenHBand="0" w:firstRowFirstColumn="0" w:firstRowLastColumn="0" w:lastRowFirstColumn="0" w:lastRowLastColumn="0"/>
-              <w:rPr>
-                <w:rFonts w:ascii="Times New Roman" w:hAnsi="Times New Roman" w:cs="Times New Roman"/>
-                <w:sz w:val="24"/>
-                <w:szCs w:val="24"/>
-              </w:rPr>
-            </w:pPr>
-            <w:r>
-              <w:rPr>
-                <w:rFonts w:ascii="Times New Roman" w:hAnsi="Times New Roman" w:cs="Times New Roman"/>
-                <w:sz w:val="24"/>
-                <w:szCs w:val="24"/>
-              </w:rPr>
-              <w:t>DF</w:t>
-            </w:r>
-          </w:p>
-        </w:tc>
-        <w:tc>
-          <w:tcPr>
-            <w:tcW w:w="526" w:type="pct"/>
-          </w:tcPr>
-          <w:p>
-            <w:pPr>
-              <w:cnfStyle w:val="100000000000" w:firstRow="1" w:lastRow="0" w:firstColumn="0" w:lastColumn="0" w:oddVBand="0" w:evenVBand="0" w:oddHBand="0" w:evenHBand="0" w:firstRowFirstColumn="0" w:firstRowLastColumn="0" w:lastRowFirstColumn="0" w:lastRowLastColumn="0"/>
-              <w:rPr>
-                <w:rFonts w:ascii="Times New Roman" w:hAnsi="Times New Roman" w:cs="Times New Roman"/>
-                <w:sz w:val="24"/>
-                <w:szCs w:val="24"/>
-              </w:rPr>
-            </w:pPr>
-            <w:r>
-              <w:rPr>
-                <w:rFonts w:ascii="Times New Roman" w:hAnsi="Times New Roman" w:cs="Times New Roman"/>
-                <w:sz w:val="24"/>
-                <w:szCs w:val="24"/>
-              </w:rPr>
-              <w:t>SS</w:t>
-            </w:r>
-          </w:p>
-        </w:tc>
-        <w:tc>
-          <w:tcPr>
-            <w:tcW w:w="526" w:type="pct"/>
-          </w:tcPr>
-          <w:p>
-            <w:pPr>
-              <w:cnfStyle w:val="100000000000" w:firstRow="1" w:lastRow="0" w:firstColumn="0" w:lastColumn="0" w:oddVBand="0" w:evenVBand="0" w:oddHBand="0" w:evenHBand="0" w:firstRowFirstColumn="0" w:firstRowLastColumn="0" w:lastRowFirstColumn="0" w:lastRowLastColumn="0"/>
-              <w:rPr>
-                <w:rFonts w:ascii="Times New Roman" w:hAnsi="Times New Roman" w:cs="Times New Roman"/>
-                <w:sz w:val="24"/>
-                <w:szCs w:val="24"/>
-              </w:rPr>
-            </w:pPr>
-            <w:r>
-              <w:rPr>
-                <w:rFonts w:ascii="Times New Roman" w:hAnsi="Times New Roman" w:cs="Times New Roman"/>
-                <w:sz w:val="24"/>
-                <w:szCs w:val="24"/>
-              </w:rPr>
-              <w:t>MS</w:t>
-            </w:r>
-          </w:p>
-        </w:tc>
-        <w:tc>
-          <w:tcPr>
-            <w:tcW w:w="526" w:type="pct"/>
-          </w:tcPr>
-          <w:p>
-            <w:pPr>
-              <w:cnfStyle w:val="100000000000" w:firstRow="1" w:lastRow="0" w:firstColumn="0" w:lastColumn="0" w:oddVBand="0" w:evenVBand="0" w:oddHBand="0" w:evenHBand="0" w:firstRowFirstColumn="0" w:firstRowLastColumn="0" w:lastRowFirstColumn="0" w:lastRowLastColumn="0"/>
-              <w:rPr>
-                <w:rFonts w:ascii="Times New Roman" w:hAnsi="Times New Roman" w:cs="Times New Roman"/>
-                <w:sz w:val="24"/>
-                <w:szCs w:val="24"/>
-                <w:vertAlign w:val="superscript"/>
-              </w:rPr>
-            </w:pPr>
-            <w:r>
-              <w:rPr>
-                <w:rFonts w:ascii="Times New Roman" w:hAnsi="Times New Roman" w:cs="Times New Roman"/>
-                <w:sz w:val="24"/>
-                <w:szCs w:val="24"/>
-              </w:rPr>
-              <w:t>R</w:t>
-            </w:r>
-            <w:r>
-              <w:rPr>
-                <w:rFonts w:ascii="Times New Roman" w:hAnsi="Times New Roman" w:cs="Times New Roman"/>
-                <w:sz w:val="24"/>
-                <w:szCs w:val="24"/>
-                <w:vertAlign w:val="superscript"/>
-              </w:rPr>
-              <w:t>2</w:t>
-            </w:r>
-          </w:p>
-        </w:tc>
-        <w:tc>
-          <w:tcPr>
-            <w:tcW w:w="598" w:type="pct"/>
-          </w:tcPr>
-          <w:p>
-            <w:pPr>
-              <w:cnfStyle w:val="100000000000" w:firstRow="1" w:lastRow="0" w:firstColumn="0" w:lastColumn="0" w:oddVBand="0" w:evenVBand="0" w:oddHBand="0" w:evenHBand="0" w:firstRowFirstColumn="0" w:firstRowLastColumn="0" w:lastRowFirstColumn="0" w:lastRowLastColumn="0"/>
-              <w:rPr>
-                <w:rFonts w:ascii="Times New Roman" w:hAnsi="Times New Roman" w:cs="Times New Roman"/>
-                <w:sz w:val="24"/>
-                <w:szCs w:val="24"/>
-              </w:rPr>
-            </w:pPr>
-            <w:r>
-              <w:rPr>
-                <w:rFonts w:ascii="Times New Roman" w:hAnsi="Times New Roman" w:cs="Times New Roman"/>
-                <w:sz w:val="24"/>
-                <w:szCs w:val="24"/>
-              </w:rPr>
-              <w:t>F</w:t>
-            </w:r>
-          </w:p>
-        </w:tc>
-        <w:tc>
-          <w:tcPr>
-            <w:tcW w:w="526" w:type="pct"/>
-          </w:tcPr>
-          <w:p>
-            <w:pPr>
-              <w:cnfStyle w:val="100000000000" w:firstRow="1" w:lastRow="0" w:firstColumn="0" w:lastColumn="0" w:oddVBand="0" w:evenVBand="0" w:oddHBand="0" w:evenHBand="0" w:firstRowFirstColumn="0" w:firstRowLastColumn="0" w:lastRowFirstColumn="0" w:lastRowLastColumn="0"/>
-              <w:rPr>
-                <w:rFonts w:ascii="Times New Roman" w:hAnsi="Times New Roman" w:cs="Times New Roman"/>
-                <w:sz w:val="24"/>
-                <w:szCs w:val="24"/>
-              </w:rPr>
-            </w:pPr>
-            <w:r>
-              <w:rPr>
-                <w:rFonts w:ascii="Times New Roman" w:hAnsi="Times New Roman" w:cs="Times New Roman"/>
-                <w:sz w:val="24"/>
-                <w:szCs w:val="24"/>
-              </w:rPr>
-              <w:t>Z</w:t>
-            </w:r>
-          </w:p>
-        </w:tc>
-        <w:tc>
-          <w:tcPr>
-            <w:tcW w:w="556" w:type="pct"/>
-          </w:tcPr>
-          <w:p>
-            <w:pPr>
-              <w:cnfStyle w:val="100000000000" w:firstRow="1" w:lastRow="0" w:firstColumn="0" w:lastColumn="0" w:oddVBand="0" w:evenVBand="0" w:oddHBand="0" w:evenHBand="0" w:firstRowFirstColumn="0" w:firstRowLastColumn="0" w:lastRowFirstColumn="0" w:lastRowLastColumn="0"/>
-              <w:rPr>
-                <w:rFonts w:ascii="Times New Roman" w:hAnsi="Times New Roman" w:cs="Times New Roman"/>
-                <w:sz w:val="24"/>
-                <w:szCs w:val="24"/>
-              </w:rPr>
-            </w:pPr>
-            <w:proofErr w:type="spellStart"/>
-            <w:r>
-              <w:rPr>
-                <w:rFonts w:ascii="Times New Roman" w:hAnsi="Times New Roman" w:cs="Times New Roman"/>
-                <w:sz w:val="24"/>
-                <w:szCs w:val="24"/>
-              </w:rPr>
-              <w:t>Pr</w:t>
-            </w:r>
-            <w:proofErr w:type="spellEnd"/>
-            <w:r>
-              <w:rPr>
-                <w:rFonts w:ascii="Times New Roman" w:hAnsi="Times New Roman" w:cs="Times New Roman"/>
-                <w:sz w:val="24"/>
-                <w:szCs w:val="24"/>
-              </w:rPr>
-              <w:t>(&gt;F)</w:t>
-            </w:r>
-          </w:p>
-        </w:tc>
-      </w:tr>
-      <w:tr>
-        <w:trPr>
-          <w:cnfStyle w:val="000000100000" w:firstRow="0" w:lastRow="0" w:firstColumn="0" w:lastColumn="0" w:oddVBand="0" w:evenVBand="0" w:oddHBand="1" w:evenHBand="0" w:firstRowFirstColumn="0" w:firstRowLastColumn="0" w:lastRowFirstColumn="0" w:lastRowLastColumn="0"/>
-          <w:trHeight w:val="288"/>
-        </w:trPr>
-        <w:tc>
-          <w:tcPr>
-            <w:cnfStyle w:val="001000000000" w:firstRow="0" w:lastRow="0" w:firstColumn="1" w:lastColumn="0" w:oddVBand="0" w:evenVBand="0" w:oddHBand="0" w:evenHBand="0" w:firstRowFirstColumn="0" w:firstRowLastColumn="0" w:lastRowFirstColumn="0" w:lastRowLastColumn="0"/>
-            <w:tcW w:w="1395" w:type="pct"/>
-          </w:tcPr>
-          <w:p>
-            <w:pPr>
-              <w:rPr>
-                <w:rFonts w:ascii="Times New Roman" w:hAnsi="Times New Roman" w:cs="Times New Roman"/>
-                <w:sz w:val="24"/>
-                <w:szCs w:val="24"/>
-              </w:rPr>
-            </w:pPr>
-            <w:r>
-              <w:rPr>
-                <w:rFonts w:ascii="Times New Roman" w:hAnsi="Times New Roman" w:cs="Times New Roman"/>
-                <w:sz w:val="24"/>
-                <w:szCs w:val="24"/>
-              </w:rPr>
-              <w:t>Individual</w:t>
-            </w:r>
-          </w:p>
-        </w:tc>
-        <w:tc>
-          <w:tcPr>
-            <w:tcW w:w="346" w:type="pct"/>
-          </w:tcPr>
-          <w:p>
-            <w:pPr>
-              <w:cnfStyle w:val="000000100000" w:firstRow="0" w:lastRow="0" w:firstColumn="0" w:lastColumn="0" w:oddVBand="0" w:evenVBand="0" w:oddHBand="1" w:evenHBand="0" w:firstRowFirstColumn="0" w:firstRowLastColumn="0" w:lastRowFirstColumn="0" w:lastRowLastColumn="0"/>
-              <w:rPr>
-                <w:rFonts w:ascii="Times New Roman" w:hAnsi="Times New Roman" w:cs="Times New Roman"/>
-                <w:sz w:val="24"/>
-                <w:szCs w:val="24"/>
-              </w:rPr>
-            </w:pPr>
-            <w:r>
-              <w:rPr>
-                <w:rFonts w:ascii="Times New Roman" w:hAnsi="Times New Roman" w:cs="Times New Roman"/>
-                <w:sz w:val="24"/>
-                <w:szCs w:val="24"/>
-              </w:rPr>
-              <w:t>40</w:t>
-            </w:r>
-          </w:p>
-        </w:tc>
-        <w:tc>
-          <w:tcPr>
-            <w:tcW w:w="526" w:type="pct"/>
-          </w:tcPr>
-          <w:p>
-            <w:pPr>
-              <w:cnfStyle w:val="000000100000" w:firstRow="0" w:lastRow="0" w:firstColumn="0" w:lastColumn="0" w:oddVBand="0" w:evenVBand="0" w:oddHBand="1" w:evenHBand="0" w:firstRowFirstColumn="0" w:firstRowLastColumn="0" w:lastRowFirstColumn="0" w:lastRowLastColumn="0"/>
-              <w:rPr>
-                <w:rFonts w:ascii="Times New Roman" w:hAnsi="Times New Roman" w:cs="Times New Roman"/>
-                <w:sz w:val="24"/>
-                <w:szCs w:val="24"/>
-              </w:rPr>
-            </w:pPr>
-            <w:r>
-              <w:rPr>
-                <w:rFonts w:ascii="Times New Roman" w:hAnsi="Times New Roman" w:cs="Times New Roman"/>
-                <w:sz w:val="24"/>
-                <w:szCs w:val="24"/>
-              </w:rPr>
-              <w:t>1.1803</w:t>
-            </w:r>
-          </w:p>
-        </w:tc>
-        <w:tc>
-          <w:tcPr>
-            <w:tcW w:w="526" w:type="pct"/>
-          </w:tcPr>
-          <w:p>
-            <w:pPr>
-              <w:cnfStyle w:val="000000100000" w:firstRow="0" w:lastRow="0" w:firstColumn="0" w:lastColumn="0" w:oddVBand="0" w:evenVBand="0" w:oddHBand="1" w:evenHBand="0" w:firstRowFirstColumn="0" w:firstRowLastColumn="0" w:lastRowFirstColumn="0" w:lastRowLastColumn="0"/>
-              <w:rPr>
-                <w:rFonts w:ascii="Times New Roman" w:hAnsi="Times New Roman" w:cs="Times New Roman"/>
-                <w:sz w:val="24"/>
-                <w:szCs w:val="24"/>
-              </w:rPr>
-            </w:pPr>
-            <w:r>
-              <w:rPr>
-                <w:rFonts w:ascii="Times New Roman" w:hAnsi="Times New Roman" w:cs="Times New Roman"/>
-                <w:sz w:val="24"/>
-                <w:szCs w:val="24"/>
-              </w:rPr>
-              <w:t>0.0295</w:t>
-            </w:r>
-          </w:p>
-        </w:tc>
-        <w:tc>
-          <w:tcPr>
-            <w:tcW w:w="526" w:type="pct"/>
-          </w:tcPr>
-          <w:p>
-            <w:pPr>
-              <w:cnfStyle w:val="000000100000" w:firstRow="0" w:lastRow="0" w:firstColumn="0" w:lastColumn="0" w:oddVBand="0" w:evenVBand="0" w:oddHBand="1" w:evenHBand="0" w:firstRowFirstColumn="0" w:firstRowLastColumn="0" w:lastRowFirstColumn="0" w:lastRowLastColumn="0"/>
-              <w:rPr>
-                <w:rFonts w:ascii="Times New Roman" w:hAnsi="Times New Roman" w:cs="Times New Roman"/>
-                <w:sz w:val="24"/>
-                <w:szCs w:val="24"/>
-              </w:rPr>
-            </w:pPr>
-            <w:r>
-              <w:rPr>
-                <w:rFonts w:ascii="Times New Roman" w:hAnsi="Times New Roman" w:cs="Times New Roman"/>
-                <w:sz w:val="24"/>
-                <w:szCs w:val="24"/>
-              </w:rPr>
-              <w:t>0.8491</w:t>
-            </w:r>
-          </w:p>
-        </w:tc>
-        <w:tc>
-          <w:tcPr>
-            <w:tcW w:w="598" w:type="pct"/>
-          </w:tcPr>
-          <w:p>
-            <w:pPr>
-              <w:cnfStyle w:val="000000100000" w:firstRow="0" w:lastRow="0" w:firstColumn="0" w:lastColumn="0" w:oddVBand="0" w:evenVBand="0" w:oddHBand="1" w:evenHBand="0" w:firstRowFirstColumn="0" w:firstRowLastColumn="0" w:lastRowFirstColumn="0" w:lastRowLastColumn="0"/>
-              <w:rPr>
-                <w:rFonts w:ascii="Times New Roman" w:hAnsi="Times New Roman" w:cs="Times New Roman"/>
-                <w:sz w:val="24"/>
-                <w:szCs w:val="24"/>
-              </w:rPr>
-            </w:pPr>
-            <w:r>
-              <w:rPr>
-                <w:rFonts w:ascii="Times New Roman" w:hAnsi="Times New Roman" w:cs="Times New Roman"/>
-                <w:sz w:val="24"/>
-                <w:szCs w:val="24"/>
-              </w:rPr>
-              <w:t>40.7135</w:t>
-            </w:r>
-          </w:p>
-        </w:tc>
-        <w:tc>
-          <w:tcPr>
-            <w:tcW w:w="526" w:type="pct"/>
-          </w:tcPr>
-          <w:p>
-            <w:pPr>
-              <w:cnfStyle w:val="000000100000" w:firstRow="0" w:lastRow="0" w:firstColumn="0" w:lastColumn="0" w:oddVBand="0" w:evenVBand="0" w:oddHBand="1" w:evenHBand="0" w:firstRowFirstColumn="0" w:firstRowLastColumn="0" w:lastRowFirstColumn="0" w:lastRowLastColumn="0"/>
-              <w:rPr>
-                <w:rFonts w:ascii="Times New Roman" w:hAnsi="Times New Roman" w:cs="Times New Roman"/>
-                <w:sz w:val="24"/>
-                <w:szCs w:val="24"/>
-              </w:rPr>
-            </w:pPr>
-            <w:r>
-              <w:rPr>
-                <w:rFonts w:ascii="Times New Roman" w:hAnsi="Times New Roman" w:cs="Times New Roman"/>
-                <w:sz w:val="24"/>
-                <w:szCs w:val="24"/>
-              </w:rPr>
-              <w:t>26.620</w:t>
-            </w:r>
-          </w:p>
-        </w:tc>
-        <w:tc>
-          <w:tcPr>
-            <w:tcW w:w="556" w:type="pct"/>
-          </w:tcPr>
-          <w:p>
-            <w:pPr>
-              <w:cnfStyle w:val="000000100000" w:firstRow="0" w:lastRow="0" w:firstColumn="0" w:lastColumn="0" w:oddVBand="0" w:evenVBand="0" w:oddHBand="1" w:evenHBand="0" w:firstRowFirstColumn="0" w:firstRowLastColumn="0" w:lastRowFirstColumn="0" w:lastRowLastColumn="0"/>
-              <w:rPr>
-                <w:rFonts w:ascii="Times New Roman" w:hAnsi="Times New Roman" w:cs="Times New Roman"/>
-                <w:sz w:val="24"/>
-                <w:szCs w:val="24"/>
-              </w:rPr>
-            </w:pPr>
-            <w:r>
-              <w:rPr>
-                <w:rFonts w:ascii="Times New Roman" w:hAnsi="Times New Roman" w:cs="Times New Roman"/>
-                <w:sz w:val="24"/>
-                <w:szCs w:val="24"/>
-              </w:rPr>
-              <w:t>0.001</w:t>
-            </w:r>
-          </w:p>
-        </w:tc>
-      </w:tr>
-      <w:tr>
-        <w:trPr>
-          <w:trHeight w:val="288"/>
-        </w:trPr>
-        <w:tc>
-          <w:tcPr>
-            <w:cnfStyle w:val="001000000000" w:firstRow="0" w:lastRow="0" w:firstColumn="1" w:lastColumn="0" w:oddVBand="0" w:evenVBand="0" w:oddHBand="0" w:evenHBand="0" w:firstRowFirstColumn="0" w:firstRowLastColumn="0" w:lastRowFirstColumn="0" w:lastRowLastColumn="0"/>
-            <w:tcW w:w="1395" w:type="pct"/>
-          </w:tcPr>
-          <w:p>
-            <w:pPr>
-              <w:rPr>
-                <w:rFonts w:ascii="Times New Roman" w:hAnsi="Times New Roman" w:cs="Times New Roman"/>
-                <w:sz w:val="24"/>
-                <w:szCs w:val="24"/>
-              </w:rPr>
-            </w:pPr>
-            <w:r>
-              <w:rPr>
-                <w:rFonts w:ascii="Times New Roman" w:hAnsi="Times New Roman" w:cs="Times New Roman"/>
-                <w:sz w:val="24"/>
-                <w:szCs w:val="24"/>
-              </w:rPr>
-              <w:t>Observer</w:t>
-            </w:r>
-          </w:p>
-        </w:tc>
-        <w:tc>
-          <w:tcPr>
-            <w:tcW w:w="346" w:type="pct"/>
-          </w:tcPr>
-          <w:p>
-            <w:pPr>
-              <w:cnfStyle w:val="000000000000" w:firstRow="0" w:lastRow="0" w:firstColumn="0" w:lastColumn="0" w:oddVBand="0" w:evenVBand="0" w:oddHBand="0" w:evenHBand="0" w:firstRowFirstColumn="0" w:firstRowLastColumn="0" w:lastRowFirstColumn="0" w:lastRowLastColumn="0"/>
-              <w:rPr>
-                <w:rFonts w:ascii="Times New Roman" w:hAnsi="Times New Roman" w:cs="Times New Roman"/>
-                <w:sz w:val="24"/>
-                <w:szCs w:val="24"/>
-              </w:rPr>
-            </w:pPr>
-            <w:r>
-              <w:rPr>
-                <w:rFonts w:ascii="Times New Roman" w:hAnsi="Times New Roman" w:cs="Times New Roman"/>
-                <w:sz w:val="24"/>
-                <w:szCs w:val="24"/>
-              </w:rPr>
-              <w:t>1</w:t>
-            </w:r>
-          </w:p>
-        </w:tc>
-        <w:tc>
-          <w:tcPr>
-            <w:tcW w:w="526" w:type="pct"/>
-          </w:tcPr>
-          <w:p>
-            <w:pPr>
-              <w:cnfStyle w:val="000000000000" w:firstRow="0" w:lastRow="0" w:firstColumn="0" w:lastColumn="0" w:oddVBand="0" w:evenVBand="0" w:oddHBand="0" w:evenHBand="0" w:firstRowFirstColumn="0" w:firstRowLastColumn="0" w:lastRowFirstColumn="0" w:lastRowLastColumn="0"/>
-              <w:rPr>
-                <w:rFonts w:ascii="Times New Roman" w:hAnsi="Times New Roman" w:cs="Times New Roman"/>
-                <w:sz w:val="24"/>
-                <w:szCs w:val="24"/>
-              </w:rPr>
-            </w:pPr>
-            <w:r>
-              <w:rPr>
-                <w:rFonts w:ascii="Times New Roman" w:hAnsi="Times New Roman" w:cs="Times New Roman"/>
-                <w:sz w:val="24"/>
-                <w:szCs w:val="24"/>
-              </w:rPr>
-              <w:t>0.0244</w:t>
-            </w:r>
-          </w:p>
-        </w:tc>
-        <w:tc>
-          <w:tcPr>
-            <w:tcW w:w="526" w:type="pct"/>
-          </w:tcPr>
-          <w:p>
-            <w:pPr>
-              <w:cnfStyle w:val="000000000000" w:firstRow="0" w:lastRow="0" w:firstColumn="0" w:lastColumn="0" w:oddVBand="0" w:evenVBand="0" w:oddHBand="0" w:evenHBand="0" w:firstRowFirstColumn="0" w:firstRowLastColumn="0" w:lastRowFirstColumn="0" w:lastRowLastColumn="0"/>
-              <w:rPr>
-                <w:rFonts w:ascii="Times New Roman" w:hAnsi="Times New Roman" w:cs="Times New Roman"/>
-                <w:sz w:val="24"/>
-                <w:szCs w:val="24"/>
-              </w:rPr>
-            </w:pPr>
-            <w:r>
-              <w:rPr>
-                <w:rFonts w:ascii="Times New Roman" w:hAnsi="Times New Roman" w:cs="Times New Roman"/>
-                <w:sz w:val="24"/>
-                <w:szCs w:val="24"/>
-              </w:rPr>
-              <w:t>0.0244</w:t>
-            </w:r>
-          </w:p>
-        </w:tc>
-        <w:tc>
-          <w:tcPr>
-            <w:tcW w:w="526" w:type="pct"/>
-          </w:tcPr>
-          <w:p>
-            <w:pPr>
-              <w:cnfStyle w:val="000000000000" w:firstRow="0" w:lastRow="0" w:firstColumn="0" w:lastColumn="0" w:oddVBand="0" w:evenVBand="0" w:oddHBand="0" w:evenHBand="0" w:firstRowFirstColumn="0" w:firstRowLastColumn="0" w:lastRowFirstColumn="0" w:lastRowLastColumn="0"/>
-              <w:rPr>
-                <w:rFonts w:ascii="Times New Roman" w:hAnsi="Times New Roman" w:cs="Times New Roman"/>
-                <w:sz w:val="24"/>
-                <w:szCs w:val="24"/>
-              </w:rPr>
-            </w:pPr>
-            <w:r>
-              <w:rPr>
-                <w:rFonts w:ascii="Times New Roman" w:hAnsi="Times New Roman" w:cs="Times New Roman"/>
-                <w:sz w:val="24"/>
-                <w:szCs w:val="24"/>
-              </w:rPr>
-              <w:t>0.0176</w:t>
-            </w:r>
-          </w:p>
-        </w:tc>
-        <w:tc>
-          <w:tcPr>
-            <w:tcW w:w="598" w:type="pct"/>
-          </w:tcPr>
-          <w:p>
-            <w:pPr>
-              <w:cnfStyle w:val="000000000000" w:firstRow="0" w:lastRow="0" w:firstColumn="0" w:lastColumn="0" w:oddVBand="0" w:evenVBand="0" w:oddHBand="0" w:evenHBand="0" w:firstRowFirstColumn="0" w:firstRowLastColumn="0" w:lastRowFirstColumn="0" w:lastRowLastColumn="0"/>
-              <w:rPr>
-                <w:rFonts w:ascii="Times New Roman" w:hAnsi="Times New Roman" w:cs="Times New Roman"/>
-                <w:sz w:val="24"/>
-                <w:szCs w:val="24"/>
-              </w:rPr>
-            </w:pPr>
-            <w:r>
-              <w:rPr>
-                <w:rFonts w:ascii="Times New Roman" w:hAnsi="Times New Roman" w:cs="Times New Roman"/>
-                <w:sz w:val="24"/>
-                <w:szCs w:val="24"/>
-              </w:rPr>
-              <w:t>33.6563</w:t>
-            </w:r>
-          </w:p>
-        </w:tc>
-        <w:tc>
-          <w:tcPr>
-            <w:tcW w:w="526" w:type="pct"/>
-          </w:tcPr>
-          <w:p>
-            <w:pPr>
-              <w:cnfStyle w:val="000000000000" w:firstRow="0" w:lastRow="0" w:firstColumn="0" w:lastColumn="0" w:oddVBand="0" w:evenVBand="0" w:oddHBand="0" w:evenHBand="0" w:firstRowFirstColumn="0" w:firstRowLastColumn="0" w:lastRowFirstColumn="0" w:lastRowLastColumn="0"/>
-              <w:rPr>
-                <w:rFonts w:ascii="Times New Roman" w:hAnsi="Times New Roman" w:cs="Times New Roman"/>
-                <w:sz w:val="24"/>
-                <w:szCs w:val="24"/>
-              </w:rPr>
-            </w:pPr>
-            <w:r>
-              <w:rPr>
-                <w:rFonts w:ascii="Times New Roman" w:hAnsi="Times New Roman" w:cs="Times New Roman"/>
-                <w:sz w:val="24"/>
-                <w:szCs w:val="24"/>
-              </w:rPr>
-              <w:t>14.568</w:t>
-            </w:r>
-          </w:p>
-        </w:tc>
-        <w:tc>
-          <w:tcPr>
-            <w:tcW w:w="556" w:type="pct"/>
-          </w:tcPr>
-          <w:p>
-            <w:pPr>
-              <w:cnfStyle w:val="000000000000" w:firstRow="0" w:lastRow="0" w:firstColumn="0" w:lastColumn="0" w:oddVBand="0" w:evenVBand="0" w:oddHBand="0" w:evenHBand="0" w:firstRowFirstColumn="0" w:firstRowLastColumn="0" w:lastRowFirstColumn="0" w:lastRowLastColumn="0"/>
-              <w:rPr>
-                <w:rFonts w:ascii="Times New Roman" w:hAnsi="Times New Roman" w:cs="Times New Roman"/>
-                <w:sz w:val="24"/>
-                <w:szCs w:val="24"/>
-              </w:rPr>
-            </w:pPr>
-            <w:r>
-              <w:rPr>
-                <w:rFonts w:ascii="Times New Roman" w:hAnsi="Times New Roman" w:cs="Times New Roman"/>
-                <w:sz w:val="24"/>
-                <w:szCs w:val="24"/>
-              </w:rPr>
-              <w:t>0.001</w:t>
-            </w:r>
-          </w:p>
-        </w:tc>
-      </w:tr>
-      <w:tr>
-        <w:trPr>
-          <w:cnfStyle w:val="000000100000" w:firstRow="0" w:lastRow="0" w:firstColumn="0" w:lastColumn="0" w:oddVBand="0" w:evenVBand="0" w:oddHBand="1" w:evenHBand="0" w:firstRowFirstColumn="0" w:firstRowLastColumn="0" w:lastRowFirstColumn="0" w:lastRowLastColumn="0"/>
-          <w:trHeight w:val="288"/>
-        </w:trPr>
-        <w:tc>
-          <w:tcPr>
-            <w:cnfStyle w:val="001000000000" w:firstRow="0" w:lastRow="0" w:firstColumn="1" w:lastColumn="0" w:oddVBand="0" w:evenVBand="0" w:oddHBand="0" w:evenHBand="0" w:firstRowFirstColumn="0" w:firstRowLastColumn="0" w:lastRowFirstColumn="0" w:lastRowLastColumn="0"/>
-            <w:tcW w:w="1395" w:type="pct"/>
-          </w:tcPr>
-          <w:p>
-            <w:pPr>
-              <w:rPr>
-                <w:rFonts w:ascii="Times New Roman" w:hAnsi="Times New Roman" w:cs="Times New Roman"/>
-                <w:sz w:val="24"/>
-                <w:szCs w:val="24"/>
-              </w:rPr>
-            </w:pPr>
-            <w:r>
-              <w:rPr>
-                <w:rFonts w:ascii="Times New Roman" w:hAnsi="Times New Roman" w:cs="Times New Roman"/>
-                <w:sz w:val="24"/>
-                <w:szCs w:val="24"/>
-              </w:rPr>
-              <w:t>Individual x Observer</w:t>
-            </w:r>
-          </w:p>
-        </w:tc>
-        <w:tc>
-          <w:tcPr>
-            <w:tcW w:w="346" w:type="pct"/>
-          </w:tcPr>
-          <w:p>
-            <w:pPr>
-              <w:cnfStyle w:val="000000100000" w:firstRow="0" w:lastRow="0" w:firstColumn="0" w:lastColumn="0" w:oddVBand="0" w:evenVBand="0" w:oddHBand="1" w:evenHBand="0" w:firstRowFirstColumn="0" w:firstRowLastColumn="0" w:lastRowFirstColumn="0" w:lastRowLastColumn="0"/>
-              <w:rPr>
-                <w:rFonts w:ascii="Times New Roman" w:hAnsi="Times New Roman" w:cs="Times New Roman"/>
-                <w:sz w:val="24"/>
-                <w:szCs w:val="24"/>
-              </w:rPr>
-            </w:pPr>
-            <w:r>
-              <w:rPr>
-                <w:rFonts w:ascii="Times New Roman" w:hAnsi="Times New Roman" w:cs="Times New Roman"/>
-                <w:sz w:val="24"/>
-                <w:szCs w:val="24"/>
-              </w:rPr>
-              <w:t>40</w:t>
-            </w:r>
-          </w:p>
-        </w:tc>
-        <w:tc>
-          <w:tcPr>
-            <w:tcW w:w="526" w:type="pct"/>
-          </w:tcPr>
-          <w:p>
-            <w:pPr>
-              <w:cnfStyle w:val="000000100000" w:firstRow="0" w:lastRow="0" w:firstColumn="0" w:lastColumn="0" w:oddVBand="0" w:evenVBand="0" w:oddHBand="1" w:evenHBand="0" w:firstRowFirstColumn="0" w:firstRowLastColumn="0" w:lastRowFirstColumn="0" w:lastRowLastColumn="0"/>
-              <w:rPr>
-                <w:rFonts w:ascii="Times New Roman" w:hAnsi="Times New Roman" w:cs="Times New Roman"/>
-                <w:sz w:val="24"/>
-                <w:szCs w:val="24"/>
-              </w:rPr>
-            </w:pPr>
-            <w:r>
-              <w:rPr>
-                <w:rFonts w:ascii="Times New Roman" w:hAnsi="Times New Roman" w:cs="Times New Roman"/>
-                <w:sz w:val="24"/>
-                <w:szCs w:val="24"/>
-              </w:rPr>
-              <w:t>0.0492</w:t>
-            </w:r>
-          </w:p>
-        </w:tc>
-        <w:tc>
-          <w:tcPr>
-            <w:tcW w:w="526" w:type="pct"/>
-          </w:tcPr>
-          <w:p>
-            <w:pPr>
-              <w:cnfStyle w:val="000000100000" w:firstRow="0" w:lastRow="0" w:firstColumn="0" w:lastColumn="0" w:oddVBand="0" w:evenVBand="0" w:oddHBand="1" w:evenHBand="0" w:firstRowFirstColumn="0" w:firstRowLastColumn="0" w:lastRowFirstColumn="0" w:lastRowLastColumn="0"/>
-              <w:rPr>
-                <w:rFonts w:ascii="Times New Roman" w:hAnsi="Times New Roman" w:cs="Times New Roman"/>
-                <w:sz w:val="24"/>
-                <w:szCs w:val="24"/>
-              </w:rPr>
-            </w:pPr>
-            <w:r>
-              <w:rPr>
-                <w:rFonts w:ascii="Times New Roman" w:hAnsi="Times New Roman" w:cs="Times New Roman"/>
-                <w:sz w:val="24"/>
-                <w:szCs w:val="24"/>
-              </w:rPr>
-              <w:t>0.0012</w:t>
-            </w:r>
-          </w:p>
-        </w:tc>
-        <w:tc>
-          <w:tcPr>
-            <w:tcW w:w="526" w:type="pct"/>
-          </w:tcPr>
-          <w:p>
-            <w:pPr>
-              <w:cnfStyle w:val="000000100000" w:firstRow="0" w:lastRow="0" w:firstColumn="0" w:lastColumn="0" w:oddVBand="0" w:evenVBand="0" w:oddHBand="1" w:evenHBand="0" w:firstRowFirstColumn="0" w:firstRowLastColumn="0" w:lastRowFirstColumn="0" w:lastRowLastColumn="0"/>
-              <w:rPr>
-                <w:rFonts w:ascii="Times New Roman" w:hAnsi="Times New Roman" w:cs="Times New Roman"/>
-                <w:sz w:val="24"/>
-                <w:szCs w:val="24"/>
-              </w:rPr>
-            </w:pPr>
-            <w:r>
-              <w:rPr>
-                <w:rFonts w:ascii="Times New Roman" w:hAnsi="Times New Roman" w:cs="Times New Roman"/>
-                <w:sz w:val="24"/>
-                <w:szCs w:val="24"/>
-              </w:rPr>
-              <w:t>0.0354</w:t>
-            </w:r>
-          </w:p>
-        </w:tc>
-        <w:tc>
-          <w:tcPr>
-            <w:tcW w:w="598" w:type="pct"/>
-          </w:tcPr>
-          <w:p>
-            <w:pPr>
-              <w:cnfStyle w:val="000000100000" w:firstRow="0" w:lastRow="0" w:firstColumn="0" w:lastColumn="0" w:oddVBand="0" w:evenVBand="0" w:oddHBand="1" w:evenHBand="0" w:firstRowFirstColumn="0" w:firstRowLastColumn="0" w:lastRowFirstColumn="0" w:lastRowLastColumn="0"/>
-              <w:rPr>
-                <w:rFonts w:ascii="Times New Roman" w:hAnsi="Times New Roman" w:cs="Times New Roman"/>
-                <w:sz w:val="24"/>
-                <w:szCs w:val="24"/>
-              </w:rPr>
-            </w:pPr>
-            <w:r>
-              <w:rPr>
-                <w:rFonts w:ascii="Times New Roman" w:hAnsi="Times New Roman" w:cs="Times New Roman"/>
-                <w:sz w:val="24"/>
-                <w:szCs w:val="24"/>
-              </w:rPr>
-              <w:t>1.6963</w:t>
-            </w:r>
-          </w:p>
-        </w:tc>
-        <w:tc>
-          <w:tcPr>
-            <w:tcW w:w="526" w:type="pct"/>
-          </w:tcPr>
-          <w:p>
-            <w:pPr>
-              <w:cnfStyle w:val="000000100000" w:firstRow="0" w:lastRow="0" w:firstColumn="0" w:lastColumn="0" w:oddVBand="0" w:evenVBand="0" w:oddHBand="1" w:evenHBand="0" w:firstRowFirstColumn="0" w:firstRowLastColumn="0" w:lastRowFirstColumn="0" w:lastRowLastColumn="0"/>
-              <w:rPr>
-                <w:rFonts w:ascii="Times New Roman" w:hAnsi="Times New Roman" w:cs="Times New Roman"/>
-                <w:sz w:val="24"/>
-                <w:szCs w:val="24"/>
-              </w:rPr>
-            </w:pPr>
-            <w:r>
-              <w:rPr>
-                <w:rFonts w:ascii="Times New Roman" w:hAnsi="Times New Roman" w:cs="Times New Roman"/>
-                <w:sz w:val="24"/>
-                <w:szCs w:val="24"/>
-              </w:rPr>
-              <w:t>26.292</w:t>
-            </w:r>
-          </w:p>
-        </w:tc>
-        <w:tc>
-          <w:tcPr>
-            <w:tcW w:w="556" w:type="pct"/>
-          </w:tcPr>
-          <w:p>
-            <w:pPr>
-              <w:cnfStyle w:val="000000100000" w:firstRow="0" w:lastRow="0" w:firstColumn="0" w:lastColumn="0" w:oddVBand="0" w:evenVBand="0" w:oddHBand="1" w:evenHBand="0" w:firstRowFirstColumn="0" w:firstRowLastColumn="0" w:lastRowFirstColumn="0" w:lastRowLastColumn="0"/>
-              <w:rPr>
-                <w:rFonts w:ascii="Times New Roman" w:hAnsi="Times New Roman" w:cs="Times New Roman"/>
-                <w:sz w:val="24"/>
-                <w:szCs w:val="24"/>
-              </w:rPr>
-            </w:pPr>
-            <w:r>
-              <w:rPr>
-                <w:rFonts w:ascii="Times New Roman" w:hAnsi="Times New Roman" w:cs="Times New Roman"/>
-                <w:sz w:val="24"/>
-                <w:szCs w:val="24"/>
-              </w:rPr>
-              <w:t>0.001</w:t>
-            </w:r>
-          </w:p>
-        </w:tc>
-      </w:tr>
-      <w:tr>
-        <w:trPr>
-          <w:trHeight w:val="288"/>
-        </w:trPr>
-        <w:tc>
-          <w:tcPr>
-            <w:cnfStyle w:val="001000000000" w:firstRow="0" w:lastRow="0" w:firstColumn="1" w:lastColumn="0" w:oddVBand="0" w:evenVBand="0" w:oddHBand="0" w:evenHBand="0" w:firstRowFirstColumn="0" w:firstRowLastColumn="0" w:lastRowFirstColumn="0" w:lastRowLastColumn="0"/>
-            <w:tcW w:w="1395" w:type="pct"/>
-          </w:tcPr>
-          <w:p>
-            <w:pPr>
-              <w:rPr>
-                <w:rFonts w:ascii="Times New Roman" w:hAnsi="Times New Roman" w:cs="Times New Roman"/>
-                <w:sz w:val="24"/>
-                <w:szCs w:val="24"/>
-              </w:rPr>
-            </w:pPr>
-            <w:r>
-              <w:rPr>
-                <w:rFonts w:ascii="Times New Roman" w:hAnsi="Times New Roman" w:cs="Times New Roman"/>
-                <w:sz w:val="24"/>
-                <w:szCs w:val="24"/>
-              </w:rPr>
-              <w:t>Observer x Iteration</w:t>
-            </w:r>
-          </w:p>
-        </w:tc>
-        <w:tc>
-          <w:tcPr>
-            <w:tcW w:w="346" w:type="pct"/>
-          </w:tcPr>
-          <w:p>
-            <w:pPr>
-              <w:cnfStyle w:val="000000000000" w:firstRow="0" w:lastRow="0" w:firstColumn="0" w:lastColumn="0" w:oddVBand="0" w:evenVBand="0" w:oddHBand="0" w:evenHBand="0" w:firstRowFirstColumn="0" w:firstRowLastColumn="0" w:lastRowFirstColumn="0" w:lastRowLastColumn="0"/>
-              <w:rPr>
-                <w:rFonts w:ascii="Times New Roman" w:hAnsi="Times New Roman" w:cs="Times New Roman"/>
-                <w:sz w:val="24"/>
-                <w:szCs w:val="24"/>
-              </w:rPr>
-            </w:pPr>
-            <w:r>
-              <w:rPr>
-                <w:rFonts w:ascii="Times New Roman" w:hAnsi="Times New Roman" w:cs="Times New Roman"/>
-                <w:sz w:val="24"/>
-                <w:szCs w:val="24"/>
-              </w:rPr>
-              <w:t>4</w:t>
-            </w:r>
-          </w:p>
-        </w:tc>
-        <w:tc>
-          <w:tcPr>
-            <w:tcW w:w="526" w:type="pct"/>
-          </w:tcPr>
-          <w:p>
-            <w:pPr>
-              <w:cnfStyle w:val="000000000000" w:firstRow="0" w:lastRow="0" w:firstColumn="0" w:lastColumn="0" w:oddVBand="0" w:evenVBand="0" w:oddHBand="0" w:evenHBand="0" w:firstRowFirstColumn="0" w:firstRowLastColumn="0" w:lastRowFirstColumn="0" w:lastRowLastColumn="0"/>
-              <w:rPr>
-                <w:rFonts w:ascii="Times New Roman" w:hAnsi="Times New Roman" w:cs="Times New Roman"/>
-                <w:sz w:val="24"/>
-                <w:szCs w:val="24"/>
-              </w:rPr>
-            </w:pPr>
-            <w:r>
-              <w:rPr>
-                <w:rFonts w:ascii="Times New Roman" w:hAnsi="Times New Roman" w:cs="Times New Roman"/>
-                <w:sz w:val="24"/>
-                <w:szCs w:val="24"/>
-              </w:rPr>
-              <w:t>0.0203</w:t>
-            </w:r>
-          </w:p>
-        </w:tc>
-        <w:tc>
-          <w:tcPr>
-            <w:tcW w:w="526" w:type="pct"/>
-          </w:tcPr>
-          <w:p>
-            <w:pPr>
-              <w:cnfStyle w:val="000000000000" w:firstRow="0" w:lastRow="0" w:firstColumn="0" w:lastColumn="0" w:oddVBand="0" w:evenVBand="0" w:oddHBand="0" w:evenHBand="0" w:firstRowFirstColumn="0" w:firstRowLastColumn="0" w:lastRowFirstColumn="0" w:lastRowLastColumn="0"/>
-              <w:rPr>
-                <w:rFonts w:ascii="Times New Roman" w:hAnsi="Times New Roman" w:cs="Times New Roman"/>
-                <w:sz w:val="24"/>
-                <w:szCs w:val="24"/>
-              </w:rPr>
-            </w:pPr>
-            <w:r>
-              <w:rPr>
-                <w:rFonts w:ascii="Times New Roman" w:hAnsi="Times New Roman" w:cs="Times New Roman"/>
-                <w:sz w:val="24"/>
-                <w:szCs w:val="24"/>
-              </w:rPr>
-              <w:t>0.0051</w:t>
-            </w:r>
-          </w:p>
-        </w:tc>
-        <w:tc>
-          <w:tcPr>
-            <w:tcW w:w="526" w:type="pct"/>
-          </w:tcPr>
-          <w:p>
-            <w:pPr>
-              <w:cnfStyle w:val="000000000000" w:firstRow="0" w:lastRow="0" w:firstColumn="0" w:lastColumn="0" w:oddVBand="0" w:evenVBand="0" w:oddHBand="0" w:evenHBand="0" w:firstRowFirstColumn="0" w:firstRowLastColumn="0" w:lastRowFirstColumn="0" w:lastRowLastColumn="0"/>
-              <w:rPr>
-                <w:rFonts w:ascii="Times New Roman" w:hAnsi="Times New Roman" w:cs="Times New Roman"/>
-                <w:sz w:val="24"/>
-                <w:szCs w:val="24"/>
-              </w:rPr>
-            </w:pPr>
-            <w:r>
-              <w:rPr>
-                <w:rFonts w:ascii="Times New Roman" w:hAnsi="Times New Roman" w:cs="Times New Roman"/>
-                <w:sz w:val="24"/>
-                <w:szCs w:val="24"/>
-              </w:rPr>
-              <w:t>0.0146</w:t>
-            </w:r>
-          </w:p>
-        </w:tc>
-        <w:tc>
-          <w:tcPr>
-            <w:tcW w:w="598" w:type="pct"/>
-          </w:tcPr>
-          <w:p>
-            <w:pPr>
-              <w:cnfStyle w:val="000000000000" w:firstRow="0" w:lastRow="0" w:firstColumn="0" w:lastColumn="0" w:oddVBand="0" w:evenVBand="0" w:oddHBand="0" w:evenHBand="0" w:firstRowFirstColumn="0" w:firstRowLastColumn="0" w:lastRowFirstColumn="0" w:lastRowLastColumn="0"/>
-              <w:rPr>
-                <w:rFonts w:ascii="Times New Roman" w:hAnsi="Times New Roman" w:cs="Times New Roman"/>
-                <w:sz w:val="24"/>
-                <w:szCs w:val="24"/>
-              </w:rPr>
-            </w:pPr>
-            <w:r>
-              <w:rPr>
-                <w:rFonts w:ascii="Times New Roman" w:hAnsi="Times New Roman" w:cs="Times New Roman"/>
-                <w:sz w:val="24"/>
-                <w:szCs w:val="24"/>
-              </w:rPr>
-              <w:t>6.9974</w:t>
-            </w:r>
-          </w:p>
-        </w:tc>
-        <w:tc>
-          <w:tcPr>
-            <w:tcW w:w="526" w:type="pct"/>
-          </w:tcPr>
-          <w:p>
-            <w:pPr>
-              <w:cnfStyle w:val="000000000000" w:firstRow="0" w:lastRow="0" w:firstColumn="0" w:lastColumn="0" w:oddVBand="0" w:evenVBand="0" w:oddHBand="0" w:evenHBand="0" w:firstRowFirstColumn="0" w:firstRowLastColumn="0" w:lastRowFirstColumn="0" w:lastRowLastColumn="0"/>
-              <w:rPr>
-                <w:rFonts w:ascii="Times New Roman" w:hAnsi="Times New Roman" w:cs="Times New Roman"/>
-                <w:sz w:val="24"/>
-                <w:szCs w:val="24"/>
-              </w:rPr>
-            </w:pPr>
-            <w:r>
-              <w:rPr>
-                <w:rFonts w:ascii="Times New Roman" w:hAnsi="Times New Roman" w:cs="Times New Roman"/>
-                <w:sz w:val="24"/>
-                <w:szCs w:val="24"/>
-              </w:rPr>
-              <w:t>19.485</w:t>
-            </w:r>
-          </w:p>
-        </w:tc>
-        <w:tc>
-          <w:tcPr>
-            <w:tcW w:w="556" w:type="pct"/>
-          </w:tcPr>
-          <w:p>
-            <w:pPr>
-              <w:cnfStyle w:val="000000000000" w:firstRow="0" w:lastRow="0" w:firstColumn="0" w:lastColumn="0" w:oddVBand="0" w:evenVBand="0" w:oddHBand="0" w:evenHBand="0" w:firstRowFirstColumn="0" w:firstRowLastColumn="0" w:lastRowFirstColumn="0" w:lastRowLastColumn="0"/>
-              <w:rPr>
-                <w:rFonts w:ascii="Times New Roman" w:hAnsi="Times New Roman" w:cs="Times New Roman"/>
-                <w:sz w:val="24"/>
-                <w:szCs w:val="24"/>
-              </w:rPr>
-            </w:pPr>
-            <w:r>
-              <w:rPr>
-                <w:rFonts w:ascii="Times New Roman" w:hAnsi="Times New Roman" w:cs="Times New Roman"/>
-                <w:sz w:val="24"/>
-                <w:szCs w:val="24"/>
-              </w:rPr>
-              <w:t>0.001</w:t>
-            </w:r>
-          </w:p>
-        </w:tc>
-      </w:tr>
-      <w:tr>
-        <w:trPr>
-          <w:cnfStyle w:val="000000100000" w:firstRow="0" w:lastRow="0" w:firstColumn="0" w:lastColumn="0" w:oddVBand="0" w:evenVBand="0" w:oddHBand="1" w:evenHBand="0" w:firstRowFirstColumn="0" w:firstRowLastColumn="0" w:lastRowFirstColumn="0" w:lastRowLastColumn="0"/>
-          <w:trHeight w:val="288"/>
-        </w:trPr>
-        <w:tc>
-          <w:tcPr>
-            <w:cnfStyle w:val="001000000000" w:firstRow="0" w:lastRow="0" w:firstColumn="1" w:lastColumn="0" w:oddVBand="0" w:evenVBand="0" w:oddHBand="0" w:evenHBand="0" w:firstRowFirstColumn="0" w:firstRowLastColumn="0" w:lastRowFirstColumn="0" w:lastRowLastColumn="0"/>
-            <w:tcW w:w="1395" w:type="pct"/>
-          </w:tcPr>
-          <w:p>
-            <w:pPr>
-              <w:rPr>
-                <w:rFonts w:ascii="Times New Roman" w:hAnsi="Times New Roman" w:cs="Times New Roman"/>
-                <w:sz w:val="24"/>
-                <w:szCs w:val="24"/>
-              </w:rPr>
-            </w:pPr>
-            <w:r>
-              <w:rPr>
-                <w:rFonts w:ascii="Times New Roman" w:hAnsi="Times New Roman" w:cs="Times New Roman"/>
-                <w:sz w:val="24"/>
-                <w:szCs w:val="24"/>
-              </w:rPr>
-              <w:t>Residuals</w:t>
-            </w:r>
-          </w:p>
-        </w:tc>
-        <w:tc>
-          <w:tcPr>
-            <w:tcW w:w="346" w:type="pct"/>
-          </w:tcPr>
-          <w:p>
-            <w:pPr>
-              <w:cnfStyle w:val="000000100000" w:firstRow="0" w:lastRow="0" w:firstColumn="0" w:lastColumn="0" w:oddVBand="0" w:evenVBand="0" w:oddHBand="1" w:evenHBand="0" w:firstRowFirstColumn="0" w:firstRowLastColumn="0" w:lastRowFirstColumn="0" w:lastRowLastColumn="0"/>
-              <w:rPr>
-                <w:rFonts w:ascii="Times New Roman" w:hAnsi="Times New Roman" w:cs="Times New Roman"/>
-                <w:sz w:val="24"/>
-                <w:szCs w:val="24"/>
-              </w:rPr>
-            </w:pPr>
-            <w:r>
-              <w:rPr>
-                <w:rFonts w:ascii="Times New Roman" w:hAnsi="Times New Roman" w:cs="Times New Roman"/>
-                <w:sz w:val="24"/>
-                <w:szCs w:val="24"/>
-              </w:rPr>
-              <w:t>160</w:t>
-            </w:r>
-          </w:p>
-        </w:tc>
-        <w:tc>
-          <w:tcPr>
-            <w:tcW w:w="526" w:type="pct"/>
-          </w:tcPr>
-          <w:p>
-            <w:pPr>
-              <w:cnfStyle w:val="000000100000" w:firstRow="0" w:lastRow="0" w:firstColumn="0" w:lastColumn="0" w:oddVBand="0" w:evenVBand="0" w:oddHBand="1" w:evenHBand="0" w:firstRowFirstColumn="0" w:firstRowLastColumn="0" w:lastRowFirstColumn="0" w:lastRowLastColumn="0"/>
-              <w:rPr>
-                <w:rFonts w:ascii="Times New Roman" w:hAnsi="Times New Roman" w:cs="Times New Roman"/>
-                <w:sz w:val="24"/>
-                <w:szCs w:val="24"/>
-              </w:rPr>
-            </w:pPr>
-            <w:r>
-              <w:rPr>
-                <w:rFonts w:ascii="Times New Roman" w:hAnsi="Times New Roman" w:cs="Times New Roman"/>
-                <w:sz w:val="24"/>
-                <w:szCs w:val="24"/>
-              </w:rPr>
-              <w:t>0.1160</w:t>
-            </w:r>
-          </w:p>
-        </w:tc>
-        <w:tc>
-          <w:tcPr>
-            <w:tcW w:w="526" w:type="pct"/>
-          </w:tcPr>
-          <w:p>
-            <w:pPr>
-              <w:cnfStyle w:val="000000100000" w:firstRow="0" w:lastRow="0" w:firstColumn="0" w:lastColumn="0" w:oddVBand="0" w:evenVBand="0" w:oddHBand="1" w:evenHBand="0" w:firstRowFirstColumn="0" w:firstRowLastColumn="0" w:lastRowFirstColumn="0" w:lastRowLastColumn="0"/>
-              <w:rPr>
-                <w:rFonts w:ascii="Times New Roman" w:hAnsi="Times New Roman" w:cs="Times New Roman"/>
-                <w:sz w:val="24"/>
-                <w:szCs w:val="24"/>
-              </w:rPr>
-            </w:pPr>
-            <w:r>
-              <w:rPr>
-                <w:rFonts w:ascii="Times New Roman" w:hAnsi="Times New Roman" w:cs="Times New Roman"/>
-                <w:sz w:val="24"/>
-                <w:szCs w:val="24"/>
-              </w:rPr>
-              <w:t>0.0007</w:t>
-            </w:r>
-          </w:p>
-        </w:tc>
-        <w:tc>
-          <w:tcPr>
-            <w:tcW w:w="526" w:type="pct"/>
-          </w:tcPr>
-          <w:p>
-            <w:pPr>
-              <w:cnfStyle w:val="000000100000" w:firstRow="0" w:lastRow="0" w:firstColumn="0" w:lastColumn="0" w:oddVBand="0" w:evenVBand="0" w:oddHBand="1" w:evenHBand="0" w:firstRowFirstColumn="0" w:firstRowLastColumn="0" w:lastRowFirstColumn="0" w:lastRowLastColumn="0"/>
-              <w:rPr>
-                <w:rFonts w:ascii="Times New Roman" w:hAnsi="Times New Roman" w:cs="Times New Roman"/>
-                <w:sz w:val="24"/>
-                <w:szCs w:val="24"/>
-              </w:rPr>
-            </w:pPr>
-            <w:r>
-              <w:rPr>
-                <w:rFonts w:ascii="Times New Roman" w:hAnsi="Times New Roman" w:cs="Times New Roman"/>
-                <w:sz w:val="24"/>
-                <w:szCs w:val="24"/>
-              </w:rPr>
-              <w:t>0.0834</w:t>
-            </w:r>
-          </w:p>
-        </w:tc>
-        <w:tc>
-          <w:tcPr>
-            <w:tcW w:w="598" w:type="pct"/>
-          </w:tcPr>
-          <w:p>
-            <w:pPr>
-              <w:cnfStyle w:val="000000100000" w:firstRow="0" w:lastRow="0" w:firstColumn="0" w:lastColumn="0" w:oddVBand="0" w:evenVBand="0" w:oddHBand="1" w:evenHBand="0" w:firstRowFirstColumn="0" w:firstRowLastColumn="0" w:lastRowFirstColumn="0" w:lastRowLastColumn="0"/>
-              <w:rPr>
-                <w:rFonts w:ascii="Times New Roman" w:hAnsi="Times New Roman" w:cs="Times New Roman"/>
-                <w:sz w:val="24"/>
-                <w:szCs w:val="24"/>
-              </w:rPr>
-            </w:pPr>
-          </w:p>
-        </w:tc>
-        <w:tc>
-          <w:tcPr>
-            <w:tcW w:w="526" w:type="pct"/>
-          </w:tcPr>
-          <w:p>
-            <w:pPr>
-              <w:cnfStyle w:val="000000100000" w:firstRow="0" w:lastRow="0" w:firstColumn="0" w:lastColumn="0" w:oddVBand="0" w:evenVBand="0" w:oddHBand="1" w:evenHBand="0" w:firstRowFirstColumn="0" w:firstRowLastColumn="0" w:lastRowFirstColumn="0" w:lastRowLastColumn="0"/>
-              <w:rPr>
-                <w:rFonts w:ascii="Times New Roman" w:hAnsi="Times New Roman" w:cs="Times New Roman"/>
-                <w:sz w:val="24"/>
-                <w:szCs w:val="24"/>
-              </w:rPr>
-            </w:pPr>
-          </w:p>
-        </w:tc>
-        <w:tc>
-          <w:tcPr>
-            <w:tcW w:w="556" w:type="pct"/>
-          </w:tcPr>
-          <w:p>
-            <w:pPr>
-              <w:cnfStyle w:val="000000100000" w:firstRow="0" w:lastRow="0" w:firstColumn="0" w:lastColumn="0" w:oddVBand="0" w:evenVBand="0" w:oddHBand="1" w:evenHBand="0" w:firstRowFirstColumn="0" w:firstRowLastColumn="0" w:lastRowFirstColumn="0" w:lastRowLastColumn="0"/>
-              <w:rPr>
-                <w:rFonts w:ascii="Times New Roman" w:hAnsi="Times New Roman" w:cs="Times New Roman"/>
-                <w:sz w:val="24"/>
-                <w:szCs w:val="24"/>
-              </w:rPr>
-            </w:pPr>
-          </w:p>
-        </w:tc>
-      </w:tr>
-      <w:tr>
-        <w:trPr>
-          <w:trHeight w:val="288"/>
-        </w:trPr>
-        <w:tc>
-          <w:tcPr>
-            <w:cnfStyle w:val="001000000000" w:firstRow="0" w:lastRow="0" w:firstColumn="1" w:lastColumn="0" w:oddVBand="0" w:evenVBand="0" w:oddHBand="0" w:evenHBand="0" w:firstRowFirstColumn="0" w:firstRowLastColumn="0" w:lastRowFirstColumn="0" w:lastRowLastColumn="0"/>
-            <w:tcW w:w="1395" w:type="pct"/>
-          </w:tcPr>
-          <w:p>
-            <w:pPr>
-              <w:rPr>
-                <w:rFonts w:ascii="Times New Roman" w:hAnsi="Times New Roman" w:cs="Times New Roman"/>
-                <w:sz w:val="24"/>
-                <w:szCs w:val="24"/>
-              </w:rPr>
-            </w:pPr>
-            <w:r>
-              <w:rPr>
-                <w:rFonts w:ascii="Times New Roman" w:hAnsi="Times New Roman" w:cs="Times New Roman"/>
-                <w:sz w:val="24"/>
-                <w:szCs w:val="24"/>
-              </w:rPr>
-              <w:t>Total</w:t>
-            </w:r>
-          </w:p>
-        </w:tc>
-        <w:tc>
-          <w:tcPr>
-            <w:tcW w:w="346" w:type="pct"/>
-          </w:tcPr>
-          <w:p>
-            <w:pPr>
-              <w:cnfStyle w:val="000000000000" w:firstRow="0" w:lastRow="0" w:firstColumn="0" w:lastColumn="0" w:oddVBand="0" w:evenVBand="0" w:oddHBand="0" w:evenHBand="0" w:firstRowFirstColumn="0" w:firstRowLastColumn="0" w:lastRowFirstColumn="0" w:lastRowLastColumn="0"/>
-              <w:rPr>
-                <w:rFonts w:ascii="Times New Roman" w:hAnsi="Times New Roman" w:cs="Times New Roman"/>
-                <w:sz w:val="24"/>
-                <w:szCs w:val="24"/>
-              </w:rPr>
-            </w:pPr>
-            <w:r>
-              <w:rPr>
-                <w:rFonts w:ascii="Times New Roman" w:hAnsi="Times New Roman" w:cs="Times New Roman"/>
-                <w:sz w:val="24"/>
-                <w:szCs w:val="24"/>
-              </w:rPr>
-              <w:t>245</w:t>
-            </w:r>
-          </w:p>
-        </w:tc>
-        <w:tc>
-          <w:tcPr>
-            <w:tcW w:w="526" w:type="pct"/>
-          </w:tcPr>
-          <w:p>
-            <w:pPr>
-              <w:cnfStyle w:val="000000000000" w:firstRow="0" w:lastRow="0" w:firstColumn="0" w:lastColumn="0" w:oddVBand="0" w:evenVBand="0" w:oddHBand="0" w:evenHBand="0" w:firstRowFirstColumn="0" w:firstRowLastColumn="0" w:lastRowFirstColumn="0" w:lastRowLastColumn="0"/>
-              <w:rPr>
-                <w:rFonts w:ascii="Times New Roman" w:hAnsi="Times New Roman" w:cs="Times New Roman"/>
-                <w:sz w:val="24"/>
-                <w:szCs w:val="24"/>
-              </w:rPr>
-            </w:pPr>
-            <w:r>
-              <w:rPr>
-                <w:rFonts w:ascii="Times New Roman" w:hAnsi="Times New Roman" w:cs="Times New Roman"/>
-                <w:sz w:val="24"/>
-                <w:szCs w:val="24"/>
-              </w:rPr>
-              <w:t>1.3901</w:t>
-            </w:r>
-          </w:p>
-        </w:tc>
-        <w:tc>
-          <w:tcPr>
-            <w:tcW w:w="526" w:type="pct"/>
-          </w:tcPr>
-          <w:p>
-            <w:pPr>
-              <w:cnfStyle w:val="000000000000" w:firstRow="0" w:lastRow="0" w:firstColumn="0" w:lastColumn="0" w:oddVBand="0" w:evenVBand="0" w:oddHBand="0" w:evenHBand="0" w:firstRowFirstColumn="0" w:firstRowLastColumn="0" w:lastRowFirstColumn="0" w:lastRowLastColumn="0"/>
-              <w:rPr>
-                <w:rFonts w:ascii="Times New Roman" w:hAnsi="Times New Roman" w:cs="Times New Roman"/>
-                <w:sz w:val="24"/>
-                <w:szCs w:val="24"/>
-              </w:rPr>
-            </w:pPr>
-          </w:p>
-        </w:tc>
-        <w:tc>
-          <w:tcPr>
-            <w:tcW w:w="526" w:type="pct"/>
-          </w:tcPr>
-          <w:p>
-            <w:pPr>
-              <w:cnfStyle w:val="000000000000" w:firstRow="0" w:lastRow="0" w:firstColumn="0" w:lastColumn="0" w:oddVBand="0" w:evenVBand="0" w:oddHBand="0" w:evenHBand="0" w:firstRowFirstColumn="0" w:firstRowLastColumn="0" w:lastRowFirstColumn="0" w:lastRowLastColumn="0"/>
-              <w:rPr>
-                <w:rFonts w:ascii="Times New Roman" w:hAnsi="Times New Roman" w:cs="Times New Roman"/>
-                <w:sz w:val="24"/>
-                <w:szCs w:val="24"/>
-              </w:rPr>
-            </w:pPr>
-          </w:p>
-        </w:tc>
-        <w:tc>
-          <w:tcPr>
-            <w:tcW w:w="598" w:type="pct"/>
-          </w:tcPr>
-          <w:p>
-            <w:pPr>
-              <w:cnfStyle w:val="000000000000" w:firstRow="0" w:lastRow="0" w:firstColumn="0" w:lastColumn="0" w:oddVBand="0" w:evenVBand="0" w:oddHBand="0" w:evenHBand="0" w:firstRowFirstColumn="0" w:firstRowLastColumn="0" w:lastRowFirstColumn="0" w:lastRowLastColumn="0"/>
-              <w:rPr>
-                <w:rFonts w:ascii="Times New Roman" w:hAnsi="Times New Roman" w:cs="Times New Roman"/>
-                <w:sz w:val="24"/>
-                <w:szCs w:val="24"/>
-              </w:rPr>
-            </w:pPr>
-          </w:p>
-        </w:tc>
-        <w:tc>
-          <w:tcPr>
-            <w:tcW w:w="526" w:type="pct"/>
-          </w:tcPr>
-          <w:p>
-            <w:pPr>
-              <w:cnfStyle w:val="000000000000" w:firstRow="0" w:lastRow="0" w:firstColumn="0" w:lastColumn="0" w:oddVBand="0" w:evenVBand="0" w:oddHBand="0" w:evenHBand="0" w:firstRowFirstColumn="0" w:firstRowLastColumn="0" w:lastRowFirstColumn="0" w:lastRowLastColumn="0"/>
-              <w:rPr>
-                <w:rFonts w:ascii="Times New Roman" w:hAnsi="Times New Roman" w:cs="Times New Roman"/>
-                <w:sz w:val="24"/>
-                <w:szCs w:val="24"/>
-              </w:rPr>
-            </w:pPr>
-          </w:p>
-        </w:tc>
-        <w:tc>
-          <w:tcPr>
-            <w:tcW w:w="556" w:type="pct"/>
-          </w:tcPr>
-          <w:p>
-            <w:pPr>
-              <w:cnfStyle w:val="000000000000" w:firstRow="0" w:lastRow="0" w:firstColumn="0" w:lastColumn="0" w:oddVBand="0" w:evenVBand="0" w:oddHBand="0" w:evenHBand="0" w:firstRowFirstColumn="0" w:firstRowLastColumn="0" w:lastRowFirstColumn="0" w:lastRowLastColumn="0"/>
-              <w:rPr>
-                <w:rFonts w:ascii="Times New Roman" w:hAnsi="Times New Roman" w:cs="Times New Roman"/>
-                <w:sz w:val="24"/>
-                <w:szCs w:val="24"/>
-              </w:rPr>
-            </w:pPr>
           </w:p>
         </w:tc>
       </w:tr>
@@ -7572,7 +2962,7 @@
           <w:sz w:val="24"/>
           <w:szCs w:val="24"/>
         </w:rPr>
-        <w:t>4</w:t>
+        <w:t>2</w:t>
       </w:r>
       <w:r>
         <w:rPr>
@@ -11954,7 +7344,6 @@
           <w:sz w:val="24"/>
           <w:szCs w:val="24"/>
         </w:rPr>
-        <w:lastRenderedPageBreak/>
         <w:t xml:space="preserve">Table </w:t>
       </w:r>
       <w:r>
@@ -11964,7 +7353,7 @@
           <w:sz w:val="24"/>
           <w:szCs w:val="24"/>
         </w:rPr>
-        <w:t>5</w:t>
+        <w:t>3</w:t>
       </w:r>
       <w:r>
         <w:rPr>
@@ -17712,7 +13101,7 @@
           <w:sz w:val="24"/>
           <w:szCs w:val="24"/>
         </w:rPr>
-        <w:t>6</w:t>
+        <w:t>4</w:t>
       </w:r>
       <w:r>
         <w:rPr>
@@ -17721,7 +13110,7 @@
           <w:sz w:val="24"/>
           <w:szCs w:val="24"/>
         </w:rPr>
-        <w:t xml:space="preserve">. Comparison of inter-observer error variance. </w:t>
+        <w:t xml:space="preserve">. Comparison of error variance. </w:t>
       </w:r>
       <w:r>
         <w:rPr>
@@ -17729,7 +13118,151 @@
           <w:sz w:val="24"/>
           <w:szCs w:val="24"/>
         </w:rPr>
-        <w:t xml:space="preserve">The root mean squared error of average landmark configurations for the manual and automatic landmarks averaged across scans as well as the F value and P value from performing a </w:t>
+        <w:t>The root mean squared error of average landmark configurations for the manual</w:t>
+      </w:r>
+      <w:r>
+        <w:rPr>
+          <w:rFonts w:ascii="Times New Roman" w:hAnsi="Times New Roman" w:cs="Times New Roman"/>
+          <w:sz w:val="24"/>
+          <w:szCs w:val="24"/>
+        </w:rPr>
+        <w:t xml:space="preserve"> (A</w:t>
+      </w:r>
+      <w:r>
+        <w:rPr>
+          <w:rFonts w:ascii="Times New Roman" w:hAnsi="Times New Roman" w:cs="Times New Roman"/>
+          <w:sz w:val="24"/>
+          <w:szCs w:val="24"/>
+          <w:vertAlign w:val="subscript"/>
+        </w:rPr>
+        <w:t>ML</w:t>
+      </w:r>
+      <w:r>
+        <w:rPr>
+          <w:rFonts w:ascii="Times New Roman" w:hAnsi="Times New Roman" w:cs="Times New Roman"/>
+          <w:sz w:val="24"/>
+          <w:szCs w:val="24"/>
+        </w:rPr>
+        <w:t xml:space="preserve"> vs. B</w:t>
+      </w:r>
+      <w:r>
+        <w:rPr>
+          <w:rFonts w:ascii="Times New Roman" w:hAnsi="Times New Roman" w:cs="Times New Roman"/>
+          <w:sz w:val="24"/>
+          <w:szCs w:val="24"/>
+          <w:vertAlign w:val="subscript"/>
+        </w:rPr>
+        <w:t>ML</w:t>
+      </w:r>
+      <w:r>
+        <w:rPr>
+          <w:rFonts w:ascii="Times New Roman" w:hAnsi="Times New Roman" w:cs="Times New Roman"/>
+          <w:sz w:val="24"/>
+          <w:szCs w:val="24"/>
+        </w:rPr>
+        <w:t>)</w:t>
+      </w:r>
+      <w:r>
+        <w:rPr>
+          <w:rFonts w:ascii="Times New Roman" w:hAnsi="Times New Roman" w:cs="Times New Roman"/>
+          <w:sz w:val="24"/>
+          <w:szCs w:val="24"/>
+        </w:rPr>
+        <w:t xml:space="preserve"> and automatic</w:t>
+      </w:r>
+      <w:r>
+        <w:rPr>
+          <w:rFonts w:ascii="Times New Roman" w:hAnsi="Times New Roman" w:cs="Times New Roman"/>
+          <w:sz w:val="24"/>
+          <w:szCs w:val="24"/>
+        </w:rPr>
+        <w:t xml:space="preserve"> (</w:t>
+      </w:r>
+      <w:proofErr w:type="spellStart"/>
+      <w:r>
+        <w:rPr>
+          <w:rFonts w:ascii="Times New Roman" w:hAnsi="Times New Roman" w:cs="Times New Roman"/>
+          <w:sz w:val="24"/>
+          <w:szCs w:val="24"/>
+        </w:rPr>
+        <w:t>A</w:t>
+      </w:r>
+      <w:r>
+        <w:rPr>
+          <w:rFonts w:ascii="Times New Roman" w:hAnsi="Times New Roman" w:cs="Times New Roman"/>
+          <w:sz w:val="24"/>
+          <w:szCs w:val="24"/>
+          <w:vertAlign w:val="subscript"/>
+        </w:rPr>
+        <w:t>Auto</w:t>
+      </w:r>
+      <w:proofErr w:type="spellEnd"/>
+      <w:r>
+        <w:rPr>
+          <w:rFonts w:ascii="Times New Roman" w:hAnsi="Times New Roman" w:cs="Times New Roman"/>
+          <w:sz w:val="24"/>
+          <w:szCs w:val="24"/>
+        </w:rPr>
+        <w:t xml:space="preserve"> vs. </w:t>
+      </w:r>
+      <w:proofErr w:type="spellStart"/>
+      <w:r>
+        <w:rPr>
+          <w:rFonts w:ascii="Times New Roman" w:hAnsi="Times New Roman" w:cs="Times New Roman"/>
+          <w:sz w:val="24"/>
+          <w:szCs w:val="24"/>
+        </w:rPr>
+        <w:t>B</w:t>
+      </w:r>
+      <w:r>
+        <w:rPr>
+          <w:rFonts w:ascii="Times New Roman" w:hAnsi="Times New Roman" w:cs="Times New Roman"/>
+          <w:sz w:val="24"/>
+          <w:szCs w:val="24"/>
+          <w:vertAlign w:val="subscript"/>
+        </w:rPr>
+        <w:t>Auto</w:t>
+      </w:r>
+      <w:proofErr w:type="spellEnd"/>
+      <w:r>
+        <w:rPr>
+          <w:rFonts w:ascii="Times New Roman" w:hAnsi="Times New Roman" w:cs="Times New Roman"/>
+          <w:sz w:val="24"/>
+          <w:szCs w:val="24"/>
+        </w:rPr>
+        <w:t>)</w:t>
+      </w:r>
+      <w:r>
+        <w:rPr>
+          <w:rFonts w:ascii="Times New Roman" w:hAnsi="Times New Roman" w:cs="Times New Roman"/>
+          <w:sz w:val="24"/>
+          <w:szCs w:val="24"/>
+        </w:rPr>
+        <w:t xml:space="preserve"> landmarks</w:t>
+      </w:r>
+      <w:r>
+        <w:rPr>
+          <w:rFonts w:ascii="Times New Roman" w:hAnsi="Times New Roman" w:cs="Times New Roman"/>
+          <w:sz w:val="24"/>
+          <w:szCs w:val="24"/>
+        </w:rPr>
+        <w:t xml:space="preserve">, </w:t>
+      </w:r>
+      <w:r>
+        <w:rPr>
+          <w:rFonts w:ascii="Times New Roman" w:hAnsi="Times New Roman" w:cs="Times New Roman"/>
+          <w:sz w:val="24"/>
+          <w:szCs w:val="24"/>
+        </w:rPr>
+        <w:t>averaged across scans</w:t>
+      </w:r>
+      <w:r>
+        <w:rPr>
+          <w:rFonts w:ascii="Times New Roman" w:hAnsi="Times New Roman" w:cs="Times New Roman"/>
+          <w:sz w:val="24"/>
+          <w:szCs w:val="24"/>
+        </w:rPr>
+        <w:t xml:space="preserve">. </w:t>
       </w:r>
       <w:proofErr w:type="spellStart"/>
       <w:r>
@@ -17747,7 +13280,15 @@
           <w:sz w:val="24"/>
           <w:szCs w:val="24"/>
         </w:rPr>
-        <w:t xml:space="preserve"> test per landmark. </w:t>
+        <w:t xml:space="preserve"> test was performed per landmark to assess the difference between error variance</w:t>
+      </w:r>
+      <w:r>
+        <w:rPr>
+          <w:rFonts w:ascii="Times New Roman" w:hAnsi="Times New Roman" w:cs="Times New Roman"/>
+          <w:sz w:val="24"/>
+          <w:szCs w:val="24"/>
+        </w:rPr>
+        <w:t xml:space="preserve">. </w:t>
       </w:r>
     </w:p>
     <w:tbl>
@@ -19861,7 +15402,6 @@
                 <w:sz w:val="24"/>
                 <w:szCs w:val="24"/>
               </w:rPr>
-              <w:lastRenderedPageBreak/>
               <w:t>Exocanthion</w:t>
             </w:r>
             <w:proofErr w:type="spellEnd"/>
@@ -20491,6 +16031,7 @@
                 <w:sz w:val="24"/>
                 <w:szCs w:val="24"/>
               </w:rPr>
+              <w:lastRenderedPageBreak/>
               <w:t>Labiale</w:t>
             </w:r>
             <w:proofErr w:type="spellEnd"/>
@@ -22068,7 +17609,7 @@
           <w:sz w:val="24"/>
           <w:szCs w:val="24"/>
         </w:rPr>
-        <w:t>7</w:t>
+        <w:t>5</w:t>
       </w:r>
       <w:r>
         <w:rPr>
@@ -24173,7 +19714,7 @@
           <w:sz w:val="24"/>
           <w:szCs w:val="24"/>
         </w:rPr>
-        <w:t>8</w:t>
+        <w:t>6</w:t>
       </w:r>
       <w:r>
         <w:rPr>
@@ -25637,7 +21178,6 @@
           <w:sz w:val="24"/>
           <w:szCs w:val="24"/>
         </w:rPr>
-        <w:lastRenderedPageBreak/>
         <w:t xml:space="preserve">Table </w:t>
       </w:r>
       <w:r>
@@ -25647,7 +21187,7 @@
           <w:sz w:val="24"/>
           <w:szCs w:val="24"/>
         </w:rPr>
-        <w:t>9</w:t>
+        <w:t>7</w:t>
       </w:r>
       <w:r>
         <w:rPr>
@@ -26052,6 +21592,7 @@
                 <w:sz w:val="24"/>
                 <w:szCs w:val="24"/>
               </w:rPr>
+              <w:lastRenderedPageBreak/>
               <w:t>Observer</w:t>
             </w:r>
           </w:p>
@@ -26639,7 +22180,7 @@
       </w:pPr>
     </w:p>
     <w:sectPr>
-      <w:headerReference w:type="default" r:id="rId16"/>
+      <w:headerReference w:type="default" r:id="rId17"/>
       <w:pgSz w:w="12240" w:h="15840"/>
       <w:pgMar w:top="1440" w:right="1440" w:bottom="1440" w:left="1440" w:header="720" w:footer="720" w:gutter="0"/>
       <w:cols w:space="720"/>
@@ -26651,7 +22192,7 @@
 
 <file path=word/comments.xml><?xml version="1.0" encoding="utf-8"?>
 <w:comments xmlns:wpc="http://schemas.microsoft.com/office/word/2010/wordprocessingCanvas" xmlns:cx="http://schemas.microsoft.com/office/drawing/2014/chartex" xmlns:cx1="http://schemas.microsoft.com/office/drawing/2015/9/8/chartex" xmlns:cx2="http://schemas.microsoft.com/office/drawing/2015/10/21/chartex" xmlns:cx3="http://schemas.microsoft.com/office/drawing/2016/5/9/chartex" xmlns:cx4="http://schemas.microsoft.com/office/drawing/2016/5/10/chartex" xmlns:cx5="http://schemas.microsoft.com/office/drawing/2016/5/11/chartex" xmlns:cx6="http://schemas.microsoft.com/office/drawing/2016/5/12/chartex" xmlns:cx7="http://schemas.microsoft.com/office/drawing/2016/5/13/chartex" xmlns:cx8="http://schemas.microsoft.com/office/drawing/2016/5/14/chartex" xmlns:mc="http://schemas.openxmlformats.org/markup-compatibility/2006" xmlns:aink="http://schemas.microsoft.com/office/drawing/2016/ink" xmlns:am3d="http://schemas.microsoft.com/office/drawing/2017/model3d" xmlns:o="urn:schemas-microsoft-com:office:office" xmlns:r="http://schemas.openxmlformats.org/officeDocument/2006/relationships" xmlns:m="http://schemas.openxmlformats.org/officeDocument/2006/math" xmlns:v="urn:schemas-microsoft-com:vml" xmlns:wp14="http://schemas.microsoft.com/office/word/2010/wordprocessingDrawing" xmlns:wp="http://schemas.openxmlformats.org/drawingml/2006/wordprocessingDrawing" xmlns:w10="urn:schemas-microsoft-com:office:word" xmlns:w="http://schemas.openxmlformats.org/wordprocessingml/2006/main" xmlns:w14="http://schemas.microsoft.com/office/word/2010/wordml" xmlns:w15="http://schemas.microsoft.com/office/word/2012/wordml" xmlns:w16cid="http://schemas.microsoft.com/office/word/2016/wordml/cid" xmlns:w16se="http://schemas.microsoft.com/office/word/2015/wordml/symex" xmlns:wpg="http://schemas.microsoft.com/office/word/2010/wordprocessingGroup" xmlns:wpi="http://schemas.microsoft.com/office/word/2010/wordprocessingInk" xmlns:wne="http://schemas.microsoft.com/office/word/2006/wordml" xmlns:wps="http://schemas.microsoft.com/office/word/2010/wordprocessingShape" mc:Ignorable="w14 w15 w16se w16cid wp14">
-  <w:comment w:id="3" w:author="Julie White" w:date="2018-06-09T16:44:00Z" w:initials="JW">
+  <w:comment w:id="2" w:author="Julie White" w:date="2018-06-09T16:44:00Z" w:initials="JW">
     <w:p>
       <w:pPr>
         <w:pStyle w:val="CommentText"/>
